--- a/trunk/analise/projeto/Modelo de documento para Projeto de Software (1).docx
+++ b/trunk/analise/projeto/Modelo de documento para Projeto de Software (1).docx
@@ -7341,7 +7341,35 @@
         <w:rPr>
           <w:color w:val="auto"/>
         </w:rPr>
-        <w:t>&gt;, utilizando como referência o livro UML na Prática – Do Problema ao Sistema . O público alvo deste documento inclui  pessoas envolvidas com o desenvolvimento (analistas de sistemas e programadores), testes do sistema e avaliadores do projeto.</w:t>
+        <w:t xml:space="preserve">&gt;, utilizando como referência o livro UML na Prática – Do Problema ao </w:t>
+      </w:r>
+      <w:proofErr w:type="gramStart"/>
+      <w:r>
+        <w:rPr>
+          <w:color w:val="auto"/>
+        </w:rPr>
+        <w:t>Sistema .</w:t>
+      </w:r>
+      <w:proofErr w:type="gramEnd"/>
+      <w:r>
+        <w:rPr>
+          <w:color w:val="auto"/>
+        </w:rPr>
+        <w:t xml:space="preserve"> O público alvo deste documento </w:t>
+      </w:r>
+      <w:proofErr w:type="gramStart"/>
+      <w:r>
+        <w:rPr>
+          <w:color w:val="auto"/>
+        </w:rPr>
+        <w:t>inclui  pessoas</w:t>
+      </w:r>
+      <w:proofErr w:type="gramEnd"/>
+      <w:r>
+        <w:rPr>
+          <w:color w:val="auto"/>
+        </w:rPr>
+        <w:t xml:space="preserve"> envolvidas com o desenvolvimento (analistas de sistemas e programadores), testes do sistema e avaliadores do projeto.</w:t>
       </w:r>
     </w:p>
     <w:p>
@@ -7450,7 +7478,21 @@
         <w:rPr>
           <w:color w:val="auto"/>
         </w:rPr>
-        <w:t xml:space="preserve">Defina todos os termos, acrônimos e abreviações a serem utilizadas neste documento. Caso não tenha nenhum termo, escreva a palavra "Inexistente" neste item. </w:t>
+        <w:t xml:space="preserve">Defina todos os termos, acrônimos e abreviações a serem utilizadas neste documento. Caso não tenha </w:t>
+      </w:r>
+      <w:proofErr w:type="spellStart"/>
+      <w:r>
+        <w:rPr>
+          <w:color w:val="auto"/>
+        </w:rPr>
+        <w:t>nenhum</w:t>
+      </w:r>
+      <w:proofErr w:type="spellEnd"/>
+      <w:r>
+        <w:rPr>
+          <w:color w:val="auto"/>
+        </w:rPr>
+        <w:t xml:space="preserve"> termo, escreva a palavra "Inexistente" neste item. </w:t>
       </w:r>
     </w:p>
     <w:p>
@@ -8037,6 +8079,7 @@
               </w:rPr>
               <w:t xml:space="preserve">Uma composição de elementos é enviada eletronicamente para um serviço de autorização, normalmente como uma </w:t>
             </w:r>
+            <w:proofErr w:type="spellStart"/>
             <w:r>
               <w:rPr>
                 <w:color w:val="auto"/>
@@ -8045,6 +8088,7 @@
               </w:rPr>
               <w:t>seqüência</w:t>
             </w:r>
+            <w:proofErr w:type="spellEnd"/>
             <w:r>
               <w:rPr>
                 <w:color w:val="auto"/>
@@ -8199,8 +8243,18 @@
                 <w:sz w:val="20"/>
                 <w:szCs w:val="20"/>
               </w:rPr>
-              <w:t>Código de 12 dígitos com diversas sub-partes</w:t>
-            </w:r>
+              <w:t xml:space="preserve">Código de 12 dígitos com diversas </w:t>
+            </w:r>
+            <w:proofErr w:type="spellStart"/>
+            <w:r>
+              <w:rPr>
+                <w:color w:val="auto"/>
+                <w:sz w:val="20"/>
+                <w:szCs w:val="20"/>
+              </w:rPr>
+              <w:t>sub-partes</w:t>
+            </w:r>
+            <w:proofErr w:type="spellEnd"/>
           </w:p>
         </w:tc>
         <w:tc>
@@ -8253,7 +8307,43 @@
                 <w:sz w:val="20"/>
                 <w:szCs w:val="20"/>
               </w:rPr>
-              <w:t>UPC – Universal Code Product ou Código Universal de Produto</w:t>
+              <w:t xml:space="preserve">UPC – Universal </w:t>
+            </w:r>
+            <w:proofErr w:type="spellStart"/>
+            <w:r>
+              <w:rPr>
+                <w:color w:val="auto"/>
+                <w:sz w:val="20"/>
+                <w:szCs w:val="20"/>
+              </w:rPr>
+              <w:t>Code</w:t>
+            </w:r>
+            <w:proofErr w:type="spellEnd"/>
+            <w:r>
+              <w:rPr>
+                <w:color w:val="auto"/>
+                <w:sz w:val="20"/>
+                <w:szCs w:val="20"/>
+              </w:rPr>
+              <w:t xml:space="preserve"> </w:t>
+            </w:r>
+            <w:proofErr w:type="spellStart"/>
+            <w:r>
+              <w:rPr>
+                <w:color w:val="auto"/>
+                <w:sz w:val="20"/>
+                <w:szCs w:val="20"/>
+              </w:rPr>
+              <w:t>Product</w:t>
+            </w:r>
+            <w:proofErr w:type="spellEnd"/>
+            <w:r>
+              <w:rPr>
+                <w:color w:val="auto"/>
+                <w:sz w:val="20"/>
+                <w:szCs w:val="20"/>
+              </w:rPr>
+              <w:t xml:space="preserve"> ou Código Universal de Produto</w:t>
             </w:r>
           </w:p>
         </w:tc>
@@ -8281,8 +8371,36 @@
         </w:rPr>
         <w:t>1.4 - REFERÊNCIAS</w:t>
       </w:r>
-      <w:bookmarkStart w:id="8" w:name="_GoBack"/>
       <w:bookmarkEnd w:id="7"/>
+    </w:p>
+    <w:p>
+      <w:pPr>
+        <w:pStyle w:val="Pargrafo"/>
+        <w:rPr>
+          <w:color w:val="auto"/>
+        </w:rPr>
+      </w:pPr>
+      <w:r>
+        <w:rPr>
+          <w:color w:val="auto"/>
+        </w:rPr>
+        <w:t>Liste todos os documentos e outros materiais referenciados neste documento. Esta seção é similar a uma bibliografia.</w:t>
+      </w:r>
+    </w:p>
+    <w:p>
+      <w:pPr>
+        <w:pStyle w:val="Heading2"/>
+        <w:rPr>
+          <w:color w:val="auto"/>
+        </w:rPr>
+      </w:pPr>
+      <w:bookmarkStart w:id="8" w:name="_Toc336968184"/>
+      <w:r>
+        <w:rPr>
+          <w:color w:val="auto"/>
+        </w:rPr>
+        <w:t>1.5 - DETALHES DO SISTEMA</w:t>
+      </w:r>
       <w:bookmarkEnd w:id="8"/>
     </w:p>
     <w:p>
@@ -8296,43 +8414,20 @@
         <w:rPr>
           <w:color w:val="auto"/>
         </w:rPr>
-        <w:t>Liste todos os documentos e outros materiais referenciados neste documento. Esta seção é similar a uma bibliografia.</w:t>
-      </w:r>
-    </w:p>
-    <w:p>
-      <w:pPr>
-        <w:pStyle w:val="Heading2"/>
-        <w:rPr>
-          <w:color w:val="auto"/>
-        </w:rPr>
-      </w:pPr>
-      <w:bookmarkStart w:id="9" w:name="_Toc336968184"/>
-      <w:r>
-        <w:rPr>
-          <w:color w:val="auto"/>
-        </w:rPr>
-        <w:t>1.5 - DETALHES DO SISTEMA</w:t>
-      </w:r>
-      <w:bookmarkEnd w:id="9"/>
-    </w:p>
-    <w:p>
-      <w:pPr>
-        <w:pStyle w:val="Pargrafo"/>
-        <w:rPr>
-          <w:color w:val="auto"/>
-        </w:rPr>
-      </w:pPr>
-      <w:r>
-        <w:rPr>
-          <w:color w:val="auto"/>
-        </w:rPr>
         <w:t>Neste tópico você deve colocar detalhes do sistema como o nome comercial, o ícone que será usado, etc. Ou qualquer outra informação relevante do sistema que não foi incluído em nenhum outro tópico</w:t>
       </w:r>
       <w:r>
         <w:rPr>
           <w:color w:val="auto"/>
         </w:rPr>
-        <w:t>: linguagem de programação desenvolvida, banco de dados, tipo da licença de software,</w:t>
+        <w:t xml:space="preserve">: linguagem de programação desenvolvida, banco de dados, tipo da licença de </w:t>
+      </w:r>
+      <w:proofErr w:type="gramStart"/>
+      <w:r>
+        <w:rPr>
+          <w:color w:val="auto"/>
+        </w:rPr>
+        <w:t>software,</w:t>
       </w:r>
       <w:r>
         <w:rPr>
@@ -8340,6 +8435,7 @@
         </w:rPr>
         <w:t>.</w:t>
       </w:r>
+      <w:proofErr w:type="gramEnd"/>
     </w:p>
     <w:p>
       <w:pPr>
@@ -8355,7 +8451,7 @@
       <w:pPr>
         <w:pStyle w:val="Heading1"/>
       </w:pPr>
-      <w:bookmarkStart w:id="10" w:name="_Toc330971649"/>
+      <w:bookmarkStart w:id="9" w:name="_Toc330971649"/>
       <w:r>
         <w:lastRenderedPageBreak/>
         <w:t>CAPÍTULO II</w:t>
@@ -8368,25 +8464,25 @@
       <w:r>
         <w:t>ESCOPO DO PROJETO</w:t>
       </w:r>
+      <w:bookmarkEnd w:id="9"/>
+    </w:p>
+    <w:p>
+      <w:pPr>
+        <w:pStyle w:val="Heading2"/>
+        <w:rPr>
+          <w:color w:val="auto"/>
+        </w:rPr>
+      </w:pPr>
+      <w:bookmarkStart w:id="10" w:name="_Toc323734883"/>
+      <w:bookmarkStart w:id="11" w:name="_Toc330971650"/>
+      <w:r>
+        <w:rPr>
+          <w:color w:val="auto"/>
+        </w:rPr>
+        <w:t>2.1 - Situação Atual</w:t>
+      </w:r>
       <w:bookmarkEnd w:id="10"/>
-    </w:p>
-    <w:p>
-      <w:pPr>
-        <w:pStyle w:val="Heading2"/>
-        <w:rPr>
-          <w:color w:val="auto"/>
-        </w:rPr>
-      </w:pPr>
-      <w:bookmarkStart w:id="11" w:name="_Toc323734883"/>
-      <w:bookmarkStart w:id="12" w:name="_Toc330971650"/>
-      <w:r>
-        <w:rPr>
-          <w:color w:val="auto"/>
-        </w:rPr>
-        <w:t>2.1 - Situação Atual</w:t>
-      </w:r>
       <w:bookmarkEnd w:id="11"/>
-      <w:bookmarkEnd w:id="12"/>
     </w:p>
     <w:p>
       <w:pPr>
@@ -8429,7 +8525,21 @@
         <w:rPr>
           <w:color w:val="auto"/>
         </w:rPr>
-        <w:t>Descreva o estado da arte que se encontra o ambiente ao qual o sistema/projeto será inserido. Descreva os problemas enfrentados  atualmente e a oportunidade de negócio que motivou a construção deste projeto. Poderia ainda acrescentar a justificativa do projeto</w:t>
+        <w:t xml:space="preserve">Descreva o estado da arte que se encontra o ambiente ao qual o sistema/projeto será inserido. Descreva os problemas </w:t>
+      </w:r>
+      <w:proofErr w:type="gramStart"/>
+      <w:r>
+        <w:rPr>
+          <w:color w:val="auto"/>
+        </w:rPr>
+        <w:t>enfrentados  atualmente</w:t>
+      </w:r>
+      <w:proofErr w:type="gramEnd"/>
+      <w:r>
+        <w:rPr>
+          <w:color w:val="auto"/>
+        </w:rPr>
+        <w:t xml:space="preserve"> e a oportunidade de negócio que motivou a construção deste projeto. Poderia ainda acrescentar a justificativa do projeto</w:t>
       </w:r>
     </w:p>
     <w:p>
@@ -8439,16 +8549,16 @@
           <w:color w:val="auto"/>
         </w:rPr>
       </w:pPr>
-      <w:bookmarkStart w:id="13" w:name="_Toc323734884"/>
-      <w:bookmarkStart w:id="14" w:name="_Toc330971651"/>
+      <w:bookmarkStart w:id="12" w:name="_Toc323734884"/>
+      <w:bookmarkStart w:id="13" w:name="_Toc330971651"/>
       <w:r>
         <w:rPr>
           <w:color w:val="auto"/>
         </w:rPr>
         <w:t>2.2 - Objetivos Gerais</w:t>
       </w:r>
+      <w:bookmarkEnd w:id="12"/>
       <w:bookmarkEnd w:id="13"/>
-      <w:bookmarkEnd w:id="14"/>
       <w:r>
         <w:rPr>
           <w:color w:val="auto"/>
@@ -8467,7 +8577,21 @@
         <w:rPr>
           <w:color w:val="auto"/>
         </w:rPr>
-        <w:t>O principal objetivo deste projeto é criar um meio que facilite o encontro entre empresas, indústrias ou até mesmo pessoas interessadas em comprar ou vender resíduos industriais. Com isso, podemos observar um leque de possibilidades. A primeira delas, e que, freqüentemente vemos em jornais, revistas e em outros meio de telecomunicação, a quantidade exacerbada de resíduos que são descartadas de forma inadequada no meio ambiente.</w:t>
+        <w:t xml:space="preserve">O principal objetivo deste projeto é criar um meio que facilite o encontro entre empresas, indústrias ou até mesmo pessoas interessadas em comprar ou vender resíduos industriais. Com isso, podemos observar um leque de possibilidades. A primeira delas, e que, </w:t>
+      </w:r>
+      <w:proofErr w:type="spellStart"/>
+      <w:r>
+        <w:rPr>
+          <w:color w:val="auto"/>
+        </w:rPr>
+        <w:t>freqüentemente</w:t>
+      </w:r>
+      <w:proofErr w:type="spellEnd"/>
+      <w:r>
+        <w:rPr>
+          <w:color w:val="auto"/>
+        </w:rPr>
+        <w:t xml:space="preserve"> vemos em jornais, revistas e em outros meio de telecomunicação, a quantidade exacerbada de resíduos que são descartadas de forma inadequada no meio ambiente.</w:t>
       </w:r>
     </w:p>
     <w:p>
@@ -8516,7 +8640,21 @@
         <w:rPr>
           <w:color w:val="auto"/>
         </w:rPr>
-        <w:t>Inclua uma descrição do que seriam os objetivos gerais do sistema. Ou seja, qual o benefício para a ”sociedade” em utilizar o seu projeto. Especialize essa seção descrevendo os objetivos específicos do projeto.</w:t>
+        <w:t xml:space="preserve">Inclua uma descrição do que seriam os objetivos gerais do sistema. Ou seja, qual o benefício para </w:t>
+      </w:r>
+      <w:proofErr w:type="gramStart"/>
+      <w:r>
+        <w:rPr>
+          <w:color w:val="auto"/>
+        </w:rPr>
+        <w:t>a ”sociedade</w:t>
+      </w:r>
+      <w:proofErr w:type="gramEnd"/>
+      <w:r>
+        <w:rPr>
+          <w:color w:val="auto"/>
+        </w:rPr>
+        <w:t>” em utilizar o seu projeto. Especialize essa seção descrevendo os objetivos específicos do projeto.</w:t>
       </w:r>
     </w:p>
     <w:p>
@@ -8526,16 +8664,16 @@
           <w:color w:val="auto"/>
         </w:rPr>
       </w:pPr>
-      <w:bookmarkStart w:id="15" w:name="_Toc323734885"/>
-      <w:bookmarkStart w:id="16" w:name="_Toc330971652"/>
+      <w:bookmarkStart w:id="14" w:name="_Toc323734885"/>
+      <w:bookmarkStart w:id="15" w:name="_Toc330971652"/>
       <w:r>
         <w:rPr>
           <w:color w:val="auto"/>
         </w:rPr>
         <w:t>2.3 - Objetivos Específicos</w:t>
       </w:r>
+      <w:bookmarkEnd w:id="14"/>
       <w:bookmarkEnd w:id="15"/>
-      <w:bookmarkEnd w:id="16"/>
       <w:r>
         <w:rPr>
           <w:color w:val="auto"/>
@@ -8559,7 +8697,35 @@
           <w:color w:val="auto"/>
         </w:rPr>
         <w:tab/>
-        <w:t>Desenvolver uma ferramenta que possibilite a troca de informações entre um usuário que esta ofertando um resíduo e um usuário que esta buscando determinado resíduo.</w:t>
+        <w:t xml:space="preserve">Desenvolver uma ferramenta que possibilite a troca de informações entre um usuário que </w:t>
+      </w:r>
+      <w:proofErr w:type="spellStart"/>
+      <w:r>
+        <w:rPr>
+          <w:color w:val="auto"/>
+        </w:rPr>
+        <w:t>esta</w:t>
+      </w:r>
+      <w:proofErr w:type="spellEnd"/>
+      <w:r>
+        <w:rPr>
+          <w:color w:val="auto"/>
+        </w:rPr>
+        <w:t xml:space="preserve"> ofertando um resíduo e um usuário que </w:t>
+      </w:r>
+      <w:proofErr w:type="spellStart"/>
+      <w:r>
+        <w:rPr>
+          <w:color w:val="auto"/>
+        </w:rPr>
+        <w:t>esta</w:t>
+      </w:r>
+      <w:proofErr w:type="spellEnd"/>
+      <w:r>
+        <w:rPr>
+          <w:color w:val="auto"/>
+        </w:rPr>
+        <w:t xml:space="preserve"> buscando determinado resíduo.</w:t>
       </w:r>
     </w:p>
     <w:p>
@@ -8637,16 +8803,16 @@
           <w:color w:val="auto"/>
         </w:rPr>
       </w:pPr>
-      <w:bookmarkStart w:id="17" w:name="_Toc323734886"/>
-      <w:bookmarkStart w:id="18" w:name="_Toc330971653"/>
+      <w:bookmarkStart w:id="16" w:name="_Toc323734886"/>
+      <w:bookmarkStart w:id="17" w:name="_Toc330971653"/>
       <w:r>
         <w:rPr>
           <w:color w:val="auto"/>
         </w:rPr>
         <w:t>2.4 - Não Objetivos</w:t>
       </w:r>
+      <w:bookmarkEnd w:id="16"/>
       <w:bookmarkEnd w:id="17"/>
-      <w:bookmarkEnd w:id="18"/>
     </w:p>
     <w:p>
       <w:pPr>
@@ -8741,16 +8907,16 @@
           <w:color w:val="auto"/>
         </w:rPr>
       </w:pPr>
-      <w:bookmarkStart w:id="19" w:name="_Toc323734887"/>
-      <w:bookmarkStart w:id="20" w:name="_Toc330971654"/>
+      <w:bookmarkStart w:id="18" w:name="_Toc323734887"/>
+      <w:bookmarkStart w:id="19" w:name="_Toc330971654"/>
       <w:r>
         <w:rPr>
           <w:color w:val="auto"/>
         </w:rPr>
         <w:t>2.5 - Descrição do Projeto</w:t>
       </w:r>
+      <w:bookmarkEnd w:id="18"/>
       <w:bookmarkEnd w:id="19"/>
-      <w:bookmarkEnd w:id="20"/>
     </w:p>
     <w:p>
       <w:pPr>
@@ -8819,7 +8985,21 @@
         <w:rPr>
           <w:color w:val="auto"/>
         </w:rPr>
-        <w:t>Toda a modelagem do sistema será desenvolvida, esta modelagem será implementada seguindo o padrão UML. Sendo assim, serão elaboradas as classes de análise que representam o modelo conceitual das classes, ou seja, suas responsabilidades e comportamentos. Também será descrita as camadas de pacotes onde é mostrado o relacionamento entre eles e explicando o funcionamento de cada um. Serão elaborados os diagramas de classe que representam o comportamento estático entras as classes e também os diagramas de seqüência, que representam o comportamento de forma dinâmica entre as classes.</w:t>
+        <w:t xml:space="preserve">Toda a modelagem do sistema será desenvolvida, esta modelagem será implementada seguindo o padrão UML. Sendo assim, serão elaboradas as classes de análise que representam o modelo conceitual das classes, ou seja, suas responsabilidades e comportamentos. Também será descrita as camadas de pacotes onde é mostrado o relacionamento entre eles e explicando o funcionamento de cada um. Serão elaborados os diagramas de classe que representam o comportamento estático entras as classes e também os diagramas de </w:t>
+      </w:r>
+      <w:proofErr w:type="spellStart"/>
+      <w:r>
+        <w:rPr>
+          <w:color w:val="auto"/>
+        </w:rPr>
+        <w:t>seqüência</w:t>
+      </w:r>
+      <w:proofErr w:type="spellEnd"/>
+      <w:r>
+        <w:rPr>
+          <w:color w:val="auto"/>
+        </w:rPr>
+        <w:t>, que representam o comportamento de forma dinâmica entre as classes.</w:t>
       </w:r>
     </w:p>
     <w:p>
@@ -8834,7 +9014,21 @@
           <w:color w:val="auto"/>
         </w:rPr>
         <w:lastRenderedPageBreak/>
-        <w:t>Com estas atividades findadas, se dará inicio ao desenvolvimento da ferramenta, ou seja, do sistema, onde serão aplicadas todas as informações acima descritas e colocá-las em prática. A ferramenta será desenvolvida no modelo web. E para o seu desenvolvimento serão utilizadas ferramentas de software livre.</w:t>
+        <w:t xml:space="preserve">Com estas atividades findadas, se dará </w:t>
+      </w:r>
+      <w:proofErr w:type="spellStart"/>
+      <w:r>
+        <w:rPr>
+          <w:color w:val="auto"/>
+        </w:rPr>
+        <w:t>inicio</w:t>
+      </w:r>
+      <w:proofErr w:type="spellEnd"/>
+      <w:r>
+        <w:rPr>
+          <w:color w:val="auto"/>
+        </w:rPr>
+        <w:t xml:space="preserve"> ao desenvolvimento da ferramenta, ou seja, do sistema, onde serão aplicadas todas as informações acima descritas e colocá-las em prática. A ferramenta será desenvolvida no modelo web. E para o seu desenvolvimento serão utilizadas ferramentas de software livre.</w:t>
       </w:r>
     </w:p>
     <w:p>
@@ -8848,7 +9042,21 @@
         <w:rPr>
           <w:color w:val="auto"/>
         </w:rPr>
-        <w:t>Estas são as atividades a serem desenvolvidas para que o projeto venha a ter sucesso. Estas atividades são baseadas no modelo cascata, modelo seqüencial de desenvolvimento de software.</w:t>
+        <w:t xml:space="preserve">Estas são as atividades a serem desenvolvidas para que o projeto venha a ter sucesso. Estas atividades são baseadas no modelo cascata, modelo </w:t>
+      </w:r>
+      <w:proofErr w:type="spellStart"/>
+      <w:r>
+        <w:rPr>
+          <w:color w:val="auto"/>
+        </w:rPr>
+        <w:t>seqüencial</w:t>
+      </w:r>
+      <w:proofErr w:type="spellEnd"/>
+      <w:r>
+        <w:rPr>
+          <w:color w:val="auto"/>
+        </w:rPr>
+        <w:t xml:space="preserve"> de desenvolvimento de software.</w:t>
       </w:r>
     </w:p>
     <w:p>
@@ -8895,76 +9103,76 @@
       <w:pPr>
         <w:pStyle w:val="Heading1"/>
       </w:pPr>
-      <w:bookmarkStart w:id="21" w:name="_Toc336968192"/>
+      <w:bookmarkStart w:id="20" w:name="_Toc336968192"/>
       <w:r>
         <w:lastRenderedPageBreak/>
         <w:t>CAPÍTULO III</w:t>
       </w:r>
+      <w:bookmarkEnd w:id="20"/>
+    </w:p>
+    <w:p>
+      <w:pPr>
+        <w:pStyle w:val="Heading1"/>
+      </w:pPr>
+      <w:bookmarkStart w:id="21" w:name="_Toc336968193"/>
+      <w:r>
+        <w:t>ESPECIFICAÇÃO DE REQUISITOS</w:t>
+      </w:r>
       <w:bookmarkEnd w:id="21"/>
     </w:p>
     <w:p>
       <w:pPr>
-        <w:pStyle w:val="Heading1"/>
-      </w:pPr>
-      <w:bookmarkStart w:id="22" w:name="_Toc336968193"/>
-      <w:r>
-        <w:t>ESPECIFICAÇÃO DE REQUISITOS</w:t>
+        <w:pStyle w:val="Heading2"/>
+        <w:rPr>
+          <w:color w:val="auto"/>
+        </w:rPr>
+      </w:pPr>
+      <w:bookmarkStart w:id="22" w:name="_Toc524450430"/>
+      <w:bookmarkStart w:id="23" w:name="_Toc323734889"/>
+      <w:bookmarkStart w:id="24" w:name="_Toc336968194"/>
+      <w:r>
+        <w:rPr>
+          <w:color w:val="auto"/>
+        </w:rPr>
+        <w:t xml:space="preserve">3.1 - </w:t>
+      </w:r>
+      <w:r>
+        <w:rPr>
+          <w:color w:val="auto"/>
+        </w:rPr>
+        <w:t>Especificação dos Requisitos</w:t>
       </w:r>
       <w:bookmarkEnd w:id="22"/>
-    </w:p>
-    <w:p>
-      <w:pPr>
-        <w:pStyle w:val="Heading2"/>
-        <w:rPr>
-          <w:color w:val="auto"/>
-        </w:rPr>
-      </w:pPr>
-      <w:bookmarkStart w:id="23" w:name="_Toc524450430"/>
-      <w:bookmarkStart w:id="24" w:name="_Toc323734889"/>
-      <w:bookmarkStart w:id="25" w:name="_Toc336968194"/>
-      <w:r>
-        <w:rPr>
-          <w:color w:val="auto"/>
-        </w:rPr>
-        <w:t xml:space="preserve">3.1 - </w:t>
-      </w:r>
-      <w:r>
-        <w:rPr>
-          <w:color w:val="auto"/>
-        </w:rPr>
-        <w:t>Especificação dos Requisitos</w:t>
-      </w:r>
       <w:bookmarkEnd w:id="23"/>
       <w:bookmarkEnd w:id="24"/>
+    </w:p>
+    <w:p>
+      <w:pPr>
+        <w:pStyle w:val="Heading3"/>
+        <w:rPr>
+          <w:color w:val="auto"/>
+        </w:rPr>
+      </w:pPr>
+      <w:bookmarkStart w:id="25" w:name="_Toc500565281"/>
+      <w:bookmarkStart w:id="26" w:name="_Toc524450431"/>
+      <w:bookmarkStart w:id="27" w:name="_Toc323734890"/>
+      <w:bookmarkStart w:id="28" w:name="_Toc336968195"/>
+      <w:r>
+        <w:rPr>
+          <w:color w:val="auto"/>
+        </w:rPr>
+        <w:t>ERaF</w:t>
+      </w:r>
       <w:bookmarkEnd w:id="25"/>
-    </w:p>
-    <w:p>
-      <w:pPr>
-        <w:pStyle w:val="Heading3"/>
-        <w:rPr>
-          <w:color w:val="auto"/>
-        </w:rPr>
-      </w:pPr>
-      <w:bookmarkStart w:id="26" w:name="_Toc500565281"/>
-      <w:bookmarkStart w:id="27" w:name="_Toc524450431"/>
-      <w:bookmarkStart w:id="28" w:name="_Toc323734890"/>
-      <w:bookmarkStart w:id="29" w:name="_Toc336968195"/>
-      <w:r>
-        <w:rPr>
-          <w:color w:val="auto"/>
-        </w:rPr>
-        <w:t>ERaF</w:t>
-      </w:r>
       <w:bookmarkEnd w:id="26"/>
       <w:bookmarkEnd w:id="27"/>
+      <w:r>
+        <w:rPr>
+          <w:color w:val="auto"/>
+        </w:rPr>
+        <w:t>.001</w:t>
+      </w:r>
       <w:bookmarkEnd w:id="28"/>
-      <w:r>
-        <w:rPr>
-          <w:color w:val="auto"/>
-        </w:rPr>
-        <w:t>.001</w:t>
-      </w:r>
-      <w:bookmarkEnd w:id="29"/>
     </w:p>
     <w:p>
       <w:pPr>
@@ -8975,7 +9183,7 @@
           <w:color w:val="auto"/>
         </w:rPr>
       </w:pPr>
-      <w:bookmarkStart w:id="30" w:name="_Toc330972308"/>
+      <w:bookmarkStart w:id="29" w:name="_Toc330972308"/>
       <w:r>
         <w:rPr>
           <w:color w:val="auto"/>
@@ -9038,7 +9246,7 @@
         </w:rPr>
         <w:t xml:space="preserve">Tabela de Especificação de Requisito: </w:t>
       </w:r>
-      <w:bookmarkEnd w:id="30"/>
+      <w:bookmarkEnd w:id="29"/>
       <w:r>
         <w:rPr>
           <w:b w:val="0"/>
@@ -9309,14 +9517,14 @@
           <w:color w:val="auto"/>
         </w:rPr>
       </w:pPr>
-      <w:bookmarkStart w:id="31" w:name="_Toc336968196"/>
+      <w:bookmarkStart w:id="30" w:name="_Toc336968196"/>
       <w:r>
         <w:rPr>
           <w:color w:val="auto"/>
         </w:rPr>
         <w:t>ERaF.002</w:t>
       </w:r>
-      <w:bookmarkEnd w:id="31"/>
+      <w:bookmarkEnd w:id="30"/>
     </w:p>
     <w:p>
       <w:pPr>
@@ -9632,14 +9840,14 @@
           <w:color w:val="auto"/>
         </w:rPr>
       </w:pPr>
-      <w:bookmarkStart w:id="32" w:name="_Toc336968197"/>
+      <w:bookmarkStart w:id="31" w:name="_Toc336968197"/>
       <w:r>
         <w:rPr>
           <w:color w:val="auto"/>
         </w:rPr>
         <w:t>ERaF.003</w:t>
       </w:r>
-      <w:bookmarkEnd w:id="32"/>
+      <w:bookmarkEnd w:id="31"/>
     </w:p>
     <w:p>
       <w:pPr>
@@ -9955,14 +10163,14 @@
           <w:color w:val="auto"/>
         </w:rPr>
       </w:pPr>
-      <w:bookmarkStart w:id="33" w:name="_Toc336968198"/>
+      <w:bookmarkStart w:id="32" w:name="_Toc336968198"/>
       <w:r>
         <w:rPr>
           <w:color w:val="auto"/>
         </w:rPr>
         <w:t>ERaF.004</w:t>
       </w:r>
-      <w:bookmarkEnd w:id="33"/>
+      <w:bookmarkEnd w:id="32"/>
     </w:p>
     <w:p>
       <w:pPr>
@@ -10279,14 +10487,14 @@
           <w:color w:val="auto"/>
         </w:rPr>
       </w:pPr>
-      <w:bookmarkStart w:id="34" w:name="_Toc336968199"/>
+      <w:bookmarkStart w:id="33" w:name="_Toc336968199"/>
       <w:r>
         <w:rPr>
           <w:color w:val="auto"/>
         </w:rPr>
         <w:t>ERaF.005</w:t>
       </w:r>
-      <w:bookmarkEnd w:id="34"/>
+      <w:bookmarkEnd w:id="33"/>
     </w:p>
     <w:p>
       <w:pPr>
@@ -10638,14 +10846,14 @@
           <w:color w:val="auto"/>
         </w:rPr>
       </w:pPr>
-      <w:bookmarkStart w:id="35" w:name="_Toc336968200"/>
+      <w:bookmarkStart w:id="34" w:name="_Toc336968200"/>
       <w:r>
         <w:rPr>
           <w:color w:val="auto"/>
         </w:rPr>
         <w:t>ERaF.006</w:t>
       </w:r>
-      <w:bookmarkEnd w:id="35"/>
+      <w:bookmarkEnd w:id="34"/>
     </w:p>
     <w:p>
       <w:pPr>
@@ -10985,14 +11193,14 @@
           <w:color w:val="auto"/>
         </w:rPr>
       </w:pPr>
-      <w:bookmarkStart w:id="36" w:name="_Toc336968201"/>
+      <w:bookmarkStart w:id="35" w:name="_Toc336968201"/>
       <w:r>
         <w:rPr>
           <w:color w:val="auto"/>
         </w:rPr>
         <w:t>ERaF.007</w:t>
       </w:r>
-      <w:bookmarkEnd w:id="36"/>
+      <w:bookmarkEnd w:id="35"/>
     </w:p>
     <w:p>
       <w:pPr>
@@ -11308,14 +11516,14 @@
           <w:color w:val="auto"/>
         </w:rPr>
       </w:pPr>
-      <w:bookmarkStart w:id="37" w:name="_Toc336968202"/>
+      <w:bookmarkStart w:id="36" w:name="_Toc336968202"/>
       <w:r>
         <w:rPr>
           <w:color w:val="auto"/>
         </w:rPr>
         <w:t>ERaF.008</w:t>
       </w:r>
-      <w:bookmarkEnd w:id="37"/>
+      <w:bookmarkEnd w:id="36"/>
     </w:p>
     <w:p>
       <w:pPr>
@@ -11649,7 +11857,7 @@
           <w:color w:val="auto"/>
         </w:rPr>
       </w:pPr>
-      <w:bookmarkStart w:id="38" w:name="_Toc336968203"/>
+      <w:bookmarkStart w:id="37" w:name="_Toc336968203"/>
       <w:r>
         <w:rPr>
           <w:color w:val="auto"/>
@@ -11657,7 +11865,7 @@
         <w:lastRenderedPageBreak/>
         <w:t>ERaF.009</w:t>
       </w:r>
-      <w:bookmarkEnd w:id="38"/>
+      <w:bookmarkEnd w:id="37"/>
     </w:p>
     <w:p>
       <w:pPr>
@@ -11988,14 +12196,14 @@
           <w:color w:val="auto"/>
         </w:rPr>
       </w:pPr>
-      <w:bookmarkStart w:id="39" w:name="_Toc336968204"/>
+      <w:bookmarkStart w:id="38" w:name="_Toc336968204"/>
       <w:r>
         <w:rPr>
           <w:color w:val="auto"/>
         </w:rPr>
         <w:t>ERaF.010</w:t>
       </w:r>
-      <w:bookmarkEnd w:id="39"/>
+      <w:bookmarkEnd w:id="38"/>
     </w:p>
     <w:p>
       <w:pPr>
@@ -12131,12 +12339,14 @@
                 <w:i/>
               </w:rPr>
             </w:pPr>
+            <w:proofErr w:type="spellStart"/>
             <w:r>
               <w:rPr>
                 <w:i/>
               </w:rPr>
               <w:t>Logout</w:t>
             </w:r>
+            <w:proofErr w:type="spellEnd"/>
           </w:p>
         </w:tc>
       </w:tr>
@@ -12189,7 +12399,21 @@
               <w:rPr>
                 <w:i/>
               </w:rPr>
-              <w:t xml:space="preserve"> de efetuar logout </w:t>
+              <w:t xml:space="preserve"> de efetuar </w:t>
+            </w:r>
+            <w:proofErr w:type="spellStart"/>
+            <w:r>
+              <w:rPr>
+                <w:i/>
+              </w:rPr>
+              <w:t>logout</w:t>
+            </w:r>
+            <w:proofErr w:type="spellEnd"/>
+            <w:r>
+              <w:rPr>
+                <w:i/>
+              </w:rPr>
+              <w:t xml:space="preserve"> </w:t>
             </w:r>
             <w:r>
               <w:rPr>
@@ -12207,8 +12431,16 @@
               <w:rPr>
                 <w:i/>
               </w:rPr>
-              <w:t xml:space="preserve"> logado</w:t>
-            </w:r>
+              <w:t xml:space="preserve"> </w:t>
+            </w:r>
+            <w:proofErr w:type="spellStart"/>
+            <w:r>
+              <w:rPr>
+                <w:i/>
+              </w:rPr>
+              <w:t>logado</w:t>
+            </w:r>
+            <w:proofErr w:type="spellEnd"/>
             <w:r>
               <w:rPr>
                 <w:i/>
@@ -12395,14 +12627,14 @@
           <w:color w:val="auto"/>
         </w:rPr>
       </w:pPr>
-      <w:bookmarkStart w:id="40" w:name="_Toc336968205"/>
+      <w:bookmarkStart w:id="39" w:name="_Toc336968205"/>
       <w:r>
         <w:rPr>
           <w:color w:val="auto"/>
         </w:rPr>
         <w:t>ERfF.011</w:t>
       </w:r>
-      <w:bookmarkEnd w:id="40"/>
+      <w:bookmarkEnd w:id="39"/>
     </w:p>
     <w:p>
       <w:pPr>
@@ -12726,14 +12958,14 @@
           <w:color w:val="auto"/>
         </w:rPr>
       </w:pPr>
-      <w:bookmarkStart w:id="41" w:name="_Toc336968206"/>
+      <w:bookmarkStart w:id="40" w:name="_Toc336968206"/>
       <w:r>
         <w:rPr>
           <w:color w:val="auto"/>
         </w:rPr>
         <w:t>ERaN.001</w:t>
       </w:r>
-      <w:bookmarkEnd w:id="41"/>
+      <w:bookmarkEnd w:id="40"/>
     </w:p>
     <w:p>
       <w:pPr>
@@ -12908,7 +13140,35 @@
               <w:rPr>
                 <w:i/>
               </w:rPr>
-              <w:t>O sistema deve ser usual nos seguintes sistemas operacionais de smartphones: Ios v5, Android v4.03, Windows Phone v7.5, BlackBerry v7.</w:t>
+              <w:t xml:space="preserve">O sistema deve ser usual nos seguintes sistemas operacionais de smartphones: </w:t>
+            </w:r>
+            <w:proofErr w:type="spellStart"/>
+            <w:r>
+              <w:rPr>
+                <w:i/>
+              </w:rPr>
+              <w:t>Ios</w:t>
+            </w:r>
+            <w:proofErr w:type="spellEnd"/>
+            <w:r>
+              <w:rPr>
+                <w:i/>
+              </w:rPr>
+              <w:t xml:space="preserve"> v5, </w:t>
+            </w:r>
+            <w:proofErr w:type="spellStart"/>
+            <w:r>
+              <w:rPr>
+                <w:i/>
+              </w:rPr>
+              <w:t>Android</w:t>
+            </w:r>
+            <w:proofErr w:type="spellEnd"/>
+            <w:r>
+              <w:rPr>
+                <w:i/>
+              </w:rPr>
+              <w:t xml:space="preserve"> v4.03, Windows Phone v7.5, BlackBerry v7.</w:t>
             </w:r>
           </w:p>
         </w:tc>
@@ -13058,14 +13318,14 @@
           <w:color w:val="auto"/>
         </w:rPr>
       </w:pPr>
-      <w:bookmarkStart w:id="42" w:name="_Toc336968207"/>
+      <w:bookmarkStart w:id="41" w:name="_Toc336968207"/>
       <w:r>
         <w:rPr>
           <w:color w:val="auto"/>
         </w:rPr>
         <w:t>ERaN.002</w:t>
       </w:r>
-      <w:bookmarkEnd w:id="42"/>
+      <w:bookmarkEnd w:id="41"/>
     </w:p>
     <w:p>
       <w:pPr>
@@ -13247,7 +13507,21 @@
               <w:rPr>
                 <w:i/>
               </w:rPr>
-              <w:t>O sistema deve ser usual nos seguintes navegadores de internet: Chrome v</w:t>
+              <w:t xml:space="preserve">O sistema deve ser usual nos seguintes navegadores de internet: </w:t>
+            </w:r>
+            <w:proofErr w:type="spellStart"/>
+            <w:r>
+              <w:rPr>
+                <w:i/>
+              </w:rPr>
+              <w:t>Chrome</w:t>
+            </w:r>
+            <w:proofErr w:type="spellEnd"/>
+            <w:r>
+              <w:rPr>
+                <w:i/>
+              </w:rPr>
+              <w:t xml:space="preserve"> v</w:t>
             </w:r>
             <w:r>
               <w:rPr>
@@ -13451,14 +13725,14 @@
           <w:color w:val="auto"/>
         </w:rPr>
       </w:pPr>
-      <w:bookmarkStart w:id="43" w:name="_Toc336968208"/>
+      <w:bookmarkStart w:id="42" w:name="_Toc336968208"/>
       <w:r>
         <w:rPr>
           <w:color w:val="auto"/>
         </w:rPr>
         <w:t>ERaN.003</w:t>
       </w:r>
-      <w:bookmarkEnd w:id="43"/>
+      <w:bookmarkEnd w:id="42"/>
     </w:p>
     <w:p>
       <w:pPr>
@@ -13640,7 +13914,21 @@
               <w:rPr>
                 <w:i/>
               </w:rPr>
-              <w:t>Deverá ser usado o SGBD PostgreSQL 9.1</w:t>
+              <w:t xml:space="preserve">Deverá ser usado o SGBD </w:t>
+            </w:r>
+            <w:proofErr w:type="spellStart"/>
+            <w:r>
+              <w:rPr>
+                <w:i/>
+              </w:rPr>
+              <w:t>PostgreSQL</w:t>
+            </w:r>
+            <w:proofErr w:type="spellEnd"/>
+            <w:r>
+              <w:rPr>
+                <w:i/>
+              </w:rPr>
+              <w:t xml:space="preserve"> 9.1</w:t>
             </w:r>
           </w:p>
         </w:tc>
@@ -13803,14 +14091,14 @@
           <w:color w:val="auto"/>
         </w:rPr>
       </w:pPr>
-      <w:bookmarkStart w:id="44" w:name="_Toc336968209"/>
+      <w:bookmarkStart w:id="43" w:name="_Toc336968209"/>
       <w:r>
         <w:rPr>
           <w:color w:val="auto"/>
         </w:rPr>
         <w:t>ERaN.004</w:t>
       </w:r>
-      <w:bookmarkEnd w:id="44"/>
+      <w:bookmarkEnd w:id="43"/>
     </w:p>
     <w:p>
       <w:pPr>
@@ -14141,14 +14429,14 @@
           <w:color w:val="auto"/>
         </w:rPr>
       </w:pPr>
-      <w:bookmarkStart w:id="45" w:name="_Toc336968210"/>
+      <w:bookmarkStart w:id="44" w:name="_Toc336968210"/>
       <w:r>
         <w:rPr>
           <w:color w:val="auto"/>
         </w:rPr>
         <w:t>ERaN.005</w:t>
       </w:r>
-      <w:bookmarkEnd w:id="45"/>
+      <w:bookmarkEnd w:id="44"/>
     </w:p>
     <w:p>
       <w:pPr>
@@ -14473,7 +14761,7 @@
           <w:color w:val="auto"/>
         </w:rPr>
       </w:pPr>
-      <w:bookmarkStart w:id="46" w:name="_Toc336968211"/>
+      <w:bookmarkStart w:id="45" w:name="_Toc336968211"/>
       <w:r>
         <w:rPr>
           <w:color w:val="auto"/>
@@ -14486,7 +14774,7 @@
         </w:rPr>
         <w:t>006</w:t>
       </w:r>
-      <w:bookmarkEnd w:id="46"/>
+      <w:bookmarkEnd w:id="45"/>
     </w:p>
     <w:p>
       <w:pPr>
@@ -14856,6 +15144,7 @@
           <w:color w:val="auto"/>
         </w:rPr>
       </w:pPr>
+      <w:proofErr w:type="gramStart"/>
       <w:r>
         <w:rPr>
           <w:b/>
@@ -14863,6 +15152,7 @@
         </w:rPr>
         <w:t>f</w:t>
       </w:r>
+      <w:proofErr w:type="gramEnd"/>
       <w:r>
         <w:rPr>
           <w:color w:val="auto"/>
@@ -14963,7 +15253,35 @@
         <w:rPr>
           <w:color w:val="auto"/>
         </w:rPr>
-        <w:t>: numero seqüencial do requisito</w:t>
+        <w:t xml:space="preserve">: </w:t>
+      </w:r>
+      <w:proofErr w:type="spellStart"/>
+      <w:r>
+        <w:rPr>
+          <w:color w:val="auto"/>
+        </w:rPr>
+        <w:t>numero</w:t>
+      </w:r>
+      <w:proofErr w:type="spellEnd"/>
+      <w:r>
+        <w:rPr>
+          <w:color w:val="auto"/>
+        </w:rPr>
+        <w:t xml:space="preserve"> </w:t>
+      </w:r>
+      <w:proofErr w:type="spellStart"/>
+      <w:r>
+        <w:rPr>
+          <w:color w:val="auto"/>
+        </w:rPr>
+        <w:t>seqüencial</w:t>
+      </w:r>
+      <w:proofErr w:type="spellEnd"/>
+      <w:r>
+        <w:rPr>
+          <w:color w:val="auto"/>
+        </w:rPr>
+        <w:t xml:space="preserve"> do requisito</w:t>
       </w:r>
     </w:p>
     <w:p>
@@ -15002,12 +15320,12 @@
         <w:suppressAutoHyphens/>
         <w:ind w:left="432" w:hanging="432"/>
       </w:pPr>
-      <w:bookmarkStart w:id="47" w:name="__RefHeading__1546_459377983"/>
-      <w:bookmarkStart w:id="48" w:name="_Toc3309716581"/>
-      <w:bookmarkStart w:id="49" w:name="Bookmark2"/>
+      <w:bookmarkStart w:id="46" w:name="__RefHeading__1546_459377983"/>
+      <w:bookmarkStart w:id="47" w:name="_Toc3309716581"/>
+      <w:bookmarkStart w:id="48" w:name="Bookmark2"/>
+      <w:bookmarkEnd w:id="46"/>
       <w:bookmarkEnd w:id="47"/>
       <w:bookmarkEnd w:id="48"/>
-      <w:bookmarkEnd w:id="49"/>
       <w:r>
         <w:t>DESCRIÇÃO DOS CASOS DE USO E ATORES</w:t>
       </w:r>
@@ -15023,7 +15341,21 @@
         <w:rPr>
           <w:color w:val="auto"/>
         </w:rPr>
-        <w:t>Este tópico deverá possuir um diagrama de use cases contendo as principais use cases do sistema  referentes aos requisitos funcionais. As use cases deverão ter fluxo de eventos. Um diagrama geral das use cases deve ser acrescentado. Consulte o capítulo 4 do livro para saber mais detalhes sobre atores e use cases.</w:t>
+        <w:t xml:space="preserve">Este tópico deverá possuir um diagrama de use cases contendo as principais use cases do </w:t>
+      </w:r>
+      <w:proofErr w:type="gramStart"/>
+      <w:r>
+        <w:rPr>
+          <w:color w:val="auto"/>
+        </w:rPr>
+        <w:t>sistema  referentes</w:t>
+      </w:r>
+      <w:proofErr w:type="gramEnd"/>
+      <w:r>
+        <w:rPr>
+          <w:color w:val="auto"/>
+        </w:rPr>
+        <w:t xml:space="preserve"> aos requisitos funcionais. As use cases deverão ter fluxo de eventos. Um diagrama geral das use cases deve ser acrescentado. Consulte o capítulo 4 do livro para saber mais detalhes sobre atores e use cases.</w:t>
       </w:r>
     </w:p>
     <w:p>
@@ -15041,22 +15373,22 @@
           <w:color w:val="auto"/>
         </w:rPr>
       </w:pPr>
-      <w:bookmarkStart w:id="50" w:name="__RefHeading__1650_1840492809"/>
-      <w:bookmarkStart w:id="51" w:name="_Toc330971659"/>
-      <w:bookmarkStart w:id="52" w:name="_Toc323734892"/>
+      <w:bookmarkStart w:id="49" w:name="__RefHeading__1650_1840492809"/>
+      <w:bookmarkStart w:id="50" w:name="_Toc330971659"/>
+      <w:bookmarkStart w:id="51" w:name="_Toc323734892"/>
+      <w:bookmarkEnd w:id="49"/>
       <w:bookmarkEnd w:id="50"/>
+      <w:r>
+        <w:rPr>
+          <w:color w:val="auto"/>
+        </w:rPr>
+        <w:t>4.1 - Use Cases</w:t>
+      </w:r>
       <w:bookmarkEnd w:id="51"/>
       <w:r>
         <w:rPr>
           <w:color w:val="auto"/>
         </w:rPr>
-        <w:t>4.1 - Use Cases</w:t>
-      </w:r>
-      <w:bookmarkEnd w:id="52"/>
-      <w:r>
-        <w:rPr>
-          <w:color w:val="auto"/>
-        </w:rPr>
         <w:t xml:space="preserve"> </w:t>
       </w:r>
     </w:p>
@@ -15071,7 +15403,21 @@
         <w:rPr>
           <w:color w:val="auto"/>
         </w:rPr>
-        <w:t>Use Case Manter Usuário: Use Case responsável  pelo registro de um usuário na base de dados assim como sua exclusão e edição. Será informado dados como nome, e-mail, senha entre outros para efetuar tal operação.</w:t>
+        <w:t xml:space="preserve">Use Case Manter Usuário: Use Case </w:t>
+      </w:r>
+      <w:proofErr w:type="gramStart"/>
+      <w:r>
+        <w:rPr>
+          <w:color w:val="auto"/>
+        </w:rPr>
+        <w:t>responsável  pelo</w:t>
+      </w:r>
+      <w:proofErr w:type="gramEnd"/>
+      <w:r>
+        <w:rPr>
+          <w:color w:val="auto"/>
+        </w:rPr>
+        <w:t xml:space="preserve"> registro de um usuário na base de dados assim como sua exclusão e edição. Será informado dados como nome, e-mail, senha entre outros para efetuar tal operação.</w:t>
       </w:r>
     </w:p>
     <w:p>
@@ -15085,7 +15431,21 @@
         <w:rPr>
           <w:color w:val="auto"/>
         </w:rPr>
-        <w:t>Use Case Manter Categoria do Resíduo: Use Case responsável pelo registro de um uma categoria de resíduo na base de dados assim como sua exclusão e edição. Será informados dados como descrição para efetuar tal operação.</w:t>
+        <w:t xml:space="preserve">Use Case Manter Categoria do Resíduo: Use Case responsável pelo registro de um uma categoria de resíduo na base de dados assim como sua exclusão e edição. </w:t>
+      </w:r>
+      <w:proofErr w:type="spellStart"/>
+      <w:r>
+        <w:rPr>
+          <w:color w:val="auto"/>
+        </w:rPr>
+        <w:t>Será</w:t>
+      </w:r>
+      <w:proofErr w:type="spellEnd"/>
+      <w:r>
+        <w:rPr>
+          <w:color w:val="auto"/>
+        </w:rPr>
+        <w:t xml:space="preserve"> informados dados como descrição para efetuar tal operação.</w:t>
       </w:r>
     </w:p>
     <w:p>
@@ -15099,7 +15459,49 @@
         <w:rPr>
           <w:color w:val="auto"/>
         </w:rPr>
-        <w:t>Use Case Manter Industria: Use Case responsável pelo registro de uma industria na base de dados assim como sua exclusão e edição. No primeiro acesso ao sistema o Usuário terá que informar dados da industria. Será informados dados como razão social, CNPJ, e-mail entre outros para efetuar tal operação.</w:t>
+        <w:t xml:space="preserve">Use Case Manter Industria: Use Case responsável pelo registro de uma </w:t>
+      </w:r>
+      <w:proofErr w:type="spellStart"/>
+      <w:r>
+        <w:rPr>
+          <w:color w:val="auto"/>
+        </w:rPr>
+        <w:t>industria</w:t>
+      </w:r>
+      <w:proofErr w:type="spellEnd"/>
+      <w:r>
+        <w:rPr>
+          <w:color w:val="auto"/>
+        </w:rPr>
+        <w:t xml:space="preserve"> na base de dados assim como sua exclusão e edição. No primeiro acesso ao sistema o Usuário terá que informar dados da </w:t>
+      </w:r>
+      <w:proofErr w:type="spellStart"/>
+      <w:r>
+        <w:rPr>
+          <w:color w:val="auto"/>
+        </w:rPr>
+        <w:t>industria</w:t>
+      </w:r>
+      <w:proofErr w:type="spellEnd"/>
+      <w:r>
+        <w:rPr>
+          <w:color w:val="auto"/>
+        </w:rPr>
+        <w:t xml:space="preserve">. </w:t>
+      </w:r>
+      <w:proofErr w:type="spellStart"/>
+      <w:r>
+        <w:rPr>
+          <w:color w:val="auto"/>
+        </w:rPr>
+        <w:t>Será</w:t>
+      </w:r>
+      <w:proofErr w:type="spellEnd"/>
+      <w:r>
+        <w:rPr>
+          <w:color w:val="auto"/>
+        </w:rPr>
+        <w:t xml:space="preserve"> informados dados como razão social, CNPJ, e-mail entre outros para efetuar tal operação.</w:t>
       </w:r>
     </w:p>
     <w:p>
@@ -15113,7 +15515,37 @@
         <w:rPr>
           <w:color w:val="auto"/>
         </w:rPr>
-        <w:t>Use Case Manter Resíduo: Use Case responsável pelo registro de um resíduo na base de dados assim como sua exclusão e edição. Será informados dados como descrição,categoria para efetuar tal operação.</w:t>
+        <w:t xml:space="preserve">Use Case Manter Resíduo: Use Case responsável pelo registro de um resíduo na base de dados assim como sua exclusão e edição. </w:t>
+      </w:r>
+      <w:proofErr w:type="spellStart"/>
+      <w:r>
+        <w:rPr>
+          <w:color w:val="auto"/>
+        </w:rPr>
+        <w:t>Será</w:t>
+      </w:r>
+      <w:proofErr w:type="spellEnd"/>
+      <w:r>
+        <w:rPr>
+          <w:color w:val="auto"/>
+        </w:rPr>
+        <w:t xml:space="preserve"> informados dados como </w:t>
+      </w:r>
+      <w:proofErr w:type="spellStart"/>
+      <w:proofErr w:type="gramStart"/>
+      <w:r>
+        <w:rPr>
+          <w:color w:val="auto"/>
+        </w:rPr>
+        <w:t>descrição,categoria</w:t>
+      </w:r>
+      <w:proofErr w:type="spellEnd"/>
+      <w:proofErr w:type="gramEnd"/>
+      <w:r>
+        <w:rPr>
+          <w:color w:val="auto"/>
+        </w:rPr>
+        <w:t xml:space="preserve"> para efetuar tal operação.</w:t>
       </w:r>
     </w:p>
     <w:p>
@@ -15127,7 +15559,21 @@
         <w:rPr>
           <w:color w:val="auto"/>
         </w:rPr>
-        <w:t>Use Case Efetuar Login: Use Case responsável pelo validação do usuário já cadastrado no sistema. Serão informados dados como e-mail e senha para efetuar tal operação.</w:t>
+        <w:t xml:space="preserve">Use Case Efetuar </w:t>
+      </w:r>
+      <w:proofErr w:type="spellStart"/>
+      <w:r>
+        <w:rPr>
+          <w:color w:val="auto"/>
+        </w:rPr>
+        <w:t>Login</w:t>
+      </w:r>
+      <w:proofErr w:type="spellEnd"/>
+      <w:r>
+        <w:rPr>
+          <w:color w:val="auto"/>
+        </w:rPr>
+        <w:t>: Use Case responsável pelo validação do usuário já cadastrado no sistema. Serão informados dados como e-mail e senha para efetuar tal operação.</w:t>
       </w:r>
     </w:p>
     <w:p>
@@ -15141,7 +15587,35 @@
         <w:rPr>
           <w:color w:val="auto"/>
         </w:rPr>
-        <w:t xml:space="preserve">Use Case Manter Oferta e Procura: Use Case responsável pelo registro de uma oferta ou procura de resíduos na base de dados assim como sua exclusão e edição. Será informados dados como resíduo a ser ofertado ou procurado, tipo  entre outros para efetuar tal operação. </w:t>
+        <w:t xml:space="preserve">Use Case Manter Oferta e Procura: Use Case responsável pelo registro de uma oferta ou procura de resíduos na base de dados assim como sua exclusão e edição. </w:t>
+      </w:r>
+      <w:proofErr w:type="spellStart"/>
+      <w:r>
+        <w:rPr>
+          <w:color w:val="auto"/>
+        </w:rPr>
+        <w:t>Será</w:t>
+      </w:r>
+      <w:proofErr w:type="spellEnd"/>
+      <w:r>
+        <w:rPr>
+          <w:color w:val="auto"/>
+        </w:rPr>
+        <w:t xml:space="preserve"> informados dados como resíduo a ser ofertado ou procurado, </w:t>
+      </w:r>
+      <w:proofErr w:type="gramStart"/>
+      <w:r>
+        <w:rPr>
+          <w:color w:val="auto"/>
+        </w:rPr>
+        <w:t>tipo  entre</w:t>
+      </w:r>
+      <w:proofErr w:type="gramEnd"/>
+      <w:r>
+        <w:rPr>
+          <w:color w:val="auto"/>
+        </w:rPr>
+        <w:t xml:space="preserve"> outros para efetuar tal operação. </w:t>
       </w:r>
     </w:p>
     <w:p>
@@ -15159,14 +15633,14 @@
           <w:color w:val="auto"/>
         </w:rPr>
       </w:pPr>
-      <w:bookmarkStart w:id="53" w:name="_Toc330971660"/>
-      <w:bookmarkStart w:id="54" w:name="_Toc524450441"/>
-      <w:bookmarkStart w:id="55" w:name="_Toc323734893"/>
-      <w:bookmarkStart w:id="56" w:name="__RefHeading__1652_1840492809"/>
+      <w:bookmarkStart w:id="52" w:name="_Toc330971660"/>
+      <w:bookmarkStart w:id="53" w:name="_Toc524450441"/>
+      <w:bookmarkStart w:id="54" w:name="_Toc323734893"/>
+      <w:bookmarkStart w:id="55" w:name="__RefHeading__1652_1840492809"/>
+      <w:bookmarkEnd w:id="52"/>
       <w:bookmarkEnd w:id="53"/>
       <w:bookmarkEnd w:id="54"/>
       <w:bookmarkEnd w:id="55"/>
-      <w:bookmarkEnd w:id="56"/>
       <w:r>
         <w:rPr>
           <w:color w:val="auto"/>
@@ -15187,20 +15661,20 @@
           <w:color w:val="auto"/>
         </w:rPr>
       </w:pPr>
-      <w:bookmarkStart w:id="57" w:name="__RefHeading__1654_1840492809"/>
-      <w:bookmarkStart w:id="58" w:name="_Toc330971661"/>
-      <w:bookmarkStart w:id="59" w:name="_Toc323734894"/>
-      <w:bookmarkStart w:id="60" w:name="_Toc524450442"/>
+      <w:bookmarkStart w:id="56" w:name="__RefHeading__1654_1840492809"/>
+      <w:bookmarkStart w:id="57" w:name="_Toc330971661"/>
+      <w:bookmarkStart w:id="58" w:name="_Toc323734894"/>
+      <w:bookmarkStart w:id="59" w:name="_Toc524450442"/>
+      <w:bookmarkEnd w:id="56"/>
       <w:bookmarkEnd w:id="57"/>
+      <w:r>
+        <w:rPr>
+          <w:color w:val="auto"/>
+        </w:rPr>
+        <w:t>4.2.1 – Usuário</w:t>
+      </w:r>
       <w:bookmarkEnd w:id="58"/>
-      <w:r>
-        <w:rPr>
-          <w:color w:val="auto"/>
-        </w:rPr>
-        <w:t>4.2.1 – Usuário</w:t>
-      </w:r>
       <w:bookmarkEnd w:id="59"/>
-      <w:bookmarkEnd w:id="60"/>
       <w:r>
         <w:rPr>
           <w:color w:val="auto"/>
@@ -15219,7 +15693,21 @@
         <w:rPr>
           <w:color w:val="auto"/>
         </w:rPr>
-        <w:t>Este ator é uma pessoa que atua no sistema para informar quais resíduos estão sendo oferecidos e/ou ofertados pela sua industria. Ele tem acesso a alteração e exclusão de dados.</w:t>
+        <w:t xml:space="preserve">Este ator é uma pessoa que atua no sistema para informar quais resíduos estão sendo oferecidos e/ou ofertados pela sua </w:t>
+      </w:r>
+      <w:proofErr w:type="spellStart"/>
+      <w:r>
+        <w:rPr>
+          <w:color w:val="auto"/>
+        </w:rPr>
+        <w:t>industria</w:t>
+      </w:r>
+      <w:proofErr w:type="spellEnd"/>
+      <w:r>
+        <w:rPr>
+          <w:color w:val="auto"/>
+        </w:rPr>
+        <w:t>. Ele tem acesso a alteração e exclusão de dados.</w:t>
       </w:r>
     </w:p>
     <w:p>
@@ -15234,20 +15722,20 @@
           <w:color w:val="auto"/>
         </w:rPr>
       </w:pPr>
-      <w:bookmarkStart w:id="61" w:name="__RefHeading__1548_459377983"/>
-      <w:bookmarkStart w:id="62" w:name="_Toc3309716611"/>
-      <w:bookmarkStart w:id="63" w:name="_Toc3237348941"/>
-      <w:bookmarkStart w:id="64" w:name="_Toc5244504421"/>
+      <w:bookmarkStart w:id="60" w:name="__RefHeading__1548_459377983"/>
+      <w:bookmarkStart w:id="61" w:name="_Toc3309716611"/>
+      <w:bookmarkStart w:id="62" w:name="_Toc3237348941"/>
+      <w:bookmarkStart w:id="63" w:name="_Toc5244504421"/>
+      <w:bookmarkEnd w:id="60"/>
+      <w:r>
+        <w:rPr>
+          <w:color w:val="auto"/>
+        </w:rPr>
+        <w:t xml:space="preserve">4.2.2 – </w:t>
+      </w:r>
       <w:bookmarkEnd w:id="61"/>
-      <w:r>
-        <w:rPr>
-          <w:color w:val="auto"/>
-        </w:rPr>
-        <w:t xml:space="preserve">4.2.2 – </w:t>
-      </w:r>
       <w:bookmarkEnd w:id="62"/>
       <w:bookmarkEnd w:id="63"/>
-      <w:bookmarkEnd w:id="64"/>
       <w:r>
         <w:rPr>
           <w:color w:val="auto"/>
@@ -15284,27 +15772,27 @@
           <w:color w:val="auto"/>
         </w:rPr>
       </w:pPr>
-      <w:bookmarkStart w:id="65" w:name="_Toc330971662"/>
-      <w:bookmarkStart w:id="66" w:name="__RefHeading__1656_1840492809"/>
-      <w:bookmarkStart w:id="67" w:name="_Toc524450440"/>
-      <w:bookmarkStart w:id="68" w:name="_Toc323734895"/>
+      <w:bookmarkStart w:id="64" w:name="_Toc330971662"/>
+      <w:bookmarkStart w:id="65" w:name="__RefHeading__1656_1840492809"/>
+      <w:bookmarkStart w:id="66" w:name="_Toc524450440"/>
+      <w:bookmarkStart w:id="67" w:name="_Toc323734895"/>
+      <w:bookmarkEnd w:id="64"/>
       <w:bookmarkEnd w:id="65"/>
+      <w:r>
+        <w:rPr>
+          <w:color w:val="auto"/>
+        </w:rPr>
+        <w:t xml:space="preserve">4.3 - Diagrama Geral de </w:t>
+      </w:r>
+      <w:r>
+        <w:rPr>
+          <w:i/>
+          <w:color w:val="auto"/>
+        </w:rPr>
+        <w:t>Use Cases</w:t>
+      </w:r>
       <w:bookmarkEnd w:id="66"/>
-      <w:r>
-        <w:rPr>
-          <w:color w:val="auto"/>
-        </w:rPr>
-        <w:t xml:space="preserve">4.3 - Diagrama Geral de </w:t>
-      </w:r>
-      <w:r>
-        <w:rPr>
-          <w:i/>
-          <w:color w:val="auto"/>
-        </w:rPr>
-        <w:t>Use Cases</w:t>
-      </w:r>
       <w:bookmarkEnd w:id="67"/>
-      <w:bookmarkEnd w:id="68"/>
       <w:r>
         <w:rPr>
           <w:color w:val="auto"/>
@@ -15427,8 +15915,8 @@
           <w:color w:val="auto"/>
         </w:rPr>
       </w:pPr>
-      <w:bookmarkStart w:id="69" w:name="_Toc323734921"/>
-      <w:bookmarkStart w:id="70" w:name="_Toc330972250"/>
+      <w:bookmarkStart w:id="68" w:name="_Toc323734921"/>
+      <w:bookmarkStart w:id="69" w:name="_Toc330972250"/>
       <w:r>
         <w:rPr>
           <w:color w:val="auto"/>
@@ -15512,10 +16000,23 @@
           <w:color w:val="auto"/>
         </w:rPr>
         <w:br/>
-        <w:t xml:space="preserve">Figura  – Diagrama Geral de </w:t>
-      </w:r>
+      </w:r>
+      <w:proofErr w:type="gramStart"/>
+      <w:r>
+        <w:rPr>
+          <w:color w:val="auto"/>
+        </w:rPr>
+        <w:t>Figura  –</w:t>
+      </w:r>
+      <w:proofErr w:type="gramEnd"/>
+      <w:r>
+        <w:rPr>
+          <w:color w:val="auto"/>
+        </w:rPr>
+        <w:t xml:space="preserve"> Diagrama Geral de </w:t>
+      </w:r>
+      <w:bookmarkEnd w:id="68"/>
       <w:bookmarkEnd w:id="69"/>
-      <w:bookmarkEnd w:id="70"/>
       <w:r>
         <w:rPr>
           <w:i/>
@@ -15554,12 +16055,12 @@
           <w:color w:val="auto"/>
         </w:rPr>
       </w:pPr>
-      <w:bookmarkStart w:id="71" w:name="__RefHeading__1658_1840492809"/>
-      <w:bookmarkStart w:id="72" w:name="_Toc330971663"/>
-      <w:bookmarkStart w:id="73" w:name="_Toc524450445"/>
-      <w:bookmarkStart w:id="74" w:name="_Toc323734896"/>
+      <w:bookmarkStart w:id="70" w:name="__RefHeading__1658_1840492809"/>
+      <w:bookmarkStart w:id="71" w:name="_Toc330971663"/>
+      <w:bookmarkStart w:id="72" w:name="_Toc524450445"/>
+      <w:bookmarkStart w:id="73" w:name="_Toc323734896"/>
+      <w:bookmarkEnd w:id="70"/>
       <w:bookmarkEnd w:id="71"/>
-      <w:bookmarkEnd w:id="72"/>
       <w:r>
         <w:rPr>
           <w:color w:val="auto"/>
@@ -15592,8 +16093,8 @@
         <w:br/>
         <w:t>4.4 - Detalhamento d</w:t>
       </w:r>
+      <w:bookmarkEnd w:id="72"/>
       <w:bookmarkEnd w:id="73"/>
-      <w:bookmarkEnd w:id="74"/>
       <w:r>
         <w:rPr>
           <w:color w:val="auto"/>
@@ -15621,20 +16122,20 @@
           <w:color w:val="auto"/>
         </w:rPr>
       </w:pPr>
-      <w:bookmarkStart w:id="75" w:name="__RefHeading__1660_1840492809"/>
-      <w:bookmarkStart w:id="76" w:name="_Toc330971664"/>
-      <w:bookmarkStart w:id="77" w:name="_Toc323734897"/>
-      <w:bookmarkStart w:id="78" w:name="_Toc524450446"/>
+      <w:bookmarkStart w:id="74" w:name="__RefHeading__1660_1840492809"/>
+      <w:bookmarkStart w:id="75" w:name="_Toc330971664"/>
+      <w:bookmarkStart w:id="76" w:name="_Toc323734897"/>
+      <w:bookmarkStart w:id="77" w:name="_Toc524450446"/>
+      <w:bookmarkEnd w:id="74"/>
       <w:bookmarkEnd w:id="75"/>
+      <w:r>
+        <w:rPr>
+          <w:color w:val="auto"/>
+        </w:rPr>
+        <w:t xml:space="preserve">4.4.1 - Use Case </w:t>
+      </w:r>
       <w:bookmarkEnd w:id="76"/>
-      <w:r>
-        <w:rPr>
-          <w:color w:val="auto"/>
-        </w:rPr>
-        <w:t xml:space="preserve">4.4.1 - Use Case </w:t>
-      </w:r>
       <w:bookmarkEnd w:id="77"/>
-      <w:bookmarkEnd w:id="78"/>
       <w:r>
         <w:rPr>
           <w:color w:val="auto"/>
@@ -15658,14 +16159,22 @@
           <w:color w:val="auto"/>
         </w:rPr>
       </w:pPr>
-      <w:bookmarkStart w:id="79" w:name="_Toc330972309"/>
-      <w:r>
-        <w:rPr>
-          <w:color w:val="auto"/>
-        </w:rPr>
-        <w:t xml:space="preserve">Tabela  - Caso de Uso: </w:t>
-      </w:r>
-      <w:bookmarkEnd w:id="79"/>
+      <w:bookmarkStart w:id="78" w:name="_Toc330972309"/>
+      <w:proofErr w:type="gramStart"/>
+      <w:r>
+        <w:rPr>
+          <w:color w:val="auto"/>
+        </w:rPr>
+        <w:t>Tabela  -</w:t>
+      </w:r>
+      <w:proofErr w:type="gramEnd"/>
+      <w:r>
+        <w:rPr>
+          <w:color w:val="auto"/>
+        </w:rPr>
+        <w:t xml:space="preserve"> Caso de Uso: </w:t>
+      </w:r>
+      <w:bookmarkEnd w:id="78"/>
       <w:r>
         <w:rPr>
           <w:b w:val="0"/>
@@ -15894,13 +16403,23 @@
                 <w:color w:val="auto"/>
               </w:rPr>
             </w:pPr>
+            <w:proofErr w:type="spellStart"/>
             <w:r>
               <w:rPr>
                 <w:b/>
                 <w:i w:val="0"/>
                 <w:color w:val="auto"/>
               </w:rPr>
-              <w:t>Pré Condições</w:t>
+              <w:t>Pré</w:t>
+            </w:r>
+            <w:proofErr w:type="spellEnd"/>
+            <w:r>
+              <w:rPr>
+                <w:b/>
+                <w:i w:val="0"/>
+                <w:color w:val="auto"/>
+              </w:rPr>
+              <w:t xml:space="preserve"> Condições</w:t>
             </w:r>
           </w:p>
         </w:tc>
@@ -15928,7 +16447,21 @@
               <w:rPr>
                 <w:color w:val="auto"/>
               </w:rPr>
-              <w:t>Usuário logado administrador</w:t>
+              <w:t xml:space="preserve">Usuário </w:t>
+            </w:r>
+            <w:proofErr w:type="spellStart"/>
+            <w:r>
+              <w:rPr>
+                <w:color w:val="auto"/>
+              </w:rPr>
+              <w:t>logado</w:t>
+            </w:r>
+            <w:proofErr w:type="spellEnd"/>
+            <w:r>
+              <w:rPr>
+                <w:color w:val="auto"/>
+              </w:rPr>
+              <w:t xml:space="preserve"> administrador</w:t>
             </w:r>
           </w:p>
         </w:tc>
@@ -16190,7 +16723,35 @@
               <w:rPr>
                 <w:i/>
               </w:rPr>
-              <w:t>O ator Administrador inicia a fluxo principal informando o e-mail e senha na pagina de login.</w:t>
+              <w:t xml:space="preserve">O ator Administrador inicia a fluxo principal informando o e-mail e senha na </w:t>
+            </w:r>
+            <w:proofErr w:type="spellStart"/>
+            <w:r>
+              <w:rPr>
+                <w:i/>
+              </w:rPr>
+              <w:t>pagina</w:t>
+            </w:r>
+            <w:proofErr w:type="spellEnd"/>
+            <w:r>
+              <w:rPr>
+                <w:i/>
+              </w:rPr>
+              <w:t xml:space="preserve"> de </w:t>
+            </w:r>
+            <w:proofErr w:type="spellStart"/>
+            <w:r>
+              <w:rPr>
+                <w:i/>
+              </w:rPr>
+              <w:t>login</w:t>
+            </w:r>
+            <w:proofErr w:type="spellEnd"/>
+            <w:r>
+              <w:rPr>
+                <w:i/>
+              </w:rPr>
+              <w:t>.</w:t>
             </w:r>
           </w:p>
           <w:p>
@@ -16213,7 +16774,21 @@
               <w:rPr>
                 <w:i/>
               </w:rPr>
-              <w:t>O ator clica no cadastros e  categoria resíduo.</w:t>
+              <w:t xml:space="preserve">O ator clica no cadastros </w:t>
+            </w:r>
+            <w:proofErr w:type="gramStart"/>
+            <w:r>
+              <w:rPr>
+                <w:i/>
+              </w:rPr>
+              <w:t>e  categoria</w:t>
+            </w:r>
+            <w:proofErr w:type="gramEnd"/>
+            <w:r>
+              <w:rPr>
+                <w:i/>
+              </w:rPr>
+              <w:t xml:space="preserve"> resíduo.</w:t>
             </w:r>
           </w:p>
           <w:p>
@@ -16491,8 +17066,16 @@
               <w:rPr>
                 <w:i/>
               </w:rPr>
-              <w:t>O ator não informa os dados obrigatorios</w:t>
-            </w:r>
+              <w:t xml:space="preserve">O ator não informa os dados </w:t>
+            </w:r>
+            <w:proofErr w:type="spellStart"/>
+            <w:r>
+              <w:rPr>
+                <w:i/>
+              </w:rPr>
+              <w:t>obrigatorios</w:t>
+            </w:r>
+            <w:proofErr w:type="spellEnd"/>
           </w:p>
           <w:p>
             <w:pPr>
@@ -16574,20 +17157,20 @@
           <w:color w:val="auto"/>
         </w:rPr>
       </w:pPr>
-      <w:bookmarkStart w:id="80" w:name="__RefHeading__1550_459377983"/>
-      <w:bookmarkStart w:id="81" w:name="_Toc3309716641"/>
-      <w:bookmarkStart w:id="82" w:name="_Toc5244504461"/>
-      <w:bookmarkStart w:id="83" w:name="_Toc3237348971"/>
+      <w:bookmarkStart w:id="79" w:name="__RefHeading__1550_459377983"/>
+      <w:bookmarkStart w:id="80" w:name="_Toc3309716641"/>
+      <w:bookmarkStart w:id="81" w:name="_Toc5244504461"/>
+      <w:bookmarkStart w:id="82" w:name="_Toc3237348971"/>
+      <w:bookmarkEnd w:id="79"/>
+      <w:r>
+        <w:rPr>
+          <w:color w:val="auto"/>
+        </w:rPr>
+        <w:t xml:space="preserve">4.4.2 - Use Case </w:t>
+      </w:r>
       <w:bookmarkEnd w:id="80"/>
-      <w:r>
-        <w:rPr>
-          <w:color w:val="auto"/>
-        </w:rPr>
-        <w:t xml:space="preserve">4.4.2 - Use Case </w:t>
-      </w:r>
       <w:bookmarkEnd w:id="81"/>
       <w:bookmarkEnd w:id="82"/>
-      <w:bookmarkEnd w:id="83"/>
       <w:r>
         <w:rPr>
           <w:color w:val="auto"/>
@@ -16611,7 +17194,7 @@
           <w:color w:val="auto"/>
         </w:rPr>
       </w:pPr>
-      <w:bookmarkStart w:id="84" w:name="_Toc3309723091"/>
+      <w:bookmarkStart w:id="83" w:name="_Toc3309723091"/>
     </w:p>
     <w:p>
       <w:pPr>
@@ -16621,13 +17204,21 @@
           <w:color w:val="auto"/>
         </w:rPr>
       </w:pPr>
-      <w:r>
-        <w:rPr>
-          <w:color w:val="auto"/>
-        </w:rPr>
-        <w:t xml:space="preserve">Tabela  - Caso de Uso: </w:t>
-      </w:r>
-      <w:bookmarkEnd w:id="84"/>
+      <w:proofErr w:type="gramStart"/>
+      <w:r>
+        <w:rPr>
+          <w:color w:val="auto"/>
+        </w:rPr>
+        <w:t>Tabela  -</w:t>
+      </w:r>
+      <w:proofErr w:type="gramEnd"/>
+      <w:r>
+        <w:rPr>
+          <w:color w:val="auto"/>
+        </w:rPr>
+        <w:t xml:space="preserve"> Caso de Uso: </w:t>
+      </w:r>
+      <w:bookmarkEnd w:id="83"/>
       <w:r>
         <w:rPr>
           <w:b w:val="0"/>
@@ -16856,13 +17447,23 @@
                 <w:color w:val="auto"/>
               </w:rPr>
             </w:pPr>
+            <w:proofErr w:type="spellStart"/>
             <w:r>
               <w:rPr>
                 <w:b/>
                 <w:i w:val="0"/>
                 <w:color w:val="auto"/>
               </w:rPr>
-              <w:t>Pré Condições</w:t>
+              <w:t>Pré</w:t>
+            </w:r>
+            <w:proofErr w:type="spellEnd"/>
+            <w:r>
+              <w:rPr>
+                <w:b/>
+                <w:i w:val="0"/>
+                <w:color w:val="auto"/>
+              </w:rPr>
+              <w:t xml:space="preserve"> Condições</w:t>
             </w:r>
           </w:p>
         </w:tc>
@@ -16890,8 +17491,16 @@
               <w:rPr>
                 <w:color w:val="auto"/>
               </w:rPr>
-              <w:t>Usuário logado</w:t>
-            </w:r>
+              <w:t xml:space="preserve">Usuário </w:t>
+            </w:r>
+            <w:proofErr w:type="spellStart"/>
+            <w:r>
+              <w:rPr>
+                <w:color w:val="auto"/>
+              </w:rPr>
+              <w:t>logado</w:t>
+            </w:r>
+            <w:proofErr w:type="spellEnd"/>
           </w:p>
         </w:tc>
       </w:tr>
@@ -17149,7 +17758,35 @@
               <w:rPr>
                 <w:i/>
               </w:rPr>
-              <w:t>O ator Usuário inicia a fluxo principal informando o e-mail e senha na pagina de login.</w:t>
+              <w:t xml:space="preserve">O ator Usuário inicia a fluxo principal informando o e-mail e senha na </w:t>
+            </w:r>
+            <w:proofErr w:type="spellStart"/>
+            <w:r>
+              <w:rPr>
+                <w:i/>
+              </w:rPr>
+              <w:t>pagina</w:t>
+            </w:r>
+            <w:proofErr w:type="spellEnd"/>
+            <w:r>
+              <w:rPr>
+                <w:i/>
+              </w:rPr>
+              <w:t xml:space="preserve"> de </w:t>
+            </w:r>
+            <w:proofErr w:type="spellStart"/>
+            <w:r>
+              <w:rPr>
+                <w:i/>
+              </w:rPr>
+              <w:t>login</w:t>
+            </w:r>
+            <w:proofErr w:type="spellEnd"/>
+            <w:r>
+              <w:rPr>
+                <w:i/>
+              </w:rPr>
+              <w:t>.</w:t>
             </w:r>
           </w:p>
           <w:p>
@@ -17565,11 +18202,19 @@
           <w:color w:val="auto"/>
         </w:rPr>
       </w:pPr>
-      <w:r>
-        <w:rPr>
-          <w:color w:val="auto"/>
-        </w:rPr>
-        <w:t xml:space="preserve">Tabela  - Caso de Uso: </w:t>
+      <w:proofErr w:type="gramStart"/>
+      <w:r>
+        <w:rPr>
+          <w:color w:val="auto"/>
+        </w:rPr>
+        <w:t>Tabela  -</w:t>
+      </w:r>
+      <w:proofErr w:type="gramEnd"/>
+      <w:r>
+        <w:rPr>
+          <w:color w:val="auto"/>
+        </w:rPr>
+        <w:t xml:space="preserve"> Caso de Uso: </w:t>
       </w:r>
       <w:r>
         <w:rPr>
@@ -17799,13 +18444,23 @@
                 <w:color w:val="auto"/>
               </w:rPr>
             </w:pPr>
+            <w:proofErr w:type="spellStart"/>
             <w:r>
               <w:rPr>
                 <w:b/>
                 <w:i w:val="0"/>
                 <w:color w:val="auto"/>
               </w:rPr>
-              <w:t>Pré Condições</w:t>
+              <w:t>Pré</w:t>
+            </w:r>
+            <w:proofErr w:type="spellEnd"/>
+            <w:r>
+              <w:rPr>
+                <w:b/>
+                <w:i w:val="0"/>
+                <w:color w:val="auto"/>
+              </w:rPr>
+              <w:t xml:space="preserve"> Condições</w:t>
             </w:r>
           </w:p>
         </w:tc>
@@ -17833,8 +18488,16 @@
               <w:rPr>
                 <w:color w:val="auto"/>
               </w:rPr>
-              <w:t>Usuário logado</w:t>
-            </w:r>
+              <w:t xml:space="preserve">Usuário </w:t>
+            </w:r>
+            <w:proofErr w:type="spellStart"/>
+            <w:r>
+              <w:rPr>
+                <w:color w:val="auto"/>
+              </w:rPr>
+              <w:t>logado</w:t>
+            </w:r>
+            <w:proofErr w:type="spellEnd"/>
           </w:p>
         </w:tc>
       </w:tr>
@@ -18093,7 +18756,35 @@
                 <w:i/>
               </w:rPr>
               <w:lastRenderedPageBreak/>
-              <w:t>O ator Usuário inicia a fluxo principal informando o e-mail e senha na pagina de login.</w:t>
+              <w:t xml:space="preserve">O ator Usuário inicia a fluxo principal informando o e-mail e senha na </w:t>
+            </w:r>
+            <w:proofErr w:type="spellStart"/>
+            <w:r>
+              <w:rPr>
+                <w:i/>
+              </w:rPr>
+              <w:t>pagina</w:t>
+            </w:r>
+            <w:proofErr w:type="spellEnd"/>
+            <w:r>
+              <w:rPr>
+                <w:i/>
+              </w:rPr>
+              <w:t xml:space="preserve"> de </w:t>
+            </w:r>
+            <w:proofErr w:type="spellStart"/>
+            <w:r>
+              <w:rPr>
+                <w:i/>
+              </w:rPr>
+              <w:t>login</w:t>
+            </w:r>
+            <w:proofErr w:type="spellEnd"/>
+            <w:r>
+              <w:rPr>
+                <w:i/>
+              </w:rPr>
+              <w:t>.</w:t>
             </w:r>
           </w:p>
           <w:p>
@@ -18495,11 +19186,19 @@
           <w:color w:val="auto"/>
         </w:rPr>
       </w:pPr>
-      <w:r>
-        <w:rPr>
-          <w:color w:val="auto"/>
-        </w:rPr>
-        <w:t xml:space="preserve">Tabela  - Caso de Uso: </w:t>
+      <w:proofErr w:type="gramStart"/>
+      <w:r>
+        <w:rPr>
+          <w:color w:val="auto"/>
+        </w:rPr>
+        <w:t>Tabela  -</w:t>
+      </w:r>
+      <w:proofErr w:type="gramEnd"/>
+      <w:r>
+        <w:rPr>
+          <w:color w:val="auto"/>
+        </w:rPr>
+        <w:t xml:space="preserve"> Caso de Uso: </w:t>
       </w:r>
       <w:r>
         <w:rPr>
@@ -18639,8 +19338,16 @@
               <w:rPr>
                 <w:color w:val="auto"/>
               </w:rPr>
-              <w:t>Incluir na base de dados uma industria</w:t>
-            </w:r>
+              <w:t xml:space="preserve">Incluir na base de dados uma </w:t>
+            </w:r>
+            <w:proofErr w:type="spellStart"/>
+            <w:r>
+              <w:rPr>
+                <w:color w:val="auto"/>
+              </w:rPr>
+              <w:t>industria</w:t>
+            </w:r>
+            <w:proofErr w:type="spellEnd"/>
           </w:p>
         </w:tc>
       </w:tr>
@@ -18729,13 +19436,23 @@
                 <w:color w:val="auto"/>
               </w:rPr>
             </w:pPr>
+            <w:proofErr w:type="spellStart"/>
             <w:r>
               <w:rPr>
                 <w:b/>
                 <w:i w:val="0"/>
                 <w:color w:val="auto"/>
               </w:rPr>
-              <w:t>Pré Condições</w:t>
+              <w:t>Pré</w:t>
+            </w:r>
+            <w:proofErr w:type="spellEnd"/>
+            <w:r>
+              <w:rPr>
+                <w:b/>
+                <w:i w:val="0"/>
+                <w:color w:val="auto"/>
+              </w:rPr>
+              <w:t xml:space="preserve"> Condições</w:t>
             </w:r>
           </w:p>
         </w:tc>
@@ -19406,11 +20123,19 @@
           <w:color w:val="auto"/>
         </w:rPr>
       </w:pPr>
-      <w:r>
-        <w:rPr>
-          <w:color w:val="auto"/>
-        </w:rPr>
-        <w:t xml:space="preserve">Tabela  - Caso de Uso: </w:t>
+      <w:proofErr w:type="gramStart"/>
+      <w:r>
+        <w:rPr>
+          <w:color w:val="auto"/>
+        </w:rPr>
+        <w:t>Tabela  -</w:t>
+      </w:r>
+      <w:proofErr w:type="gramEnd"/>
+      <w:r>
+        <w:rPr>
+          <w:color w:val="auto"/>
+        </w:rPr>
+        <w:t xml:space="preserve"> Caso de Uso: </w:t>
       </w:r>
       <w:r>
         <w:rPr>
@@ -19640,13 +20365,23 @@
                 <w:color w:val="auto"/>
               </w:rPr>
             </w:pPr>
+            <w:proofErr w:type="spellStart"/>
             <w:r>
               <w:rPr>
                 <w:b/>
                 <w:i w:val="0"/>
                 <w:color w:val="auto"/>
               </w:rPr>
-              <w:t>Pré Condições</w:t>
+              <w:t>Pré</w:t>
+            </w:r>
+            <w:proofErr w:type="spellEnd"/>
+            <w:r>
+              <w:rPr>
+                <w:b/>
+                <w:i w:val="0"/>
+                <w:color w:val="auto"/>
+              </w:rPr>
+              <w:t xml:space="preserve"> Condições</w:t>
             </w:r>
           </w:p>
         </w:tc>
@@ -19674,8 +20409,16 @@
               <w:rPr>
                 <w:color w:val="auto"/>
               </w:rPr>
-              <w:t>Usuário logado</w:t>
-            </w:r>
+              <w:t xml:space="preserve">Usuário </w:t>
+            </w:r>
+            <w:proofErr w:type="spellStart"/>
+            <w:r>
+              <w:rPr>
+                <w:color w:val="auto"/>
+              </w:rPr>
+              <w:t>logado</w:t>
+            </w:r>
+            <w:proofErr w:type="spellEnd"/>
           </w:p>
         </w:tc>
       </w:tr>
@@ -19933,7 +20676,35 @@
               <w:rPr>
                 <w:i/>
               </w:rPr>
-              <w:t>O ator Usuário inicia a fluxo principal informando o e-mail e senha na pagina de login.</w:t>
+              <w:t xml:space="preserve">O ator Usuário inicia a fluxo principal informando o e-mail e senha na </w:t>
+            </w:r>
+            <w:proofErr w:type="spellStart"/>
+            <w:r>
+              <w:rPr>
+                <w:i/>
+              </w:rPr>
+              <w:t>pagina</w:t>
+            </w:r>
+            <w:proofErr w:type="spellEnd"/>
+            <w:r>
+              <w:rPr>
+                <w:i/>
+              </w:rPr>
+              <w:t xml:space="preserve"> de </w:t>
+            </w:r>
+            <w:proofErr w:type="spellStart"/>
+            <w:r>
+              <w:rPr>
+                <w:i/>
+              </w:rPr>
+              <w:t>login</w:t>
+            </w:r>
+            <w:proofErr w:type="spellEnd"/>
+            <w:r>
+              <w:rPr>
+                <w:i/>
+              </w:rPr>
+              <w:t>.</w:t>
             </w:r>
           </w:p>
           <w:p>
@@ -19970,7 +20741,21 @@
               <w:rPr>
                 <w:i/>
               </w:rPr>
-              <w:t>O ator seleciona o Resíduo, tipo da operação [ venda ou compra]</w:t>
+              <w:t xml:space="preserve">O ator seleciona o Resíduo, tipo da operação </w:t>
+            </w:r>
+            <w:proofErr w:type="gramStart"/>
+            <w:r>
+              <w:rPr>
+                <w:i/>
+              </w:rPr>
+              <w:t>[ venda</w:t>
+            </w:r>
+            <w:proofErr w:type="gramEnd"/>
+            <w:r>
+              <w:rPr>
+                <w:i/>
+              </w:rPr>
+              <w:t xml:space="preserve"> ou compra]</w:t>
             </w:r>
           </w:p>
           <w:p>
@@ -20340,52 +21125,66 @@
       <w:pPr>
         <w:pStyle w:val="Heading1"/>
       </w:pPr>
-      <w:bookmarkStart w:id="85" w:name="_Toc336968220"/>
+      <w:bookmarkStart w:id="84" w:name="_Toc336968220"/>
       <w:r>
         <w:lastRenderedPageBreak/>
         <w:t>CAPÍTULO V</w:t>
       </w:r>
+      <w:bookmarkEnd w:id="84"/>
+    </w:p>
+    <w:p>
+      <w:pPr>
+        <w:pStyle w:val="Heading1"/>
+      </w:pPr>
+      <w:bookmarkStart w:id="85" w:name="_Toc336968221"/>
+      <w:r>
+        <w:t>INTERFACE</w:t>
+      </w:r>
       <w:bookmarkEnd w:id="85"/>
     </w:p>
     <w:p>
       <w:pPr>
-        <w:pStyle w:val="Heading1"/>
-      </w:pPr>
-      <w:bookmarkStart w:id="86" w:name="_Toc336968221"/>
-      <w:r>
-        <w:t>INTERFACE</w:t>
+        <w:pStyle w:val="Pargrafo"/>
+        <w:rPr>
+          <w:color w:val="auto"/>
+        </w:rPr>
+      </w:pPr>
+      <w:r>
+        <w:rPr>
+          <w:color w:val="auto"/>
+        </w:rPr>
+        <w:t xml:space="preserve">Uma interface é uma descrição lógica e conceitual de como uma ou mais use </w:t>
+      </w:r>
+      <w:proofErr w:type="gramStart"/>
+      <w:r>
+        <w:rPr>
+          <w:color w:val="auto"/>
+        </w:rPr>
+        <w:t>cases  são</w:t>
+      </w:r>
+      <w:proofErr w:type="gramEnd"/>
+      <w:r>
+        <w:rPr>
+          <w:color w:val="auto"/>
+        </w:rPr>
+        <w:t xml:space="preserve"> providas pela interface do usuário, se for o caso, incluindo a interação requerida entre o(s) ator(es) e o sistema. Em geral janelas representam as interfaces necessárias para entender do ponto de vista macro os requisitos da interface do usuário.</w:t>
+      </w:r>
+    </w:p>
+    <w:p>
+      <w:pPr>
+        <w:pStyle w:val="Heading2"/>
+        <w:rPr>
+          <w:color w:val="auto"/>
+        </w:rPr>
+      </w:pPr>
+      <w:bookmarkStart w:id="86" w:name="_Toc336968222"/>
+      <w:r>
+        <w:rPr>
+          <w:color w:val="auto"/>
+        </w:rPr>
+        <w:t>5.1 Interface N</w:t>
       </w:r>
       <w:bookmarkEnd w:id="86"/>
-    </w:p>
-    <w:p>
-      <w:pPr>
-        <w:pStyle w:val="Pargrafo"/>
-        <w:rPr>
-          <w:color w:val="auto"/>
-        </w:rPr>
-      </w:pPr>
-      <w:r>
-        <w:rPr>
-          <w:color w:val="auto"/>
-        </w:rPr>
-        <w:t>Uma interface é uma descrição lógica e conceitual de como uma ou mais use cases  são providas pela interface do usuário, se for o caso, incluindo a interação requerida entre o(s) ator(es) e o sistema. Em geral janelas representam as interfaces necessárias para entender do ponto de vista macro os requisitos da interface do usuário.</w:t>
-      </w:r>
-    </w:p>
-    <w:p>
-      <w:pPr>
-        <w:pStyle w:val="Heading2"/>
-        <w:rPr>
-          <w:color w:val="auto"/>
-        </w:rPr>
-      </w:pPr>
-      <w:bookmarkStart w:id="87" w:name="_Toc336968222"/>
-      <w:r>
-        <w:rPr>
-          <w:color w:val="auto"/>
-        </w:rPr>
-        <w:t>5.1 Interface N</w:t>
-      </w:r>
-      <w:bookmarkEnd w:id="87"/>
     </w:p>
     <w:p>
       <w:pPr>
@@ -20395,7 +21194,7 @@
           <w:color w:val="auto"/>
         </w:rPr>
       </w:pPr>
-      <w:bookmarkStart w:id="88" w:name="_Toc330972310"/>
+      <w:bookmarkStart w:id="87" w:name="_Toc330972310"/>
       <w:r>
         <w:rPr>
           <w:color w:val="auto"/>
@@ -20446,7 +21245,7 @@
         </w:rPr>
         <w:t>Requisitos relacionados com a interface</w:t>
       </w:r>
-      <w:bookmarkEnd w:id="88"/>
+      <w:bookmarkEnd w:id="87"/>
     </w:p>
     <w:tbl>
       <w:tblPr>
@@ -20598,7 +21397,7 @@
           <w:color w:val="auto"/>
         </w:rPr>
       </w:pPr>
-      <w:bookmarkStart w:id="89" w:name="_Toc330972251"/>
+      <w:bookmarkStart w:id="88" w:name="_Toc330972251"/>
       <w:r>
         <w:rPr>
           <w:color w:val="auto"/>
@@ -20649,7 +21448,7 @@
         </w:rPr>
         <w:t>nome da interface</w:t>
       </w:r>
-      <w:bookmarkEnd w:id="89"/>
+      <w:bookmarkEnd w:id="88"/>
     </w:p>
     <w:p>
       <w:pPr>
@@ -20711,7 +21510,21 @@
         <w:rPr>
           <w:color w:val="auto"/>
         </w:rPr>
-        <w:t>Campo para a entrada e visualização do email do usuário</w:t>
+        <w:t xml:space="preserve">Campo para a entrada e visualização do </w:t>
+      </w:r>
+      <w:proofErr w:type="spellStart"/>
+      <w:r>
+        <w:rPr>
+          <w:color w:val="auto"/>
+        </w:rPr>
+        <w:t>email</w:t>
+      </w:r>
+      <w:proofErr w:type="spellEnd"/>
+      <w:r>
+        <w:rPr>
+          <w:color w:val="auto"/>
+        </w:rPr>
+        <w:t xml:space="preserve"> do usuário</w:t>
       </w:r>
     </w:p>
     <w:p>
@@ -20726,11 +21539,19 @@
           <w:color w:val="auto"/>
         </w:rPr>
       </w:pPr>
-      <w:r>
-        <w:rPr>
-          <w:color w:val="auto"/>
-        </w:rPr>
-        <w:t>Etc ...</w:t>
+      <w:proofErr w:type="spellStart"/>
+      <w:r>
+        <w:rPr>
+          <w:color w:val="auto"/>
+        </w:rPr>
+        <w:t>Etc</w:t>
+      </w:r>
+      <w:proofErr w:type="spellEnd"/>
+      <w:r>
+        <w:rPr>
+          <w:color w:val="auto"/>
+        </w:rPr>
+        <w:t xml:space="preserve"> ...</w:t>
       </w:r>
     </w:p>
     <w:p>
@@ -20747,50 +21568,263 @@
       <w:pPr>
         <w:pStyle w:val="Heading1"/>
       </w:pPr>
-      <w:bookmarkStart w:id="90" w:name="_Toc336968223"/>
+      <w:bookmarkStart w:id="89" w:name="_Toc336968223"/>
       <w:r>
         <w:lastRenderedPageBreak/>
         <w:t>CAPÍTULO VI</w:t>
       </w:r>
+      <w:bookmarkEnd w:id="89"/>
+    </w:p>
+    <w:p>
+      <w:pPr>
+        <w:pStyle w:val="Heading1"/>
+      </w:pPr>
+      <w:bookmarkStart w:id="90" w:name="_Toc336968224"/>
+      <w:r>
+        <w:t>PERSISTÊNCIA DE DADOS</w:t>
+      </w:r>
       <w:bookmarkEnd w:id="90"/>
     </w:p>
     <w:p>
       <w:pPr>
-        <w:pStyle w:val="Heading1"/>
-      </w:pPr>
-      <w:bookmarkStart w:id="91" w:name="_Toc336968224"/>
-      <w:r>
-        <w:t>PERSISTÊNCIA DE DADOS</w:t>
-      </w:r>
+        <w:pStyle w:val="Heading2"/>
+        <w:rPr>
+          <w:color w:val="auto"/>
+        </w:rPr>
+      </w:pPr>
+      <w:r>
+        <w:rPr>
+          <w:color w:val="auto"/>
+        </w:rPr>
+        <w:t xml:space="preserve">6.1 </w:t>
+      </w:r>
+      <w:r>
+        <w:rPr>
+          <w:color w:val="auto"/>
+        </w:rPr>
+        <w:t>–</w:t>
+      </w:r>
+      <w:r>
+        <w:rPr>
+          <w:color w:val="auto"/>
+        </w:rPr>
+        <w:t xml:space="preserve"> </w:t>
+      </w:r>
+      <w:r>
+        <w:rPr>
+          <w:color w:val="auto"/>
+        </w:rPr>
+        <w:t>DER (Diagrama entidade-relacionamento)</w:t>
+      </w:r>
+    </w:p>
+    <w:p>
+      <w:pPr>
+        <w:pStyle w:val="Pargrafo"/>
+      </w:pPr>
+      <w:r>
+        <w:t xml:space="preserve">O </w:t>
+      </w:r>
+      <w:r>
+        <w:t>DER</w:t>
+      </w:r>
+      <w:r>
+        <w:t xml:space="preserve"> </w:t>
+      </w:r>
+      <w:r>
+        <w:t>visa representar o banco de dados em um alto nível de abstração, facilitando assim o seu entendimento</w:t>
+      </w:r>
+      <w:r>
+        <w:t xml:space="preserve"> da estrutura</w:t>
+      </w:r>
+      <w:r>
+        <w:t>.</w:t>
+      </w:r>
+      <w:r>
+        <w:rPr>
+          <w:noProof/>
+        </w:rPr>
+        <w:drawing>
+          <wp:anchor distT="0" distB="0" distL="114300" distR="114300" simplePos="0" relativeHeight="251719680" behindDoc="0" locked="0" layoutInCell="1" allowOverlap="1" wp14:anchorId="4BF5F7DC" wp14:editId="36329DFF">
+            <wp:simplePos x="0" y="0"/>
+            <wp:positionH relativeFrom="column">
+              <wp:posOffset>0</wp:posOffset>
+            </wp:positionH>
+            <wp:positionV relativeFrom="line">
+              <wp:posOffset>488177</wp:posOffset>
+            </wp:positionV>
+            <wp:extent cx="4610735" cy="2962910"/>
+            <wp:effectExtent l="0" t="0" r="0" b="0"/>
+            <wp:wrapTopAndBottom/>
+            <wp:docPr id="6" name="Picture 6"/>
+            <wp:cNvGraphicFramePr>
+              <a:graphicFrameLocks xmlns:a="http://schemas.openxmlformats.org/drawingml/2006/main" noChangeAspect="1"/>
+            </wp:cNvGraphicFramePr>
+            <a:graphic xmlns:a="http://schemas.openxmlformats.org/drawingml/2006/main">
+              <a:graphicData uri="http://schemas.openxmlformats.org/drawingml/2006/picture">
+                <pic:pic xmlns:pic="http://schemas.openxmlformats.org/drawingml/2006/picture">
+                  <pic:nvPicPr>
+                    <pic:cNvPr id="0" name="Picture 4"/>
+                    <pic:cNvPicPr>
+                      <a:picLocks noChangeAspect="1" noChangeArrowheads="1"/>
+                    </pic:cNvPicPr>
+                  </pic:nvPicPr>
+                  <pic:blipFill>
+                    <a:blip r:embed="rId9">
+                      <a:extLst>
+                        <a:ext uri="{28A0092B-C50C-407E-A947-70E740481C1C}">
+                          <a14:useLocalDpi xmlns:a14="http://schemas.microsoft.com/office/drawing/2010/main" val="0"/>
+                        </a:ext>
+                      </a:extLst>
+                    </a:blip>
+                    <a:srcRect/>
+                    <a:stretch>
+                      <a:fillRect/>
+                    </a:stretch>
+                  </pic:blipFill>
+                  <pic:spPr bwMode="auto">
+                    <a:xfrm>
+                      <a:off x="0" y="0"/>
+                      <a:ext cx="4610735" cy="2962910"/>
+                    </a:xfrm>
+                    <a:prstGeom prst="rect">
+                      <a:avLst/>
+                    </a:prstGeom>
+                    <a:noFill/>
+                    <a:ln>
+                      <a:noFill/>
+                    </a:ln>
+                  </pic:spPr>
+                </pic:pic>
+              </a:graphicData>
+            </a:graphic>
+            <wp14:sizeRelH relativeFrom="page">
+              <wp14:pctWidth>0</wp14:pctWidth>
+            </wp14:sizeRelH>
+            <wp14:sizeRelV relativeFrom="page">
+              <wp14:pctHeight>0</wp14:pctHeight>
+            </wp14:sizeRelV>
+          </wp:anchor>
+        </w:drawing>
+      </w:r>
+    </w:p>
+    <w:p>
+      <w:pPr>
+        <w:pStyle w:val="Caption1"/>
+        <w:jc w:val="center"/>
+      </w:pPr>
+      <w:r>
+        <w:rPr>
+          <w:color w:val="auto"/>
+        </w:rPr>
+        <w:t>Figura</w:t>
+      </w:r>
+      <w:r>
+        <w:rPr>
+          <w:color w:val="auto"/>
+        </w:rPr>
+        <w:t xml:space="preserve"> </w:t>
+      </w:r>
+      <w:proofErr w:type="gramStart"/>
+      <w:r>
+        <w:rPr>
+          <w:color w:val="auto"/>
+        </w:rPr>
+        <w:t>n</w:t>
+      </w:r>
+      <w:r>
+        <w:rPr>
+          <w:color w:val="auto"/>
+        </w:rPr>
+        <w:t xml:space="preserve">  –</w:t>
+      </w:r>
+      <w:proofErr w:type="gramEnd"/>
+      <w:r>
+        <w:rPr>
+          <w:color w:val="auto"/>
+        </w:rPr>
+        <w:t xml:space="preserve"> </w:t>
+      </w:r>
+      <w:r>
+        <w:rPr>
+          <w:color w:val="auto"/>
+        </w:rPr>
+        <w:t>DER(</w:t>
+      </w:r>
+      <w:r>
+        <w:rPr>
+          <w:color w:val="auto"/>
+        </w:rPr>
+        <w:t>Diagrama entidade-relacionamento</w:t>
+      </w:r>
+      <w:r>
+        <w:rPr>
+          <w:color w:val="auto"/>
+        </w:rPr>
+        <w:t xml:space="preserve"> )</w:t>
+      </w:r>
+    </w:p>
+    <w:p>
+      <w:pPr>
+        <w:pStyle w:val="Pargrafo"/>
+      </w:pPr>
+      <w:r>
+        <w:t>N</w:t>
+      </w:r>
+      <w:r>
+        <w:t>a figura n temos</w:t>
+      </w:r>
+      <w:r>
+        <w:t xml:space="preserve"> </w:t>
+      </w:r>
+      <w:r>
+        <w:t xml:space="preserve">o </w:t>
+      </w:r>
+      <w:r>
+        <w:t xml:space="preserve">diagrama </w:t>
+      </w:r>
+      <w:r>
+        <w:t xml:space="preserve">entidade-relacionamento, onde </w:t>
+      </w:r>
+      <w:r>
+        <w:t>visualizamos facilmente quatro entidades e três relacionamentos que é a representação abstraída do modelo físico.</w:t>
+      </w:r>
+      <w:bookmarkStart w:id="91" w:name="_GoBack"/>
       <w:bookmarkEnd w:id="91"/>
     </w:p>
     <w:p>
       <w:pPr>
         <w:pStyle w:val="Pargrafo"/>
-        <w:rPr>
-          <w:color w:val="auto"/>
-        </w:rPr>
-      </w:pPr>
-      <w:r>
-        <w:rPr>
-          <w:color w:val="auto"/>
-        </w:rPr>
-        <w:t>Esta seção descreve o armazenamento dos dados do sistema que devem ser persistidos e de uma maneira geral,  a organização destes dados em tabelas, visões, índices e procedimentos usados para manter a persistência do sistema.</w:t>
-      </w:r>
+      </w:pPr>
     </w:p>
     <w:p>
       <w:pPr>
         <w:pStyle w:val="Pargrafo"/>
-        <w:rPr>
-          <w:color w:val="auto"/>
-        </w:rPr>
-      </w:pPr>
-      <w:r>
-        <w:rPr>
-          <w:color w:val="auto"/>
-        </w:rPr>
-        <w:t>Esta seção é opcional para aqueles sistemas onde há pouco ou nenhum dado persistente.</w:t>
-      </w:r>
+      </w:pPr>
+    </w:p>
+    <w:p>
+      <w:pPr>
+        <w:pStyle w:val="Pargrafo"/>
+      </w:pPr>
+    </w:p>
+    <w:p>
+      <w:pPr>
+        <w:pStyle w:val="Pargrafo"/>
+      </w:pPr>
+    </w:p>
+    <w:p>
+      <w:pPr>
+        <w:pStyle w:val="Pargrafo"/>
+      </w:pPr>
+    </w:p>
+    <w:p>
+      <w:pPr>
+        <w:pStyle w:val="Pargrafo"/>
+      </w:pPr>
+    </w:p>
+    <w:p>
+      <w:pPr>
+        <w:pStyle w:val="Pargrafo"/>
+      </w:pPr>
     </w:p>
     <w:p>
       <w:pPr>
@@ -20805,13 +21839,26 @@
         <w:rPr>
           <w:color w:val="auto"/>
         </w:rPr>
-        <w:t xml:space="preserve">6.1 - </w:t>
-      </w:r>
-      <w:r>
-        <w:rPr>
-          <w:color w:val="auto"/>
-        </w:rPr>
-        <w:t>Dados da Tabela N</w:t>
+        <w:lastRenderedPageBreak/>
+        <w:t>6.2</w:t>
+      </w:r>
+      <w:r>
+        <w:rPr>
+          <w:color w:val="auto"/>
+        </w:rPr>
+        <w:t xml:space="preserve"> </w:t>
+      </w:r>
+      <w:r>
+        <w:rPr>
+          <w:color w:val="auto"/>
+        </w:rPr>
+        <w:t>–</w:t>
+      </w:r>
+      <w:r>
+        <w:rPr>
+          <w:color w:val="auto"/>
+        </w:rPr>
+        <w:t xml:space="preserve"> </w:t>
       </w:r>
       <w:bookmarkEnd w:id="92"/>
       <w:bookmarkEnd w:id="93"/>
@@ -20819,154 +21866,263 @@
         <w:rPr>
           <w:color w:val="auto"/>
         </w:rPr>
+        <w:t>Modelo Físico</w:t>
+      </w:r>
+    </w:p>
+    <w:p>
+      <w:pPr>
+        <w:pStyle w:val="Pargrafo"/>
+      </w:pPr>
+      <w:r>
+        <w:t xml:space="preserve">O </w:t>
+      </w:r>
+      <w:r>
+        <w:t>Modelo Físico do banco de dados visa detalhar os componentes da estrutura do banco de dados, isto é, tabelas, campos, tipos de valores.</w:t>
+      </w:r>
+      <w:r>
+        <w:rPr>
+          <w:noProof/>
+        </w:rPr>
+        <w:drawing>
+          <wp:anchor distT="0" distB="0" distL="114300" distR="114300" simplePos="0" relativeHeight="251703296" behindDoc="0" locked="0" layoutInCell="1" allowOverlap="1" wp14:anchorId="620080A3" wp14:editId="4853EA92">
+            <wp:simplePos x="0" y="0"/>
+            <wp:positionH relativeFrom="column">
+              <wp:posOffset>122555</wp:posOffset>
+            </wp:positionH>
+            <wp:positionV relativeFrom="line">
+              <wp:posOffset>525973</wp:posOffset>
+            </wp:positionV>
+            <wp:extent cx="5638165" cy="3877310"/>
+            <wp:effectExtent l="0" t="0" r="0" b="0"/>
+            <wp:wrapTopAndBottom/>
+            <wp:docPr id="5" name="Picture 5"/>
+            <wp:cNvGraphicFramePr>
+              <a:graphicFrameLocks xmlns:a="http://schemas.openxmlformats.org/drawingml/2006/main" noChangeAspect="1"/>
+            </wp:cNvGraphicFramePr>
+            <a:graphic xmlns:a="http://schemas.openxmlformats.org/drawingml/2006/main">
+              <a:graphicData uri="http://schemas.openxmlformats.org/drawingml/2006/picture">
+                <pic:pic xmlns:pic="http://schemas.openxmlformats.org/drawingml/2006/picture">
+                  <pic:nvPicPr>
+                    <pic:cNvPr id="0" name="Picture 3"/>
+                    <pic:cNvPicPr>
+                      <a:picLocks noChangeAspect="1" noChangeArrowheads="1"/>
+                    </pic:cNvPicPr>
+                  </pic:nvPicPr>
+                  <pic:blipFill>
+                    <a:blip r:embed="rId10">
+                      <a:extLst>
+                        <a:ext uri="{28A0092B-C50C-407E-A947-70E740481C1C}">
+                          <a14:useLocalDpi xmlns:a14="http://schemas.microsoft.com/office/drawing/2010/main" val="0"/>
+                        </a:ext>
+                      </a:extLst>
+                    </a:blip>
+                    <a:srcRect/>
+                    <a:stretch>
+                      <a:fillRect/>
+                    </a:stretch>
+                  </pic:blipFill>
+                  <pic:spPr bwMode="auto">
+                    <a:xfrm>
+                      <a:off x="0" y="0"/>
+                      <a:ext cx="5638165" cy="3877310"/>
+                    </a:xfrm>
+                    <a:prstGeom prst="rect">
+                      <a:avLst/>
+                    </a:prstGeom>
+                    <a:noFill/>
+                    <a:ln>
+                      <a:noFill/>
+                    </a:ln>
+                  </pic:spPr>
+                </pic:pic>
+              </a:graphicData>
+            </a:graphic>
+            <wp14:sizeRelH relativeFrom="page">
+              <wp14:pctWidth>0</wp14:pctWidth>
+            </wp14:sizeRelH>
+            <wp14:sizeRelV relativeFrom="page">
+              <wp14:pctHeight>0</wp14:pctHeight>
+            </wp14:sizeRelV>
+          </wp:anchor>
+        </w:drawing>
+      </w:r>
+    </w:p>
+    <w:p>
+      <w:pPr>
+        <w:pStyle w:val="Caption1"/>
+        <w:jc w:val="center"/>
+      </w:pPr>
+      <w:r>
+        <w:rPr>
+          <w:color w:val="auto"/>
+        </w:rPr>
+        <w:t>Figura</w:t>
+      </w:r>
+      <w:r>
+        <w:rPr>
+          <w:color w:val="auto"/>
+        </w:rPr>
         <w:t xml:space="preserve"> </w:t>
       </w:r>
-    </w:p>
-    <w:p>
-      <w:pPr>
-        <w:pStyle w:val="Comment"/>
-        <w:spacing w:after="0"/>
-        <w:rPr>
-          <w:color w:val="auto"/>
-        </w:rPr>
-      </w:pPr>
+      <w:proofErr w:type="gramStart"/>
+      <w:r>
+        <w:rPr>
+          <w:color w:val="auto"/>
+        </w:rPr>
+        <w:t>n</w:t>
+      </w:r>
+      <w:r>
+        <w:rPr>
+          <w:color w:val="auto"/>
+        </w:rPr>
+        <w:t xml:space="preserve">  –</w:t>
+      </w:r>
+      <w:proofErr w:type="gramEnd"/>
       <w:r>
         <w:rPr>
           <w:color w:val="auto"/>
         </w:rPr>
         <w:t xml:space="preserve"> </w:t>
       </w:r>
-      <w:bookmarkStart w:id="94" w:name="_Toc330972311"/>
-      <w:r>
-        <w:rPr>
-          <w:color w:val="auto"/>
-        </w:rPr>
-        <w:t xml:space="preserve">Tabela </w:t>
-      </w:r>
-      <w:r>
-        <w:rPr>
-          <w:color w:val="auto"/>
-        </w:rPr>
-        <w:fldChar w:fldCharType="begin"/>
-      </w:r>
-      <w:r>
-        <w:rPr>
-          <w:color w:val="auto"/>
-        </w:rPr>
-        <w:instrText xml:space="preserve"> SEQ Tabela \* ARABIC </w:instrText>
-      </w:r>
-      <w:r>
-        <w:rPr>
-          <w:color w:val="auto"/>
-        </w:rPr>
-        <w:fldChar w:fldCharType="separate"/>
-      </w:r>
-      <w:r>
-        <w:rPr>
-          <w:noProof/>
-          <w:color w:val="auto"/>
-        </w:rPr>
-        <w:t>5</w:t>
-      </w:r>
-      <w:r>
-        <w:rPr>
-          <w:color w:val="auto"/>
-        </w:rPr>
-        <w:fldChar w:fldCharType="end"/>
-      </w:r>
-      <w:r>
-        <w:rPr>
-          <w:color w:val="auto"/>
-        </w:rPr>
-        <w:t xml:space="preserve"> - </w:t>
-      </w:r>
-      <w:r>
-        <w:rPr>
-          <w:b/>
-          <w:color w:val="auto"/>
-        </w:rPr>
-        <w:t>Requisitos relacionados com os dados</w:t>
+      <w:r>
+        <w:rPr>
+          <w:color w:val="auto"/>
+        </w:rPr>
+        <w:t>M</w:t>
+      </w:r>
+      <w:r>
+        <w:rPr>
+          <w:color w:val="auto"/>
+        </w:rPr>
+        <w:t>odelo físico</w:t>
+      </w:r>
+    </w:p>
+    <w:p>
+      <w:pPr>
+        <w:pStyle w:val="Pargrafo"/>
+      </w:pPr>
+      <w:r>
+        <w:t xml:space="preserve">Na Figura </w:t>
+      </w:r>
+      <w:r>
+        <w:t>n</w:t>
+      </w:r>
+      <w:r>
+        <w:t xml:space="preserve"> tem-se o </w:t>
+      </w:r>
+      <w:r>
+        <w:t>modelo físico</w:t>
+      </w:r>
+      <w:r>
+        <w:t>. Um</w:t>
+      </w:r>
+      <w:r>
+        <w:t>a</w:t>
+      </w:r>
+      <w:r>
+        <w:t xml:space="preserve"> </w:t>
+      </w:r>
+      <w:r>
+        <w:t xml:space="preserve">oferta/procura deve ser realizada por uma </w:t>
+      </w:r>
+      <w:r>
+        <w:t>indústria</w:t>
+      </w:r>
+      <w:r>
+        <w:t xml:space="preserve">. </w:t>
+      </w:r>
+      <w:r>
+        <w:t xml:space="preserve">Cada </w:t>
+      </w:r>
+      <w:r>
+        <w:t>oferta/procura</w:t>
+      </w:r>
+      <w:r>
+        <w:t xml:space="preserve"> contém </w:t>
+      </w:r>
+      <w:r>
+        <w:t>um resíduo (com n quantidades). Um resíduo possui um</w:t>
+      </w:r>
+      <w:r>
+        <w:t>a</w:t>
+      </w:r>
+      <w:r>
+        <w:t xml:space="preserve"> </w:t>
+      </w:r>
+      <w:r>
+        <w:t>categoria</w:t>
+      </w:r>
+      <w:r>
+        <w:t>.</w:t>
+      </w:r>
+      <w:r>
+        <w:t xml:space="preserve"> Um usuário pertence apenas a uma indústria</w:t>
+      </w:r>
+      <w:r>
+        <w:t>, contudo uma indústria pode possuir vários usuários</w:t>
+      </w:r>
+      <w:r>
+        <w:t>.</w:t>
+      </w:r>
+    </w:p>
+    <w:p>
+      <w:pPr>
+        <w:pStyle w:val="Heading1"/>
+      </w:pPr>
+      <w:bookmarkStart w:id="94" w:name="_Toc336968226"/>
+    </w:p>
+    <w:p>
+      <w:pPr>
+        <w:pStyle w:val="Heading1"/>
+      </w:pPr>
+    </w:p>
+    <w:p>
+      <w:pPr>
+        <w:pStyle w:val="Heading1"/>
+      </w:pPr>
+    </w:p>
+    <w:p>
+      <w:pPr>
+        <w:pStyle w:val="Heading1"/>
+      </w:pPr>
+    </w:p>
+    <w:p/>
+    <w:p/>
+    <w:p/>
+    <w:p/>
+    <w:p/>
+    <w:p/>
+    <w:p/>
+    <w:p/>
+    <w:p/>
+    <w:p/>
+    <w:p/>
+    <w:p/>
+    <w:p/>
+    <w:p>
+      <w:pPr>
+        <w:pStyle w:val="Heading1"/>
+      </w:pPr>
+    </w:p>
+    <w:p>
+      <w:pPr>
+        <w:pStyle w:val="Heading1"/>
+      </w:pPr>
+      <w:r>
+        <w:t>CAPÍTULO VII</w:t>
       </w:r>
       <w:bookmarkEnd w:id="94"/>
     </w:p>
-    <w:tbl>
-      <w:tblPr>
-        <w:tblW w:w="0" w:type="auto"/>
-        <w:jc w:val="center"/>
-        <w:tblBorders>
-          <w:top w:val="single" w:sz="4" w:space="0" w:color="auto"/>
-          <w:left w:val="single" w:sz="4" w:space="0" w:color="auto"/>
-          <w:bottom w:val="single" w:sz="4" w:space="0" w:color="auto"/>
-          <w:right w:val="single" w:sz="4" w:space="0" w:color="auto"/>
-          <w:insideH w:val="single" w:sz="4" w:space="0" w:color="auto"/>
-          <w:insideV w:val="single" w:sz="4" w:space="0" w:color="auto"/>
-        </w:tblBorders>
-        <w:tblLayout w:type="fixed"/>
-        <w:tblCellMar>
-          <w:left w:w="70" w:type="dxa"/>
-          <w:right w:w="70" w:type="dxa"/>
-        </w:tblCellMar>
-        <w:tblLook w:val="0000" w:firstRow="0" w:lastRow="0" w:firstColumn="0" w:lastColumn="0" w:noHBand="0" w:noVBand="0"/>
-      </w:tblPr>
-      <w:tblGrid>
-        <w:gridCol w:w="8530"/>
-      </w:tblGrid>
-      <w:tr>
-        <w:trPr>
-          <w:jc w:val="center"/>
-        </w:trPr>
-        <w:tc>
-          <w:tcPr>
-            <w:tcW w:w="8530" w:type="dxa"/>
-          </w:tcPr>
-          <w:p>
-            <w:pPr>
-              <w:spacing w:before="60" w:after="60"/>
-              <w:jc w:val="center"/>
-              <w:rPr>
-                <w:b/>
-                <w:i/>
-              </w:rPr>
-            </w:pPr>
-            <w:r>
-              <w:rPr>
-                <w:b/>
-              </w:rPr>
-              <w:t>Requisitos</w:t>
-            </w:r>
-            <w:r>
-              <w:rPr>
-                <w:b/>
-                <w:i/>
-              </w:rPr>
-              <w:t xml:space="preserve"> </w:t>
-            </w:r>
-            <w:r>
-              <w:rPr>
-                <w:b/>
-              </w:rPr>
-              <w:t>relacionadas com os dados</w:t>
-            </w:r>
-          </w:p>
-        </w:tc>
-      </w:tr>
-      <w:tr>
-        <w:trPr>
-          <w:jc w:val="center"/>
-        </w:trPr>
-        <w:tc>
-          <w:tcPr>
-            <w:tcW w:w="8530" w:type="dxa"/>
-          </w:tcPr>
-          <w:p>
-            <w:pPr>
-              <w:spacing w:before="60" w:after="60"/>
-              <w:jc w:val="center"/>
-            </w:pPr>
-          </w:p>
-        </w:tc>
-      </w:tr>
-    </w:tbl>
+    <w:p>
+      <w:pPr>
+        <w:pStyle w:val="Heading1"/>
+      </w:pPr>
+      <w:bookmarkStart w:id="95" w:name="_Toc336968227"/>
+      <w:r>
+        <w:t>CLASSE DE ANÁLISE</w:t>
+      </w:r>
+      <w:bookmarkEnd w:id="95"/>
+    </w:p>
     <w:p>
       <w:pPr>
         <w:pStyle w:val="Pargrafo"/>
@@ -20974,6 +22130,265 @@
           <w:color w:val="auto"/>
         </w:rPr>
       </w:pPr>
+      <w:r>
+        <w:rPr>
+          <w:color w:val="auto"/>
+        </w:rPr>
+        <w:t>Este tópico deverá apresentar as classes de análise para cada use case.</w:t>
+      </w:r>
+    </w:p>
+    <w:p>
+      <w:pPr>
+        <w:pStyle w:val="Pargrafo"/>
+        <w:rPr>
+          <w:i/>
+          <w:color w:val="auto"/>
+        </w:rPr>
+      </w:pPr>
+      <w:r>
+        <w:rPr>
+          <w:color w:val="auto"/>
+        </w:rPr>
+        <w:t>Consulte o capítulo 5 do livro para saber mais detalhes sobre classes de análise</w:t>
+      </w:r>
+    </w:p>
+    <w:p>
+      <w:pPr>
+        <w:pStyle w:val="Heading3"/>
+        <w:rPr>
+          <w:color w:val="auto"/>
+        </w:rPr>
+      </w:pPr>
+      <w:bookmarkStart w:id="96" w:name="_Toc323734903"/>
+      <w:bookmarkStart w:id="97" w:name="_Toc336968228"/>
+      <w:r>
+        <w:rPr>
+          <w:color w:val="auto"/>
+        </w:rPr>
+        <w:t>7.1 - Classes de Análise da</w:t>
+      </w:r>
+      <w:r>
+        <w:rPr>
+          <w:i/>
+          <w:color w:val="auto"/>
+        </w:rPr>
+        <w:t xml:space="preserve"> </w:t>
+      </w:r>
+      <w:r>
+        <w:rPr>
+          <w:color w:val="auto"/>
+        </w:rPr>
+        <w:t xml:space="preserve">[Nome da </w:t>
+      </w:r>
+      <w:r>
+        <w:rPr>
+          <w:i/>
+          <w:color w:val="auto"/>
+        </w:rPr>
+        <w:t>Use Case</w:t>
+      </w:r>
+      <w:r>
+        <w:rPr>
+          <w:color w:val="auto"/>
+        </w:rPr>
+        <w:t xml:space="preserve"> N]</w:t>
+      </w:r>
+      <w:bookmarkEnd w:id="96"/>
+      <w:bookmarkEnd w:id="97"/>
+    </w:p>
+    <w:p>
+      <w:pPr>
+        <w:pStyle w:val="Pargrafo"/>
+        <w:rPr>
+          <w:color w:val="auto"/>
+        </w:rPr>
+      </w:pPr>
+      <w:r>
+        <w:rPr>
+          <w:color w:val="auto"/>
+        </w:rPr>
+        <w:t>Você deverá detalhar todas as classes de análise encontradas para o sistema, caso uma use case utilize uma classe de outra descrita antes deve-se relacioná-la da seguinte forma:</w:t>
+      </w:r>
+    </w:p>
+    <w:p>
+      <w:pPr>
+        <w:pStyle w:val="Pargrafo"/>
+        <w:rPr>
+          <w:color w:val="auto"/>
+        </w:rPr>
+      </w:pPr>
+      <w:r>
+        <w:rPr>
+          <w:color w:val="auto"/>
+        </w:rPr>
+        <w:t>“Classe de [Tipo da Classe] [Nome da Classe] descrita na use case [Nome da use case]”</w:t>
+      </w:r>
+    </w:p>
+    <w:p>
+      <w:pPr>
+        <w:pStyle w:val="Heading3"/>
+        <w:rPr>
+          <w:color w:val="auto"/>
+        </w:rPr>
+      </w:pPr>
+      <w:bookmarkStart w:id="98" w:name="_Toc336968229"/>
+      <w:r>
+        <w:rPr>
+          <w:color w:val="auto"/>
+        </w:rPr>
+        <w:t>7.1.1 - Classe de Fronteira N [Nome da Classe]</w:t>
+      </w:r>
+      <w:bookmarkEnd w:id="98"/>
+    </w:p>
+    <w:p>
+      <w:pPr>
+        <w:pStyle w:val="Pargrafo"/>
+        <w:rPr>
+          <w:color w:val="auto"/>
+        </w:rPr>
+      </w:pPr>
+      <w:r>
+        <w:rPr>
+          <w:color w:val="auto"/>
+        </w:rPr>
+        <w:t xml:space="preserve">Descreva a responsabilidade da classe e, se for o caso, a qual interface </w:t>
+      </w:r>
+      <w:proofErr w:type="spellStart"/>
+      <w:r>
+        <w:rPr>
+          <w:color w:val="auto"/>
+        </w:rPr>
+        <w:t>esta</w:t>
+      </w:r>
+      <w:proofErr w:type="spellEnd"/>
+      <w:r>
+        <w:rPr>
+          <w:color w:val="auto"/>
+        </w:rPr>
+        <w:t xml:space="preserve"> relacionada. Se esta classe se relaciona com outros sistemas através de um protocolo descreva o mais detalhado possível este protocolo. Faça uma descrição para cada classe de fronteira. N significa o número da classe caso existam mais de uma, caso contrário não é necessário.</w:t>
+      </w:r>
+    </w:p>
+    <w:p>
+      <w:pPr>
+        <w:pStyle w:val="Pargrafo"/>
+        <w:rPr>
+          <w:color w:val="auto"/>
+        </w:rPr>
+      </w:pPr>
+    </w:p>
+    <w:p>
+      <w:pPr>
+        <w:pStyle w:val="Heading3"/>
+        <w:rPr>
+          <w:color w:val="auto"/>
+        </w:rPr>
+      </w:pPr>
+      <w:bookmarkStart w:id="99" w:name="_Toc336968230"/>
+      <w:r>
+        <w:rPr>
+          <w:color w:val="auto"/>
+        </w:rPr>
+        <w:lastRenderedPageBreak/>
+        <w:t>7.1.2 - Classe de Entidade N [Nome da Classe]</w:t>
+      </w:r>
+      <w:bookmarkEnd w:id="99"/>
+    </w:p>
+    <w:p>
+      <w:pPr>
+        <w:pStyle w:val="Pargrafo"/>
+        <w:rPr>
+          <w:color w:val="auto"/>
+        </w:rPr>
+      </w:pPr>
+      <w:r>
+        <w:rPr>
+          <w:color w:val="auto"/>
+        </w:rPr>
+        <w:t>Descreva a responsabilidade da classe e quais as informações que são pertinentes a esta classe. Faça uma descrição para cada classe de entidade. N significa o número da classe caso existam mais de uma, caso contrário não é necessário.</w:t>
+      </w:r>
+    </w:p>
+    <w:p>
+      <w:pPr>
+        <w:pStyle w:val="Pargrafo"/>
+        <w:rPr>
+          <w:color w:val="auto"/>
+        </w:rPr>
+      </w:pPr>
+    </w:p>
+    <w:p>
+      <w:pPr>
+        <w:pStyle w:val="Heading3"/>
+        <w:rPr>
+          <w:color w:val="auto"/>
+        </w:rPr>
+      </w:pPr>
+      <w:bookmarkStart w:id="100" w:name="_Toc336968231"/>
+      <w:r>
+        <w:rPr>
+          <w:color w:val="auto"/>
+        </w:rPr>
+        <w:t>7.1.3 - Classe de Controle N [Nome da Classe]</w:t>
+      </w:r>
+      <w:bookmarkEnd w:id="100"/>
+    </w:p>
+    <w:p>
+      <w:pPr>
+        <w:pStyle w:val="Pargrafo"/>
+        <w:rPr>
+          <w:color w:val="auto"/>
+        </w:rPr>
+      </w:pPr>
+      <w:r>
+        <w:rPr>
+          <w:color w:val="auto"/>
+        </w:rPr>
+        <w:t xml:space="preserve">Descreva a responsabilidade da classe, a </w:t>
+      </w:r>
+      <w:proofErr w:type="spellStart"/>
+      <w:r>
+        <w:rPr>
+          <w:color w:val="auto"/>
+        </w:rPr>
+        <w:t>seqüência</w:t>
+      </w:r>
+      <w:proofErr w:type="spellEnd"/>
+      <w:r>
+        <w:rPr>
+          <w:color w:val="auto"/>
+        </w:rPr>
+        <w:t xml:space="preserve"> de controle (se necessário faça um diagrama de atividades) e os comportamentos relacionados a negócio. Faça uma descrição para cada classe de controle. N significa o número da classe caso existam mais de uma, caso contrário não é necessário.</w:t>
+      </w:r>
+    </w:p>
+    <w:p/>
+    <w:p>
+      <w:pPr>
+        <w:pStyle w:val="Heading3"/>
+        <w:rPr>
+          <w:color w:val="auto"/>
+        </w:rPr>
+      </w:pPr>
+      <w:bookmarkStart w:id="101" w:name="_Toc336968232"/>
+      <w:r>
+        <w:rPr>
+          <w:color w:val="auto"/>
+        </w:rPr>
+        <w:t>7.1.4 - Diagrama de Classes de Análise</w:t>
+      </w:r>
+      <w:bookmarkEnd w:id="101"/>
+    </w:p>
+    <w:p>
+      <w:pPr>
+        <w:pStyle w:val="Pargrafo"/>
+        <w:rPr>
+          <w:color w:val="auto"/>
+        </w:rPr>
+      </w:pPr>
+      <w:r>
+        <w:rPr>
+          <w:color w:val="auto"/>
+        </w:rPr>
+        <w:t>Coloque o diagrama de relacionamento entre as classes de análise para esta Use Case.</w:t>
+      </w:r>
     </w:p>
     <w:p>
       <w:pPr>
@@ -20989,410 +22404,162 @@
       <w:pPr>
         <w:pStyle w:val="Heading1"/>
       </w:pPr>
-      <w:bookmarkStart w:id="95" w:name="_Toc336968226"/>
-      <w:r>
-        <w:lastRenderedPageBreak/>
-        <w:t>CAPÍTULO VII</w:t>
-      </w:r>
-      <w:bookmarkEnd w:id="95"/>
-    </w:p>
-    <w:p>
-      <w:pPr>
-        <w:pStyle w:val="Heading1"/>
-      </w:pPr>
-      <w:bookmarkStart w:id="96" w:name="_Toc336968227"/>
-      <w:r>
-        <w:t>CLASSE DE ANÁLISE</w:t>
-      </w:r>
-      <w:bookmarkEnd w:id="96"/>
-    </w:p>
-    <w:p>
-      <w:pPr>
-        <w:pStyle w:val="Pargrafo"/>
-        <w:rPr>
-          <w:color w:val="auto"/>
-        </w:rPr>
-      </w:pPr>
-      <w:r>
-        <w:rPr>
-          <w:color w:val="auto"/>
-        </w:rPr>
-        <w:t>Este tópico deverá apresentar as classes de análise para cada use case.</w:t>
-      </w:r>
-    </w:p>
-    <w:p>
-      <w:pPr>
-        <w:pStyle w:val="Pargrafo"/>
-        <w:rPr>
-          <w:i/>
-          <w:color w:val="auto"/>
-        </w:rPr>
-      </w:pPr>
-      <w:r>
-        <w:rPr>
-          <w:color w:val="auto"/>
-        </w:rPr>
-        <w:t>Consulte o capítulo 5 do livro para saber mais detalhes sobre classes de análise</w:t>
-      </w:r>
-    </w:p>
-    <w:p>
-      <w:pPr>
-        <w:pStyle w:val="Heading3"/>
-        <w:rPr>
-          <w:color w:val="auto"/>
-        </w:rPr>
-      </w:pPr>
-      <w:bookmarkStart w:id="97" w:name="_Toc323734903"/>
-      <w:bookmarkStart w:id="98" w:name="_Toc336968228"/>
-      <w:r>
-        <w:rPr>
-          <w:color w:val="auto"/>
-        </w:rPr>
-        <w:t>7.1 - Classes de Análise da</w:t>
-      </w:r>
-      <w:r>
-        <w:rPr>
-          <w:i/>
-          <w:color w:val="auto"/>
-        </w:rPr>
-        <w:t xml:space="preserve"> </w:t>
-      </w:r>
-      <w:r>
-        <w:rPr>
-          <w:color w:val="auto"/>
-        </w:rPr>
-        <w:t xml:space="preserve">[Nome da </w:t>
-      </w:r>
-      <w:r>
-        <w:rPr>
-          <w:i/>
-          <w:color w:val="auto"/>
-        </w:rPr>
-        <w:t>Use Case</w:t>
-      </w:r>
-      <w:r>
-        <w:rPr>
-          <w:color w:val="auto"/>
-        </w:rPr>
-        <w:t xml:space="preserve"> N]</w:t>
-      </w:r>
-      <w:bookmarkEnd w:id="97"/>
-      <w:bookmarkEnd w:id="98"/>
-    </w:p>
-    <w:p>
-      <w:pPr>
-        <w:pStyle w:val="Pargrafo"/>
-        <w:rPr>
-          <w:color w:val="auto"/>
-        </w:rPr>
-      </w:pPr>
-      <w:r>
-        <w:rPr>
-          <w:color w:val="auto"/>
-        </w:rPr>
-        <w:t>Você deverá detalhar todas as classes de análise encontradas para o sistema, caso uma use case utilize uma classe de outra descrita antes deve-se relacioná-la da seguinte forma:</w:t>
-      </w:r>
-    </w:p>
-    <w:p>
-      <w:pPr>
-        <w:pStyle w:val="Pargrafo"/>
-        <w:rPr>
-          <w:color w:val="auto"/>
-        </w:rPr>
-      </w:pPr>
-      <w:r>
-        <w:rPr>
-          <w:color w:val="auto"/>
-        </w:rPr>
-        <w:t>“Classe de [Tipo da Classe] [Nome da Classe] descrita na use case [Nome da use case]”</w:t>
-      </w:r>
-    </w:p>
-    <w:p>
-      <w:pPr>
-        <w:pStyle w:val="Heading3"/>
-        <w:rPr>
-          <w:color w:val="auto"/>
-        </w:rPr>
-      </w:pPr>
-      <w:bookmarkStart w:id="99" w:name="_Toc336968229"/>
-      <w:r>
-        <w:rPr>
-          <w:color w:val="auto"/>
-        </w:rPr>
-        <w:t>7.1.1 - Classe de Fronteira N [Nome da Classe]</w:t>
-      </w:r>
-      <w:bookmarkEnd w:id="99"/>
-    </w:p>
-    <w:p>
-      <w:pPr>
-        <w:pStyle w:val="Pargrafo"/>
-        <w:rPr>
-          <w:color w:val="auto"/>
-        </w:rPr>
-      </w:pPr>
-      <w:r>
-        <w:rPr>
-          <w:color w:val="auto"/>
-        </w:rPr>
-        <w:t>Descreva a responsabilidade da classe e, se for o caso, a qual interface esta relacionada. Se esta classe se relaciona com outros sistemas através de um protocolo descreva o mais detalhado possível este protocolo. Faça uma descrição para cada classe de fronteira. N significa o número da classe caso existam mais de uma, caso contrário não é necessário.</w:t>
-      </w:r>
-    </w:p>
-    <w:p>
-      <w:pPr>
-        <w:pStyle w:val="Pargrafo"/>
-        <w:rPr>
-          <w:color w:val="auto"/>
-        </w:rPr>
-      </w:pPr>
-    </w:p>
-    <w:p>
-      <w:pPr>
-        <w:pStyle w:val="Heading3"/>
-        <w:rPr>
-          <w:color w:val="auto"/>
-        </w:rPr>
-      </w:pPr>
-      <w:bookmarkStart w:id="100" w:name="_Toc336968230"/>
-      <w:r>
-        <w:rPr>
-          <w:color w:val="auto"/>
-        </w:rPr>
-        <w:t>7.1.2 - Classe de Entidade N [Nome da Classe]</w:t>
-      </w:r>
-      <w:bookmarkEnd w:id="100"/>
-    </w:p>
-    <w:p>
-      <w:pPr>
-        <w:pStyle w:val="Pargrafo"/>
-        <w:rPr>
-          <w:color w:val="auto"/>
-        </w:rPr>
-      </w:pPr>
-      <w:r>
-        <w:rPr>
-          <w:color w:val="auto"/>
-        </w:rPr>
-        <w:t>Descreva a responsabilidade da classe e quais as informações que são pertinentes a esta classe. Faça uma descrição para cada classe de entidade. N significa o número da classe caso existam mais de uma, caso contrário não é necessário.</w:t>
-      </w:r>
-    </w:p>
-    <w:p>
-      <w:pPr>
-        <w:pStyle w:val="Pargrafo"/>
-        <w:rPr>
-          <w:color w:val="auto"/>
-        </w:rPr>
-      </w:pPr>
-    </w:p>
-    <w:p>
-      <w:pPr>
-        <w:pStyle w:val="Heading3"/>
-        <w:rPr>
-          <w:color w:val="auto"/>
-        </w:rPr>
-      </w:pPr>
-      <w:bookmarkStart w:id="101" w:name="_Toc336968231"/>
-      <w:r>
-        <w:rPr>
-          <w:color w:val="auto"/>
-        </w:rPr>
-        <w:t>7.1.3 - Classe de Controle N [Nome da Classe]</w:t>
-      </w:r>
-      <w:bookmarkEnd w:id="101"/>
-    </w:p>
-    <w:p>
-      <w:pPr>
-        <w:pStyle w:val="Pargrafo"/>
-        <w:rPr>
-          <w:color w:val="auto"/>
-        </w:rPr>
-      </w:pPr>
-      <w:r>
-        <w:rPr>
-          <w:color w:val="auto"/>
-        </w:rPr>
-        <w:t xml:space="preserve">Descreva a responsabilidade da classe, a seqüência de controle (se necessário faça um diagrama de atividades) e os comportamentos relacionados a negócio. Faça </w:t>
-      </w:r>
-      <w:r>
-        <w:rPr>
-          <w:color w:val="auto"/>
-        </w:rPr>
-        <w:lastRenderedPageBreak/>
-        <w:t>uma descrição para cada classe de controle. N significa o número da classe caso existam mais de uma, caso contrário não é necessário.</w:t>
-      </w:r>
-    </w:p>
-    <w:p/>
-    <w:p>
-      <w:pPr>
-        <w:pStyle w:val="Heading3"/>
-        <w:rPr>
-          <w:color w:val="auto"/>
-        </w:rPr>
-      </w:pPr>
-      <w:bookmarkStart w:id="102" w:name="_Toc336968232"/>
-      <w:r>
-        <w:rPr>
-          <w:color w:val="auto"/>
-        </w:rPr>
-        <w:t>7.1.4 - Diagrama de Classes de Análise</w:t>
-      </w:r>
-      <w:bookmarkEnd w:id="102"/>
-    </w:p>
-    <w:p>
-      <w:pPr>
-        <w:pStyle w:val="Pargrafo"/>
-        <w:rPr>
-          <w:color w:val="auto"/>
-        </w:rPr>
-      </w:pPr>
-      <w:r>
-        <w:rPr>
-          <w:color w:val="auto"/>
-        </w:rPr>
-        <w:t>Coloque o diagrama de relacionamento entre as classes de análise para esta Use Case.</w:t>
-      </w:r>
-    </w:p>
-    <w:p>
-      <w:pPr>
-        <w:rPr>
-          <w:rFonts w:ascii="Arial" w:hAnsi="Arial" w:cs="Arial"/>
-        </w:rPr>
-      </w:pPr>
-      <w:r>
-        <w:br w:type="page"/>
-      </w:r>
-    </w:p>
-    <w:p>
-      <w:pPr>
-        <w:pStyle w:val="Heading1"/>
-      </w:pPr>
-      <w:bookmarkStart w:id="103" w:name="_Toc336968233"/>
+      <w:bookmarkStart w:id="102" w:name="_Toc336968233"/>
       <w:r>
         <w:lastRenderedPageBreak/>
         <w:t>CAPÍTULO VIII</w:t>
       </w:r>
+      <w:bookmarkEnd w:id="102"/>
+    </w:p>
+    <w:p>
+      <w:pPr>
+        <w:pStyle w:val="Heading1"/>
+      </w:pPr>
+      <w:bookmarkStart w:id="103" w:name="_Toc336968234"/>
+      <w:r>
+        <w:t>CAMADAS E PACOTES</w:t>
+      </w:r>
       <w:bookmarkEnd w:id="103"/>
     </w:p>
     <w:p>
       <w:pPr>
+        <w:pStyle w:val="Pargrafo"/>
+        <w:rPr>
+          <w:color w:val="auto"/>
+        </w:rPr>
+      </w:pPr>
+      <w:r>
+        <w:rPr>
+          <w:color w:val="auto"/>
+        </w:rPr>
+        <w:t>Este tópico deverá apresentar as camadas e pacotes determinados para o sistema, caso não exista o tópico deve ser suprimido.</w:t>
+      </w:r>
+    </w:p>
+    <w:p>
+      <w:pPr>
+        <w:pStyle w:val="Heading3"/>
+        <w:rPr>
+          <w:color w:val="auto"/>
+        </w:rPr>
+      </w:pPr>
+      <w:bookmarkStart w:id="104" w:name="_Toc323734905"/>
+      <w:bookmarkStart w:id="105" w:name="_Toc336968235"/>
+      <w:r>
+        <w:rPr>
+          <w:color w:val="auto"/>
+        </w:rPr>
+        <w:t>8.1 - Diagrama de Camadas (ou Pacotes)</w:t>
+      </w:r>
+      <w:bookmarkEnd w:id="104"/>
+      <w:bookmarkEnd w:id="105"/>
+    </w:p>
+    <w:p>
+      <w:pPr>
+        <w:pStyle w:val="Pargrafo"/>
+        <w:rPr>
+          <w:color w:val="auto"/>
+        </w:rPr>
+      </w:pPr>
+      <w:r>
+        <w:rPr>
+          <w:color w:val="auto"/>
+        </w:rPr>
+        <w:t>Faça um diagrama das camadas (ou dos pacotes) determinados para o sistema mostrando o relacionamento entre eles e explicando o funcionamento.</w:t>
+      </w:r>
+    </w:p>
+    <w:p>
+      <w:pPr>
+        <w:pStyle w:val="Heading3"/>
+        <w:rPr>
+          <w:color w:val="auto"/>
+        </w:rPr>
+      </w:pPr>
+      <w:bookmarkStart w:id="106" w:name="_Toc323734906"/>
+      <w:bookmarkStart w:id="107" w:name="_Toc336968236"/>
+      <w:r>
+        <w:rPr>
+          <w:color w:val="auto"/>
+        </w:rPr>
+        <w:t xml:space="preserve">8.1.1 - Camada (ou </w:t>
+      </w:r>
+      <w:proofErr w:type="gramStart"/>
+      <w:r>
+        <w:rPr>
+          <w:color w:val="auto"/>
+        </w:rPr>
+        <w:t>Pacote )</w:t>
+      </w:r>
+      <w:proofErr w:type="gramEnd"/>
+      <w:r>
+        <w:rPr>
+          <w:color w:val="auto"/>
+        </w:rPr>
+        <w:t xml:space="preserve"> [Nome da Camada (ou do Pacote)]</w:t>
+      </w:r>
+      <w:bookmarkEnd w:id="106"/>
+      <w:bookmarkEnd w:id="107"/>
+    </w:p>
+    <w:p>
+      <w:pPr>
+        <w:pStyle w:val="Pargrafo"/>
+        <w:rPr>
+          <w:color w:val="auto"/>
+        </w:rPr>
+      </w:pPr>
+      <w:r>
+        <w:rPr>
+          <w:color w:val="auto"/>
+        </w:rPr>
+        <w:t xml:space="preserve">Descreva a responsabilidade da camada (ou pacote) e como é </w:t>
+      </w:r>
+      <w:proofErr w:type="gramStart"/>
+      <w:r>
+        <w:rPr>
+          <w:color w:val="auto"/>
+        </w:rPr>
+        <w:t>realizada  a</w:t>
+      </w:r>
+      <w:proofErr w:type="gramEnd"/>
+      <w:r>
+        <w:rPr>
+          <w:color w:val="auto"/>
+        </w:rPr>
+        <w:t xml:space="preserve"> interface entre esta camada (ou pacote) e as camadas (ou pacotes) relacionadas. Faça um para cada camada (ou pacote) definido para o sistema.</w:t>
+      </w:r>
+    </w:p>
+    <w:p>
+      <w:pPr>
+        <w:rPr>
+          <w:rFonts w:ascii="Arial" w:hAnsi="Arial" w:cs="Arial"/>
+        </w:rPr>
+      </w:pPr>
+      <w:r>
+        <w:br w:type="page"/>
+      </w:r>
+    </w:p>
+    <w:p>
+      <w:pPr>
         <w:pStyle w:val="Heading1"/>
       </w:pPr>
-      <w:bookmarkStart w:id="104" w:name="_Toc336968234"/>
-      <w:r>
-        <w:t>CAMADAS E PACOTES</w:t>
-      </w:r>
-      <w:bookmarkEnd w:id="104"/>
-    </w:p>
-    <w:p>
-      <w:pPr>
-        <w:pStyle w:val="Pargrafo"/>
-        <w:rPr>
-          <w:color w:val="auto"/>
-        </w:rPr>
-      </w:pPr>
-      <w:r>
-        <w:rPr>
-          <w:color w:val="auto"/>
-        </w:rPr>
-        <w:t>Este tópico deverá apresentar as camadas e pacotes determinados para o sistema, caso não exista o tópico deve ser suprimido.</w:t>
-      </w:r>
-    </w:p>
-    <w:p>
-      <w:pPr>
-        <w:pStyle w:val="Heading3"/>
-        <w:rPr>
-          <w:color w:val="auto"/>
-        </w:rPr>
-      </w:pPr>
-      <w:bookmarkStart w:id="105" w:name="_Toc323734905"/>
-      <w:bookmarkStart w:id="106" w:name="_Toc336968235"/>
-      <w:r>
-        <w:rPr>
-          <w:color w:val="auto"/>
-        </w:rPr>
-        <w:t>8.1 - Diagrama de Camadas (ou Pacotes)</w:t>
-      </w:r>
-      <w:bookmarkEnd w:id="105"/>
-      <w:bookmarkEnd w:id="106"/>
-    </w:p>
-    <w:p>
-      <w:pPr>
-        <w:pStyle w:val="Pargrafo"/>
-        <w:rPr>
-          <w:color w:val="auto"/>
-        </w:rPr>
-      </w:pPr>
-      <w:r>
-        <w:rPr>
-          <w:color w:val="auto"/>
-        </w:rPr>
-        <w:t>Faça um diagrama das camadas (ou dos pacotes) determinados para o sistema mostrando o relacionamento entre eles e explicando o funcionamento.</w:t>
-      </w:r>
-    </w:p>
-    <w:p>
-      <w:pPr>
-        <w:pStyle w:val="Heading3"/>
-        <w:rPr>
-          <w:color w:val="auto"/>
-        </w:rPr>
-      </w:pPr>
-      <w:bookmarkStart w:id="107" w:name="_Toc323734906"/>
-      <w:bookmarkStart w:id="108" w:name="_Toc336968236"/>
-      <w:r>
-        <w:rPr>
-          <w:color w:val="auto"/>
-        </w:rPr>
-        <w:t>8.1.1 - Camada (ou Pacote ) [Nome da Camada (ou do Pacote)]</w:t>
-      </w:r>
-      <w:bookmarkEnd w:id="107"/>
-      <w:bookmarkEnd w:id="108"/>
-    </w:p>
-    <w:p>
-      <w:pPr>
-        <w:pStyle w:val="Pargrafo"/>
-        <w:rPr>
-          <w:color w:val="auto"/>
-        </w:rPr>
-      </w:pPr>
-      <w:r>
-        <w:rPr>
-          <w:color w:val="auto"/>
-        </w:rPr>
-        <w:t>Descreva a responsabilidade da camada (ou pacote) e como é realizada  a interface entre esta camada (ou pacote) e as camadas (ou pacotes) relacionadas. Faça um para cada camada (ou pacote) definido para o sistema.</w:t>
-      </w:r>
-    </w:p>
-    <w:p>
-      <w:pPr>
-        <w:rPr>
-          <w:rFonts w:ascii="Arial" w:hAnsi="Arial" w:cs="Arial"/>
-        </w:rPr>
-      </w:pPr>
-      <w:r>
-        <w:br w:type="page"/>
-      </w:r>
-    </w:p>
-    <w:p>
-      <w:pPr>
-        <w:pStyle w:val="Heading1"/>
-      </w:pPr>
-      <w:bookmarkStart w:id="109" w:name="_Toc336968237"/>
+      <w:bookmarkStart w:id="108" w:name="_Toc336968237"/>
       <w:r>
         <w:lastRenderedPageBreak/>
         <w:t>CAPÍTULO IX</w:t>
       </w:r>
+      <w:bookmarkEnd w:id="108"/>
+    </w:p>
+    <w:p>
+      <w:pPr>
+        <w:pStyle w:val="Heading1"/>
+      </w:pPr>
+      <w:bookmarkStart w:id="109" w:name="_Toc336968238"/>
+      <w:r>
+        <w:t>COMPORTAMENTO DINÂMICO</w:t>
+      </w:r>
       <w:bookmarkEnd w:id="109"/>
     </w:p>
     <w:p>
       <w:pPr>
-        <w:pStyle w:val="Heading1"/>
-      </w:pPr>
-      <w:bookmarkStart w:id="110" w:name="_Toc336968238"/>
-      <w:r>
-        <w:t>COMPORTAMENTO DINÂMICO</w:t>
-      </w:r>
-      <w:bookmarkEnd w:id="110"/>
-    </w:p>
-    <w:p>
-      <w:pPr>
         <w:pStyle w:val="Pargrafo"/>
         <w:rPr>
           <w:color w:val="auto"/>
@@ -21402,7 +22569,49 @@
         <w:rPr>
           <w:color w:val="auto"/>
         </w:rPr>
-        <w:t>Este tópico deverá apresentar os diagramas de seqüência que representem o comportamento dinâmico das classes de análise, sendo este comportamento desenvolvido analisando-se o fluxo de eventos da use case . Consulte o capítulo 6 do livro para saber mais detalhes sobre modelagem dinâmica, em especial o uso dos diagramas de seqüência.</w:t>
+        <w:t xml:space="preserve">Este tópico deverá apresentar os diagramas de </w:t>
+      </w:r>
+      <w:proofErr w:type="spellStart"/>
+      <w:r>
+        <w:rPr>
+          <w:color w:val="auto"/>
+        </w:rPr>
+        <w:t>seqüência</w:t>
+      </w:r>
+      <w:proofErr w:type="spellEnd"/>
+      <w:r>
+        <w:rPr>
+          <w:color w:val="auto"/>
+        </w:rPr>
+        <w:t xml:space="preserve"> que representem o comportamento dinâmico das classes de análise, sendo este comportamento desenvolvido analisando-se o fluxo de eventos da use </w:t>
+      </w:r>
+      <w:proofErr w:type="gramStart"/>
+      <w:r>
+        <w:rPr>
+          <w:color w:val="auto"/>
+        </w:rPr>
+        <w:t>case .</w:t>
+      </w:r>
+      <w:proofErr w:type="gramEnd"/>
+      <w:r>
+        <w:rPr>
+          <w:color w:val="auto"/>
+        </w:rPr>
+        <w:t xml:space="preserve"> Consulte o capítulo 6 do livro para saber mais detalhes sobre modelagem dinâmica, em especial o uso dos diagramas de </w:t>
+      </w:r>
+      <w:proofErr w:type="spellStart"/>
+      <w:r>
+        <w:rPr>
+          <w:color w:val="auto"/>
+        </w:rPr>
+        <w:t>seqüência</w:t>
+      </w:r>
+      <w:proofErr w:type="spellEnd"/>
+      <w:r>
+        <w:rPr>
+          <w:color w:val="auto"/>
+        </w:rPr>
+        <w:t>.</w:t>
       </w:r>
     </w:p>
     <w:p>
@@ -21422,14 +22631,22 @@
           <w:color w:val="auto"/>
         </w:rPr>
       </w:pPr>
-      <w:bookmarkStart w:id="111" w:name="_Toc323734908"/>
-      <w:bookmarkStart w:id="112" w:name="_Toc336968239"/>
-      <w:r>
-        <w:rPr>
-          <w:color w:val="auto"/>
-        </w:rPr>
-        <w:t>9.1 - Diagramas de Seqüência</w:t>
-      </w:r>
+      <w:bookmarkStart w:id="110" w:name="_Toc323734908"/>
+      <w:bookmarkStart w:id="111" w:name="_Toc336968239"/>
+      <w:r>
+        <w:rPr>
+          <w:color w:val="auto"/>
+        </w:rPr>
+        <w:t xml:space="preserve">9.1 - Diagramas de </w:t>
+      </w:r>
+      <w:proofErr w:type="spellStart"/>
+      <w:r>
+        <w:rPr>
+          <w:color w:val="auto"/>
+        </w:rPr>
+        <w:t>Seqüência</w:t>
+      </w:r>
+      <w:proofErr w:type="spellEnd"/>
       <w:r>
         <w:rPr>
           <w:rFonts w:ascii="Times New Roman" w:hAnsi="Times New Roman"/>
@@ -21469,14 +22686,88 @@
         </w:rPr>
         <w:t>]</w:t>
       </w:r>
+      <w:bookmarkEnd w:id="110"/>
       <w:bookmarkEnd w:id="111"/>
+      <w:r>
+        <w:rPr>
+          <w:color w:val="auto"/>
+        </w:rPr>
+        <w:t xml:space="preserve"> </w:t>
+      </w:r>
+    </w:p>
+    <w:p>
+      <w:pPr>
+        <w:pStyle w:val="Pargrafo"/>
+        <w:rPr>
+          <w:color w:val="auto"/>
+        </w:rPr>
+      </w:pPr>
+      <w:r>
+        <w:rPr>
+          <w:color w:val="auto"/>
+        </w:rPr>
+        <w:t xml:space="preserve">Apresentar os diagramas de </w:t>
+      </w:r>
+      <w:proofErr w:type="spellStart"/>
+      <w:r>
+        <w:rPr>
+          <w:color w:val="auto"/>
+        </w:rPr>
+        <w:t>seqüência</w:t>
+      </w:r>
+      <w:proofErr w:type="spellEnd"/>
+      <w:r>
+        <w:rPr>
+          <w:color w:val="auto"/>
+        </w:rPr>
+        <w:t xml:space="preserve"> que atenda a todos os fluxos de eventos existentes na use case, os diagramas podem ser comentados caso haja necessidade, porém o próprio diagrama deve conter o máximo de informações para que possa ser compreendido. Deve-se desenvolver diagramas de </w:t>
+      </w:r>
+      <w:proofErr w:type="spellStart"/>
+      <w:r>
+        <w:rPr>
+          <w:color w:val="auto"/>
+        </w:rPr>
+        <w:t>seqüência</w:t>
+      </w:r>
+      <w:proofErr w:type="spellEnd"/>
+      <w:r>
+        <w:rPr>
+          <w:color w:val="auto"/>
+        </w:rPr>
+        <w:t xml:space="preserve"> com bom senso, ou seja, não é necessário um para cada fluxo, porém não se deve exagerar na quantidade de fluxos para cada diagrama.</w:t>
+      </w:r>
+    </w:p>
+    <w:p>
+      <w:pPr>
+        <w:pStyle w:val="Heading3"/>
+        <w:rPr>
+          <w:color w:val="auto"/>
+        </w:rPr>
+      </w:pPr>
+      <w:bookmarkStart w:id="112" w:name="_Toc323734909"/>
+      <w:bookmarkStart w:id="113" w:name="_Toc336968240"/>
+      <w:r>
+        <w:rPr>
+          <w:color w:val="auto"/>
+        </w:rPr>
+        <w:t xml:space="preserve">9.1.1 - [Nome do Diagrama de </w:t>
+      </w:r>
+      <w:proofErr w:type="spellStart"/>
+      <w:r>
+        <w:rPr>
+          <w:color w:val="auto"/>
+        </w:rPr>
+        <w:t>Seqüência</w:t>
+      </w:r>
+      <w:proofErr w:type="spellEnd"/>
+      <w:r>
+        <w:rPr>
+          <w:color w:val="auto"/>
+        </w:rPr>
+        <w:t xml:space="preserve"> N]</w:t>
+      </w:r>
       <w:bookmarkEnd w:id="112"/>
-      <w:r>
-        <w:rPr>
-          <w:color w:val="auto"/>
-        </w:rPr>
-        <w:t xml:space="preserve"> </w:t>
-      </w:r>
+      <w:bookmarkEnd w:id="113"/>
     </w:p>
     <w:p>
       <w:pPr>
@@ -21485,38 +22776,6 @@
           <w:color w:val="auto"/>
         </w:rPr>
       </w:pPr>
-      <w:r>
-        <w:rPr>
-          <w:color w:val="auto"/>
-        </w:rPr>
-        <w:t>Apresentar os diagramas de seqüência que atenda a todos os fluxos de eventos existentes na use case, os diagramas podem ser comentados caso haja necessidade, porém o próprio diagrama deve conter o máximo de informações para que possa ser compreendido. Deve-se desenvolver diagramas de seqüência com bom senso, ou seja, não é necessário um para cada fluxo, porém não se deve exagerar na quantidade de fluxos para cada diagrama.</w:t>
-      </w:r>
-    </w:p>
-    <w:p>
-      <w:pPr>
-        <w:pStyle w:val="Heading3"/>
-        <w:rPr>
-          <w:color w:val="auto"/>
-        </w:rPr>
-      </w:pPr>
-      <w:bookmarkStart w:id="113" w:name="_Toc323734909"/>
-      <w:bookmarkStart w:id="114" w:name="_Toc336968240"/>
-      <w:r>
-        <w:rPr>
-          <w:color w:val="auto"/>
-        </w:rPr>
-        <w:t>9.1.1 - [Nome do Diagrama de Seqüência N]</w:t>
-      </w:r>
-      <w:bookmarkEnd w:id="113"/>
-      <w:bookmarkEnd w:id="114"/>
-    </w:p>
-    <w:p>
-      <w:pPr>
-        <w:pStyle w:val="Pargrafo"/>
-        <w:rPr>
-          <w:color w:val="auto"/>
-        </w:rPr>
-      </w:pPr>
     </w:p>
     <w:p>
       <w:pPr>
@@ -21532,282 +22791,360 @@
       <w:pPr>
         <w:pStyle w:val="Heading1"/>
       </w:pPr>
-      <w:bookmarkStart w:id="115" w:name="_Toc336968241"/>
+      <w:bookmarkStart w:id="114" w:name="_Toc336968241"/>
       <w:r>
         <w:lastRenderedPageBreak/>
         <w:t>CAPÍTULO X</w:t>
       </w:r>
+      <w:bookmarkEnd w:id="114"/>
+    </w:p>
+    <w:p>
+      <w:pPr>
+        <w:pStyle w:val="Heading1"/>
+      </w:pPr>
+      <w:bookmarkStart w:id="115" w:name="_Toc336968242"/>
+      <w:r>
+        <w:t>SUBSISTEMAS E COMPONENTES</w:t>
+      </w:r>
       <w:bookmarkEnd w:id="115"/>
     </w:p>
     <w:p>
       <w:pPr>
+        <w:pStyle w:val="Pargrafo"/>
+        <w:rPr>
+          <w:color w:val="auto"/>
+        </w:rPr>
+      </w:pPr>
+      <w:r>
+        <w:rPr>
+          <w:color w:val="auto"/>
+        </w:rPr>
+        <w:t xml:space="preserve">Este tópico deverá apresentar os subsistemas e/ ou componentes determinados para o sistema e referenciar a documentação relativa ao subsistema ou componente para que possa ser consultada em caso de </w:t>
+      </w:r>
+      <w:proofErr w:type="gramStart"/>
+      <w:r>
+        <w:rPr>
+          <w:color w:val="auto"/>
+        </w:rPr>
+        <w:t>dúvida ,</w:t>
+      </w:r>
+      <w:proofErr w:type="gramEnd"/>
+      <w:r>
+        <w:rPr>
+          <w:color w:val="auto"/>
+        </w:rPr>
+        <w:t xml:space="preserve"> caso não existam componentes ou subsistemas  o tópico deve ser suprimido.</w:t>
+      </w:r>
+    </w:p>
+    <w:p>
+      <w:pPr>
+        <w:pStyle w:val="Pargrafo"/>
+        <w:rPr>
+          <w:color w:val="auto"/>
+        </w:rPr>
+      </w:pPr>
+      <w:proofErr w:type="gramStart"/>
+      <w:r>
+        <w:rPr>
+          <w:color w:val="auto"/>
+        </w:rPr>
+        <w:t>Faça  um</w:t>
+      </w:r>
+      <w:proofErr w:type="gramEnd"/>
+      <w:r>
+        <w:rPr>
+          <w:color w:val="auto"/>
+        </w:rPr>
+        <w:t xml:space="preserve"> diagrama dos componentes utilizados relacionando-os com as camadas, pacotes ou partes do sistema que utilizam os serviços. Para sistemas não muito complexos pode-se utilizar o diagrama completo de classes de análise para representar os relacionamentos. Para sistemas mais complexos pode-se utilizar o diagrama de camadas ou pacotes. É importante deixar claro onde se encontram as informações relativas ao contrato de utilização dos subsistemas e componentes, em alguns casos pode-se se anexar esta documentação a este documento.</w:t>
+      </w:r>
+    </w:p>
+    <w:p>
+      <w:pPr>
+        <w:pStyle w:val="Pargrafo"/>
+        <w:rPr>
+          <w:color w:val="auto"/>
+        </w:rPr>
+      </w:pPr>
+      <w:r>
+        <w:rPr>
+          <w:color w:val="auto"/>
+        </w:rPr>
+        <w:t>Consulte o capítulo 7 e 11 do livro para saber mais detalhes sobre subsistemas e componentes e principalmente sobre os contratos de interface.</w:t>
+      </w:r>
+    </w:p>
+    <w:p>
+      <w:pPr>
+        <w:rPr>
+          <w:rFonts w:ascii="Arial" w:hAnsi="Arial" w:cs="Arial"/>
+        </w:rPr>
+      </w:pPr>
+      <w:r>
+        <w:br w:type="page"/>
+      </w:r>
+    </w:p>
+    <w:p>
+      <w:pPr>
         <w:pStyle w:val="Heading1"/>
       </w:pPr>
-      <w:bookmarkStart w:id="116" w:name="_Toc336968242"/>
-      <w:r>
-        <w:t>SUBSISTEMAS E COMPONENTES</w:t>
-      </w:r>
-      <w:bookmarkEnd w:id="116"/>
-    </w:p>
-    <w:p>
-      <w:pPr>
-        <w:pStyle w:val="Pargrafo"/>
-        <w:rPr>
-          <w:color w:val="auto"/>
-        </w:rPr>
-      </w:pPr>
-      <w:r>
-        <w:rPr>
-          <w:color w:val="auto"/>
-        </w:rPr>
-        <w:t>Este tópico deverá apresentar os subsistemas e/ ou componentes determinados para o sistema e referenciar a documentação relativa ao subsistema ou componente para que possa ser consultada em caso de dúvida , caso não existam componentes ou subsistemas  o tópico deve ser suprimido.</w:t>
-      </w:r>
-    </w:p>
-    <w:p>
-      <w:pPr>
-        <w:pStyle w:val="Pargrafo"/>
-        <w:rPr>
-          <w:color w:val="auto"/>
-        </w:rPr>
-      </w:pPr>
-      <w:r>
-        <w:rPr>
-          <w:color w:val="auto"/>
-        </w:rPr>
-        <w:t>Faça  um diagrama dos componentes utilizados relacionando-os com as camadas, pacotes ou partes do sistema que utilizam os serviços. Para sistemas não muito complexos pode-se utilizar o diagrama completo de classes de análise para representar os relacionamentos. Para sistemas mais complexos pode-se utilizar o diagrama de camadas ou pacotes. É importante deixar claro onde se encontram as informações relativas ao contrato de utilização dos subsistemas e componentes, em alguns casos pode-se se anexar esta documentação a este documento.</w:t>
-      </w:r>
-    </w:p>
-    <w:p>
-      <w:pPr>
-        <w:pStyle w:val="Pargrafo"/>
-        <w:rPr>
-          <w:color w:val="auto"/>
-        </w:rPr>
-      </w:pPr>
-      <w:r>
-        <w:rPr>
-          <w:color w:val="auto"/>
-        </w:rPr>
-        <w:t>Consulte o capítulo 7 e 11 do livro para saber mais detalhes sobre subsistemas e componentes e principalmente sobre os contratos de interface.</w:t>
-      </w:r>
-    </w:p>
-    <w:p>
-      <w:pPr>
-        <w:rPr>
-          <w:rFonts w:ascii="Arial" w:hAnsi="Arial" w:cs="Arial"/>
-        </w:rPr>
-      </w:pPr>
-      <w:r>
-        <w:br w:type="page"/>
-      </w:r>
-    </w:p>
-    <w:p>
-      <w:pPr>
-        <w:pStyle w:val="Heading1"/>
-      </w:pPr>
-      <w:bookmarkStart w:id="117" w:name="_Toc336968243"/>
+      <w:bookmarkStart w:id="116" w:name="_Toc336968243"/>
       <w:r>
         <w:lastRenderedPageBreak/>
         <w:t>CAPÍTULO XI</w:t>
       </w:r>
+      <w:bookmarkEnd w:id="116"/>
+    </w:p>
+    <w:p>
+      <w:pPr>
+        <w:pStyle w:val="Heading1"/>
+      </w:pPr>
+      <w:bookmarkStart w:id="117" w:name="_Toc336968244"/>
+      <w:r>
+        <w:t>COMPORTAMENTO ESTÁTICO</w:t>
+      </w:r>
       <w:bookmarkEnd w:id="117"/>
     </w:p>
     <w:p>
       <w:pPr>
+        <w:pStyle w:val="Pargrafo"/>
+        <w:rPr>
+          <w:color w:val="auto"/>
+        </w:rPr>
+      </w:pPr>
+      <w:r>
+        <w:rPr>
+          <w:color w:val="auto"/>
+        </w:rPr>
+        <w:t>Este tópico deverá apresentar os diagramas de classe que representem o comportamento estático das classes de análise.</w:t>
+      </w:r>
+    </w:p>
+    <w:p>
+      <w:pPr>
+        <w:pStyle w:val="Heading2"/>
+        <w:rPr>
+          <w:color w:val="auto"/>
+        </w:rPr>
+      </w:pPr>
+      <w:bookmarkStart w:id="118" w:name="_Toc323734912"/>
+      <w:bookmarkStart w:id="119" w:name="_Toc336968245"/>
+      <w:r>
+        <w:rPr>
+          <w:color w:val="auto"/>
+        </w:rPr>
+        <w:t>11.1 - Diagramas de Classe Projeto [Nome do Diagrama]</w:t>
+      </w:r>
+      <w:bookmarkEnd w:id="118"/>
+      <w:bookmarkEnd w:id="119"/>
+    </w:p>
+    <w:p>
+      <w:pPr>
+        <w:pStyle w:val="Pargrafo"/>
+        <w:rPr>
+          <w:color w:val="auto"/>
+        </w:rPr>
+      </w:pPr>
+      <w:r>
+        <w:rPr>
+          <w:color w:val="auto"/>
+        </w:rPr>
+        <w:t xml:space="preserve">Apresentar os diagramas de classe de projeto que foram desenvolvidos a partir, principalmente, dos diagramas de classes de análise e dos diagramas de </w:t>
+      </w:r>
+      <w:proofErr w:type="spellStart"/>
+      <w:r>
+        <w:rPr>
+          <w:color w:val="auto"/>
+        </w:rPr>
+        <w:t>seqüência</w:t>
+      </w:r>
+      <w:proofErr w:type="spellEnd"/>
+      <w:r>
+        <w:rPr>
+          <w:color w:val="auto"/>
+        </w:rPr>
+        <w:t xml:space="preserve"> mostrando todos os relacionamentos entre as classes e as operações mais importantes (não é necessário que todas as operações ou métodos e atributos sejam mostrados, não se deve poluir o diagrama). Consulte o capítulo 8 do livro para saber mais detalhes sobre diagramas de classes de projeto.</w:t>
+      </w:r>
+    </w:p>
+    <w:p>
+      <w:pPr>
+        <w:rPr>
+          <w:rFonts w:ascii="Arial" w:hAnsi="Arial" w:cs="Arial"/>
+        </w:rPr>
+      </w:pPr>
+      <w:r>
+        <w:br w:type="page"/>
+      </w:r>
+    </w:p>
+    <w:p>
+      <w:pPr>
         <w:pStyle w:val="Heading1"/>
       </w:pPr>
-      <w:bookmarkStart w:id="118" w:name="_Toc336968244"/>
-      <w:r>
-        <w:t>COMPORTAMENTO ESTÁTICO</w:t>
-      </w:r>
-      <w:bookmarkEnd w:id="118"/>
-    </w:p>
-    <w:p>
-      <w:pPr>
-        <w:pStyle w:val="Pargrafo"/>
-        <w:rPr>
-          <w:color w:val="auto"/>
-        </w:rPr>
-      </w:pPr>
-      <w:r>
-        <w:rPr>
-          <w:color w:val="auto"/>
-        </w:rPr>
-        <w:t>Este tópico deverá apresentar os diagramas de classe que representem o comportamento estático das classes de análise.</w:t>
-      </w:r>
-    </w:p>
-    <w:p>
-      <w:pPr>
-        <w:pStyle w:val="Heading2"/>
-        <w:rPr>
-          <w:color w:val="auto"/>
-        </w:rPr>
-      </w:pPr>
-      <w:bookmarkStart w:id="119" w:name="_Toc323734912"/>
-      <w:bookmarkStart w:id="120" w:name="_Toc336968245"/>
-      <w:r>
-        <w:rPr>
-          <w:color w:val="auto"/>
-        </w:rPr>
-        <w:t>11.1 - Diagramas de Classe Projeto [Nome do Diagrama]</w:t>
-      </w:r>
-      <w:bookmarkEnd w:id="119"/>
-      <w:bookmarkEnd w:id="120"/>
-    </w:p>
-    <w:p>
-      <w:pPr>
-        <w:pStyle w:val="Pargrafo"/>
-        <w:rPr>
-          <w:color w:val="auto"/>
-        </w:rPr>
-      </w:pPr>
-      <w:r>
-        <w:rPr>
-          <w:color w:val="auto"/>
-        </w:rPr>
-        <w:t>Apresentar os diagramas de classe de projeto que foram desenvolvidos a partir, principalmente, dos diagramas de classes de análise e dos diagramas de seqüência mostrando todos os relacionamentos entre as classes e as operações mais importantes (não é necessário que todas as operações ou métodos e atributos sejam mostrados, não se deve poluir o diagrama). Consulte o capítulo 8 do livro para saber mais detalhes sobre diagramas de classes de projeto.</w:t>
-      </w:r>
-    </w:p>
-    <w:p>
-      <w:pPr>
-        <w:rPr>
-          <w:rFonts w:ascii="Arial" w:hAnsi="Arial" w:cs="Arial"/>
-        </w:rPr>
-      </w:pPr>
-      <w:r>
-        <w:br w:type="page"/>
-      </w:r>
-    </w:p>
-    <w:p>
-      <w:pPr>
-        <w:pStyle w:val="Heading1"/>
-      </w:pPr>
-      <w:bookmarkStart w:id="121" w:name="_Toc336968246"/>
+      <w:bookmarkStart w:id="120" w:name="_Toc336968246"/>
       <w:r>
         <w:lastRenderedPageBreak/>
         <w:t>CAPÍTULO XII</w:t>
       </w:r>
+      <w:bookmarkEnd w:id="120"/>
+    </w:p>
+    <w:p>
+      <w:pPr>
+        <w:pStyle w:val="Heading1"/>
+      </w:pPr>
+      <w:bookmarkStart w:id="121" w:name="_Toc336968247"/>
+      <w:r>
+        <w:t>TESTES</w:t>
+      </w:r>
       <w:bookmarkEnd w:id="121"/>
     </w:p>
     <w:p>
       <w:pPr>
-        <w:pStyle w:val="Heading1"/>
-      </w:pPr>
-      <w:bookmarkStart w:id="122" w:name="_Toc336968247"/>
-      <w:r>
-        <w:t>TESTES</w:t>
+        <w:pStyle w:val="Pargrafo"/>
+        <w:rPr>
+          <w:color w:val="auto"/>
+        </w:rPr>
+      </w:pPr>
+      <w:r>
+        <w:rPr>
+          <w:color w:val="auto"/>
+        </w:rPr>
+        <w:t xml:space="preserve">Este tópico deverá apresentar os tipos de testes a serem aplicados, os recursos e os procedimentos necessários para </w:t>
+      </w:r>
+      <w:proofErr w:type="gramStart"/>
+      <w:r>
+        <w:rPr>
+          <w:color w:val="auto"/>
+        </w:rPr>
+        <w:t>a  execução</w:t>
+      </w:r>
+      <w:proofErr w:type="gramEnd"/>
+      <w:r>
+        <w:rPr>
+          <w:color w:val="auto"/>
+        </w:rPr>
+        <w:t xml:space="preserve"> do teste do componente em questão. Consulte o capítulo 9 do livro para saber mais detalhes sobre tipos de teste como executá-los.</w:t>
+      </w:r>
+    </w:p>
+    <w:p>
+      <w:pPr>
+        <w:pStyle w:val="Heading2"/>
+        <w:rPr>
+          <w:color w:val="auto"/>
+        </w:rPr>
+      </w:pPr>
+      <w:bookmarkStart w:id="122" w:name="_Toc1549981"/>
+      <w:bookmarkStart w:id="123" w:name="_Toc323734914"/>
+      <w:bookmarkStart w:id="124" w:name="_Toc336968248"/>
+      <w:r>
+        <w:rPr>
+          <w:color w:val="auto"/>
+        </w:rPr>
+        <w:t>12.1 - Teste de Classe</w:t>
       </w:r>
       <w:bookmarkEnd w:id="122"/>
-    </w:p>
-    <w:p>
-      <w:pPr>
-        <w:pStyle w:val="Pargrafo"/>
-        <w:rPr>
-          <w:color w:val="auto"/>
-        </w:rPr>
-      </w:pPr>
-      <w:r>
-        <w:rPr>
-          <w:color w:val="auto"/>
-        </w:rPr>
-        <w:t>Este tópico deverá apresentar os tipos de testes a serem aplicados, os recursos e os procedimentos necessários para a  execução do teste do componente em questão. Consulte o capítulo 9 do livro para saber mais detalhes sobre tipos de teste como executá-los.</w:t>
-      </w:r>
-    </w:p>
-    <w:p>
-      <w:pPr>
-        <w:pStyle w:val="Heading2"/>
-        <w:rPr>
-          <w:color w:val="auto"/>
-        </w:rPr>
-      </w:pPr>
-      <w:bookmarkStart w:id="123" w:name="_Toc1549981"/>
-      <w:bookmarkStart w:id="124" w:name="_Toc323734914"/>
-      <w:bookmarkStart w:id="125" w:name="_Toc336968248"/>
-      <w:r>
-        <w:rPr>
-          <w:color w:val="auto"/>
-        </w:rPr>
-        <w:t>12.1 - Teste de Classe</w:t>
-      </w:r>
       <w:bookmarkEnd w:id="123"/>
       <w:bookmarkEnd w:id="124"/>
+    </w:p>
+    <w:p>
+      <w:pPr>
+        <w:pStyle w:val="Pargrafo"/>
+        <w:rPr>
+          <w:color w:val="auto"/>
+        </w:rPr>
+      </w:pPr>
+      <w:r>
+        <w:rPr>
+          <w:color w:val="auto"/>
+        </w:rPr>
+        <w:t xml:space="preserve"> Seu foco é testar a classe, ou seja, confirmar se a classe atende as responsabilidades atribuídas.</w:t>
+      </w:r>
+    </w:p>
+    <w:p>
+      <w:pPr>
+        <w:pStyle w:val="Pargrafo"/>
+        <w:rPr>
+          <w:color w:val="auto"/>
+        </w:rPr>
+      </w:pPr>
+      <w:r>
+        <w:rPr>
+          <w:color w:val="auto"/>
+        </w:rPr>
+        <w:t>Inclua se necessário uma breve descrição sobre a aplicação do teste; o que será afetado ou influenciado por este documento.</w:t>
+      </w:r>
+    </w:p>
+    <w:p>
+      <w:pPr>
+        <w:pStyle w:val="Pargrafo"/>
+        <w:rPr>
+          <w:color w:val="auto"/>
+        </w:rPr>
+      </w:pPr>
+      <w:r>
+        <w:rPr>
+          <w:color w:val="auto"/>
+        </w:rPr>
+        <w:t xml:space="preserve">Verifique se o componente é composto de classes que precisam ter um tratamento especial de teste. Deve-se levar em consideração o grau de complexidade da mesma. Quanto mais complexa for a classe maior a necessidade de se métodos de teste, </w:t>
+      </w:r>
+      <w:proofErr w:type="gramStart"/>
+      <w:r>
+        <w:rPr>
+          <w:color w:val="auto"/>
+        </w:rPr>
+        <w:t>estas  classes</w:t>
+      </w:r>
+      <w:proofErr w:type="gramEnd"/>
+      <w:r>
+        <w:rPr>
+          <w:color w:val="auto"/>
+        </w:rPr>
+        <w:t xml:space="preserve"> devem ter métodos que permitam realizar o </w:t>
+      </w:r>
+      <w:proofErr w:type="spellStart"/>
+      <w:r>
+        <w:rPr>
+          <w:color w:val="auto"/>
+        </w:rPr>
+        <w:t>auto-teste</w:t>
+      </w:r>
+      <w:proofErr w:type="spellEnd"/>
+      <w:r>
+        <w:rPr>
+          <w:color w:val="auto"/>
+        </w:rPr>
+        <w:t>.</w:t>
+      </w:r>
+    </w:p>
+    <w:p>
+      <w:pPr>
+        <w:pStyle w:val="Pargrafo"/>
+        <w:rPr>
+          <w:color w:val="auto"/>
+        </w:rPr>
+      </w:pPr>
+      <w:r>
+        <w:rPr>
+          <w:color w:val="auto"/>
+        </w:rPr>
+        <w:t>Inclua uma seção para cada classe que será testada.</w:t>
+      </w:r>
+    </w:p>
+    <w:p>
+      <w:pPr>
+        <w:pStyle w:val="Heading3"/>
+        <w:rPr>
+          <w:color w:val="auto"/>
+        </w:rPr>
+      </w:pPr>
+      <w:bookmarkStart w:id="125" w:name="_Toc1549982"/>
+      <w:bookmarkStart w:id="126" w:name="_Toc323734915"/>
+      <w:bookmarkStart w:id="127" w:name="_Toc336968249"/>
+      <w:r>
+        <w:rPr>
+          <w:color w:val="auto"/>
+        </w:rPr>
+        <w:t>12.1.1 - Classe - [nome da classe]</w:t>
+      </w:r>
       <w:bookmarkEnd w:id="125"/>
-    </w:p>
-    <w:p>
-      <w:pPr>
-        <w:pStyle w:val="Pargrafo"/>
-        <w:rPr>
-          <w:color w:val="auto"/>
-        </w:rPr>
-      </w:pPr>
-      <w:r>
-        <w:rPr>
-          <w:color w:val="auto"/>
-        </w:rPr>
-        <w:t xml:space="preserve"> Seu foco é testar a classe, ou seja, confirmar se a classe atende as responsabilidades atribuídas.</w:t>
-      </w:r>
-    </w:p>
-    <w:p>
-      <w:pPr>
-        <w:pStyle w:val="Pargrafo"/>
-        <w:rPr>
-          <w:color w:val="auto"/>
-        </w:rPr>
-      </w:pPr>
-      <w:r>
-        <w:rPr>
-          <w:color w:val="auto"/>
-        </w:rPr>
-        <w:t>Inclua se necessário uma breve descrição sobre a aplicação do teste; o que será afetado ou influenciado por este documento.</w:t>
-      </w:r>
-    </w:p>
-    <w:p>
-      <w:pPr>
-        <w:pStyle w:val="Pargrafo"/>
-        <w:rPr>
-          <w:color w:val="auto"/>
-        </w:rPr>
-      </w:pPr>
-      <w:r>
-        <w:rPr>
-          <w:color w:val="auto"/>
-        </w:rPr>
-        <w:t>Verifique se o componente é composto de classes que precisam ter um tratamento especial de teste. Deve-se levar em consideração o grau de complexidade da mesma. Quanto mais complexa for a classe maior a necessidade de se métodos de teste, estas  classes devem ter métodos que permitam realizar o auto-teste.</w:t>
-      </w:r>
-    </w:p>
-    <w:p>
-      <w:pPr>
-        <w:pStyle w:val="Pargrafo"/>
-        <w:rPr>
-          <w:color w:val="auto"/>
-        </w:rPr>
-      </w:pPr>
-      <w:r>
-        <w:rPr>
-          <w:color w:val="auto"/>
-        </w:rPr>
-        <w:t>Inclua uma seção para cada classe que será testada.</w:t>
-      </w:r>
-    </w:p>
-    <w:p>
-      <w:pPr>
-        <w:pStyle w:val="Heading3"/>
-        <w:rPr>
-          <w:color w:val="auto"/>
-        </w:rPr>
-      </w:pPr>
-      <w:bookmarkStart w:id="126" w:name="_Toc1549982"/>
-      <w:bookmarkStart w:id="127" w:name="_Toc323734915"/>
-      <w:bookmarkStart w:id="128" w:name="_Toc336968249"/>
-      <w:r>
-        <w:rPr>
-          <w:color w:val="auto"/>
-        </w:rPr>
-        <w:t>12.1.1 - Classe - [nome da classe]</w:t>
-      </w:r>
       <w:bookmarkEnd w:id="126"/>
       <w:bookmarkEnd w:id="127"/>
-      <w:bookmarkEnd w:id="128"/>
     </w:p>
     <w:p>
       <w:pPr>
@@ -21832,7 +23169,7 @@
           <w:color w:val="auto"/>
         </w:rPr>
       </w:pPr>
-      <w:bookmarkStart w:id="129" w:name="_Toc330972312"/>
+      <w:bookmarkStart w:id="128" w:name="_Toc330972312"/>
       <w:r>
         <w:rPr>
           <w:color w:val="auto"/>
@@ -21883,7 +23220,7 @@
         </w:rPr>
         <w:t>nome da classe</w:t>
       </w:r>
-      <w:bookmarkEnd w:id="129"/>
+      <w:bookmarkEnd w:id="128"/>
     </w:p>
     <w:tbl>
       <w:tblPr>
@@ -21962,7 +23299,21 @@
               <w:rPr>
                 <w:color w:val="auto"/>
               </w:rPr>
-              <w:t>Inclua a data de execução do teste no formato dd/mm/aa</w:t>
+              <w:t xml:space="preserve">Inclua a data de execução do teste no formato </w:t>
+            </w:r>
+            <w:proofErr w:type="spellStart"/>
+            <w:r>
+              <w:rPr>
+                <w:color w:val="auto"/>
+              </w:rPr>
+              <w:t>dd</w:t>
+            </w:r>
+            <w:proofErr w:type="spellEnd"/>
+            <w:r>
+              <w:rPr>
+                <w:color w:val="auto"/>
+              </w:rPr>
+              <w:t>/mm/aa</w:t>
             </w:r>
           </w:p>
         </w:tc>
@@ -21997,7 +23348,57 @@
               <w:rPr>
                 <w:color w:val="auto"/>
               </w:rPr>
-              <w:t>Inclua o nome do método que irá testar a classe. Este nome deve começar com a palavra “test” em letra minúscula seguido do nome da classe. Por exemplo: Suponhamos que a classe a ser testada se chama “Line”, o método para o teste terá o nome “ testLine”.</w:t>
+              <w:t>Inclua o nome do método que irá testar a classe. Este nome deve começar com a palavra “</w:t>
+            </w:r>
+            <w:proofErr w:type="spellStart"/>
+            <w:r>
+              <w:rPr>
+                <w:color w:val="auto"/>
+              </w:rPr>
+              <w:t>test</w:t>
+            </w:r>
+            <w:proofErr w:type="spellEnd"/>
+            <w:r>
+              <w:rPr>
+                <w:color w:val="auto"/>
+              </w:rPr>
+              <w:t>” em letra minúscula seguido do nome da classe. Por exemplo: Suponhamos que a classe a ser testada se chama “</w:t>
+            </w:r>
+            <w:proofErr w:type="spellStart"/>
+            <w:r>
+              <w:rPr>
+                <w:color w:val="auto"/>
+              </w:rPr>
+              <w:t>Line</w:t>
+            </w:r>
+            <w:proofErr w:type="spellEnd"/>
+            <w:r>
+              <w:rPr>
+                <w:color w:val="auto"/>
+              </w:rPr>
+              <w:t xml:space="preserve">”, o método para o teste terá o nome </w:t>
+            </w:r>
+            <w:proofErr w:type="gramStart"/>
+            <w:r>
+              <w:rPr>
+                <w:color w:val="auto"/>
+              </w:rPr>
+              <w:t xml:space="preserve">“ </w:t>
+            </w:r>
+            <w:proofErr w:type="spellStart"/>
+            <w:r>
+              <w:rPr>
+                <w:color w:val="auto"/>
+              </w:rPr>
+              <w:t>testLine</w:t>
+            </w:r>
+            <w:proofErr w:type="spellEnd"/>
+            <w:proofErr w:type="gramEnd"/>
+            <w:r>
+              <w:rPr>
+                <w:color w:val="auto"/>
+              </w:rPr>
+              <w:t>”.</w:t>
             </w:r>
           </w:p>
         </w:tc>
@@ -22091,9 +23492,9 @@
           <w:color w:val="auto"/>
         </w:rPr>
       </w:pPr>
-      <w:bookmarkStart w:id="130" w:name="_Toc1549983"/>
-      <w:bookmarkStart w:id="131" w:name="_Toc323734916"/>
-      <w:bookmarkStart w:id="132" w:name="_Toc336968250"/>
+      <w:bookmarkStart w:id="129" w:name="_Toc1549983"/>
+      <w:bookmarkStart w:id="130" w:name="_Toc323734916"/>
+      <w:bookmarkStart w:id="131" w:name="_Toc336968250"/>
       <w:r>
         <w:rPr>
           <w:color w:val="auto"/>
@@ -22107,9 +23508,9 @@
         </w:rPr>
         <w:t>Stress</w:t>
       </w:r>
+      <w:bookmarkEnd w:id="129"/>
       <w:bookmarkEnd w:id="130"/>
       <w:bookmarkEnd w:id="131"/>
-      <w:bookmarkEnd w:id="132"/>
     </w:p>
     <w:p>
       <w:pPr>
@@ -22122,7 +23523,21 @@
         <w:rPr>
           <w:color w:val="auto"/>
         </w:rPr>
-        <w:t xml:space="preserve">Um tipo de teste da confiabilidade. Seu foco é assegurar que o sistema funciona como pretendido quando  circunstâncias anormais são encontradas. O teste de </w:t>
+        <w:t xml:space="preserve">Um tipo de teste da confiabilidade. Seu foco é assegurar que o sistema funciona como pretendido </w:t>
+      </w:r>
+      <w:proofErr w:type="gramStart"/>
+      <w:r>
+        <w:rPr>
+          <w:color w:val="auto"/>
+        </w:rPr>
+        <w:t>quando  circunstâncias</w:t>
+      </w:r>
+      <w:proofErr w:type="gramEnd"/>
+      <w:r>
+        <w:rPr>
+          <w:color w:val="auto"/>
+        </w:rPr>
+        <w:t xml:space="preserve"> anormais são encontradas. O teste de </w:t>
       </w:r>
       <w:r>
         <w:rPr>
@@ -22174,7 +23589,7 @@
           <w:color w:val="auto"/>
         </w:rPr>
       </w:pPr>
-      <w:bookmarkStart w:id="133" w:name="_Toc330972313"/>
+      <w:bookmarkStart w:id="132" w:name="_Toc330972313"/>
       <w:r>
         <w:rPr>
           <w:color w:val="auto"/>
@@ -22218,7 +23633,7 @@
         </w:rPr>
         <w:t xml:space="preserve"> - Teste de Stress</w:t>
       </w:r>
-      <w:bookmarkEnd w:id="133"/>
+      <w:bookmarkEnd w:id="132"/>
     </w:p>
     <w:tbl>
       <w:tblPr>
@@ -22311,8 +23726,30 @@
               <w:rPr>
                 <w:color w:val="auto"/>
               </w:rPr>
-              <w:t>a data e a hora de início do teste no formato dd/mm/aa – hh:mm</w:t>
-            </w:r>
+              <w:t xml:space="preserve">a data e a hora de início do teste no formato </w:t>
+            </w:r>
+            <w:proofErr w:type="spellStart"/>
+            <w:r>
+              <w:rPr>
+                <w:color w:val="auto"/>
+              </w:rPr>
+              <w:t>dd</w:t>
+            </w:r>
+            <w:proofErr w:type="spellEnd"/>
+            <w:r>
+              <w:rPr>
+                <w:color w:val="auto"/>
+              </w:rPr>
+              <w:t xml:space="preserve">/mm/aa – </w:t>
+            </w:r>
+            <w:proofErr w:type="spellStart"/>
+            <w:r>
+              <w:rPr>
+                <w:color w:val="auto"/>
+              </w:rPr>
+              <w:t>hh:mm</w:t>
+            </w:r>
+            <w:proofErr w:type="spellEnd"/>
           </w:p>
         </w:tc>
         <w:tc>
@@ -22356,8 +23793,30 @@
               <w:rPr>
                 <w:color w:val="auto"/>
               </w:rPr>
-              <w:t>a data e a hora final do teste no formato dd/mm/aa – hh:mm</w:t>
-            </w:r>
+              <w:t xml:space="preserve">a data e a hora final do teste no formato </w:t>
+            </w:r>
+            <w:proofErr w:type="spellStart"/>
+            <w:r>
+              <w:rPr>
+                <w:color w:val="auto"/>
+              </w:rPr>
+              <w:t>dd</w:t>
+            </w:r>
+            <w:proofErr w:type="spellEnd"/>
+            <w:r>
+              <w:rPr>
+                <w:color w:val="auto"/>
+              </w:rPr>
+              <w:t xml:space="preserve">/mm/aa – </w:t>
+            </w:r>
+            <w:proofErr w:type="spellStart"/>
+            <w:r>
+              <w:rPr>
+                <w:color w:val="auto"/>
+              </w:rPr>
+              <w:t>hh:mm</w:t>
+            </w:r>
+            <w:proofErr w:type="spellEnd"/>
           </w:p>
         </w:tc>
       </w:tr>
@@ -22392,7 +23851,21 @@
               <w:rPr>
                 <w:color w:val="auto"/>
               </w:rPr>
-              <w:t xml:space="preserve">Inclua a especificação de hardware e software da(s) máquina(s) envolvida(s) no teste. É interessante desenvolver um programa de teste especialmente para este fim, o nome do programa poderá ser o mesmo do componente a ser testado acrescido da palavra “Tester”. </w:t>
+              <w:t>Inclua a especificação de hardware e software da(s) máquina(s) envolvida(s) no teste. É interessante desenvolver um programa de teste especialmente para este fim, o nome do programa poderá ser o mesmo do componente a ser testado acrescido da palavra “</w:t>
+            </w:r>
+            <w:proofErr w:type="spellStart"/>
+            <w:r>
+              <w:rPr>
+                <w:color w:val="auto"/>
+              </w:rPr>
+              <w:t>Tester</w:t>
+            </w:r>
+            <w:proofErr w:type="spellEnd"/>
+            <w:r>
+              <w:rPr>
+                <w:color w:val="auto"/>
+              </w:rPr>
+              <w:t xml:space="preserve">”. </w:t>
             </w:r>
           </w:p>
         </w:tc>
@@ -22577,18 +24050,18 @@
           <w:color w:val="auto"/>
         </w:rPr>
       </w:pPr>
-      <w:bookmarkStart w:id="134" w:name="_Toc1549984"/>
-      <w:bookmarkStart w:id="135" w:name="_Toc323734917"/>
-      <w:bookmarkStart w:id="136" w:name="_Toc336968251"/>
+      <w:bookmarkStart w:id="133" w:name="_Toc1549984"/>
+      <w:bookmarkStart w:id="134" w:name="_Toc323734917"/>
+      <w:bookmarkStart w:id="135" w:name="_Toc336968251"/>
       <w:r>
         <w:rPr>
           <w:color w:val="auto"/>
         </w:rPr>
         <w:t>12.3 - Teste de Funcionalidade</w:t>
       </w:r>
+      <w:bookmarkEnd w:id="133"/>
       <w:bookmarkEnd w:id="134"/>
       <w:bookmarkEnd w:id="135"/>
-      <w:bookmarkEnd w:id="136"/>
     </w:p>
     <w:p>
       <w:pPr>
@@ -22601,7 +24074,21 @@
         <w:rPr>
           <w:color w:val="auto"/>
         </w:rPr>
-        <w:t xml:space="preserve">Seu foco é verificar se o componente  funciona como pretendido. </w:t>
+        <w:t xml:space="preserve">Seu foco é verificar se o </w:t>
+      </w:r>
+      <w:proofErr w:type="gramStart"/>
+      <w:r>
+        <w:rPr>
+          <w:color w:val="auto"/>
+        </w:rPr>
+        <w:t>componente  funciona</w:t>
+      </w:r>
+      <w:proofErr w:type="gramEnd"/>
+      <w:r>
+        <w:rPr>
+          <w:color w:val="auto"/>
+        </w:rPr>
+        <w:t xml:space="preserve"> como pretendido. </w:t>
       </w:r>
     </w:p>
     <w:p>
@@ -22626,9 +24113,9 @@
           <w:color w:val="auto"/>
         </w:rPr>
       </w:pPr>
-      <w:bookmarkStart w:id="137" w:name="_Toc1549985"/>
-      <w:bookmarkStart w:id="138" w:name="_Toc323734918"/>
-      <w:bookmarkStart w:id="139" w:name="_Toc336968252"/>
+      <w:bookmarkStart w:id="136" w:name="_Toc1549985"/>
+      <w:bookmarkStart w:id="137" w:name="_Toc323734918"/>
+      <w:bookmarkStart w:id="138" w:name="_Toc336968252"/>
       <w:r>
         <w:rPr>
           <w:color w:val="auto"/>
@@ -22641,9 +24128,9 @@
         </w:rPr>
         <w:t>Teste de funcionalidade do Fluxo de Evento Principal</w:t>
       </w:r>
+      <w:bookmarkEnd w:id="136"/>
       <w:bookmarkEnd w:id="137"/>
       <w:bookmarkEnd w:id="138"/>
-      <w:bookmarkEnd w:id="139"/>
     </w:p>
     <w:p>
       <w:pPr>
@@ -22668,7 +24155,7 @@
           <w:color w:val="auto"/>
         </w:rPr>
       </w:pPr>
-      <w:bookmarkStart w:id="140" w:name="_Toc330972314"/>
+      <w:bookmarkStart w:id="139" w:name="_Toc330972314"/>
       <w:r>
         <w:rPr>
           <w:color w:val="auto"/>
@@ -22731,7 +24218,7 @@
         </w:rPr>
         <w:t>caso de teste</w:t>
       </w:r>
-      <w:bookmarkEnd w:id="140"/>
+      <w:bookmarkEnd w:id="139"/>
     </w:p>
     <w:tbl>
       <w:tblPr>
@@ -22814,7 +24301,21 @@
               <w:rPr>
                 <w:color w:val="auto"/>
               </w:rPr>
-              <w:t>Inclua a data de execução do teste no formato dd/mm/aa</w:t>
+              <w:t xml:space="preserve">Inclua a data de execução do teste no formato </w:t>
+            </w:r>
+            <w:proofErr w:type="spellStart"/>
+            <w:r>
+              <w:rPr>
+                <w:color w:val="auto"/>
+              </w:rPr>
+              <w:t>dd</w:t>
+            </w:r>
+            <w:proofErr w:type="spellEnd"/>
+            <w:r>
+              <w:rPr>
+                <w:color w:val="auto"/>
+              </w:rPr>
+              <w:t>/mm/aa</w:t>
             </w:r>
           </w:p>
         </w:tc>
@@ -23044,9 +24545,9 @@
           <w:color w:val="auto"/>
         </w:rPr>
       </w:pPr>
-      <w:bookmarkStart w:id="141" w:name="_Toc1549986"/>
-      <w:bookmarkStart w:id="142" w:name="_Toc323734919"/>
-      <w:bookmarkStart w:id="143" w:name="_Toc336968253"/>
+      <w:bookmarkStart w:id="140" w:name="_Toc1549986"/>
+      <w:bookmarkStart w:id="141" w:name="_Toc323734919"/>
+      <w:bookmarkStart w:id="142" w:name="_Toc336968253"/>
       <w:r>
         <w:rPr>
           <w:color w:val="auto"/>
@@ -23059,9 +24560,9 @@
         </w:rPr>
         <w:t>Teste de funcionalidade do Fluxo de Evento Alternativo [N]</w:t>
       </w:r>
+      <w:bookmarkEnd w:id="140"/>
       <w:bookmarkEnd w:id="141"/>
       <w:bookmarkEnd w:id="142"/>
-      <w:bookmarkEnd w:id="143"/>
     </w:p>
     <w:p>
       <w:pPr>
@@ -23085,7 +24586,7 @@
           <w:color w:val="auto"/>
         </w:rPr>
       </w:pPr>
-      <w:bookmarkStart w:id="144" w:name="_Toc330972315"/>
+      <w:bookmarkStart w:id="143" w:name="_Toc330972315"/>
       <w:r>
         <w:rPr>
           <w:color w:val="auto"/>
@@ -23136,7 +24637,7 @@
         </w:rPr>
         <w:t>caso de teste</w:t>
       </w:r>
-      <w:bookmarkEnd w:id="144"/>
+      <w:bookmarkEnd w:id="143"/>
     </w:p>
     <w:tbl>
       <w:tblPr>
@@ -23219,7 +24720,21 @@
               <w:rPr>
                 <w:color w:val="auto"/>
               </w:rPr>
-              <w:t>Inclua a data de execução do teste no formato dd/mm/aa</w:t>
+              <w:t xml:space="preserve">Inclua a data de execução do teste no formato </w:t>
+            </w:r>
+            <w:proofErr w:type="spellStart"/>
+            <w:r>
+              <w:rPr>
+                <w:color w:val="auto"/>
+              </w:rPr>
+              <w:t>dd</w:t>
+            </w:r>
+            <w:proofErr w:type="spellEnd"/>
+            <w:r>
+              <w:rPr>
+                <w:color w:val="auto"/>
+              </w:rPr>
+              <w:t>/mm/aa</w:t>
             </w:r>
           </w:p>
         </w:tc>
@@ -23473,18 +24988,18 @@
           <w:color w:val="auto"/>
         </w:rPr>
       </w:pPr>
-      <w:bookmarkStart w:id="145" w:name="_Toc1549987"/>
-      <w:bookmarkStart w:id="146" w:name="_Toc323734920"/>
-      <w:bookmarkStart w:id="147" w:name="_Toc336968254"/>
+      <w:bookmarkStart w:id="144" w:name="_Toc1549987"/>
+      <w:bookmarkStart w:id="145" w:name="_Toc323734920"/>
+      <w:bookmarkStart w:id="146" w:name="_Toc336968254"/>
       <w:r>
         <w:rPr>
           <w:color w:val="auto"/>
         </w:rPr>
         <w:t>12.3.3 - Teste de funcionalidade do Fluxo de Evento de Exceção [N]</w:t>
       </w:r>
+      <w:bookmarkEnd w:id="144"/>
       <w:bookmarkEnd w:id="145"/>
       <w:bookmarkEnd w:id="146"/>
-      <w:bookmarkEnd w:id="147"/>
     </w:p>
     <w:p>
       <w:pPr>
@@ -23589,7 +25104,21 @@
               <w:rPr>
                 <w:color w:val="auto"/>
               </w:rPr>
-              <w:t>Inclua a data de execução do teste no formato dd/mm/aa</w:t>
+              <w:t xml:space="preserve">Inclua a data de execução do teste no formato </w:t>
+            </w:r>
+            <w:proofErr w:type="spellStart"/>
+            <w:r>
+              <w:rPr>
+                <w:color w:val="auto"/>
+              </w:rPr>
+              <w:t>dd</w:t>
+            </w:r>
+            <w:proofErr w:type="spellEnd"/>
+            <w:r>
+              <w:rPr>
+                <w:color w:val="auto"/>
+              </w:rPr>
+              <w:t>/mm/aa</w:t>
             </w:r>
           </w:p>
         </w:tc>
@@ -23857,12 +25386,12 @@
       <w:pPr>
         <w:pStyle w:val="Heading1"/>
       </w:pPr>
-      <w:bookmarkStart w:id="148" w:name="_Toc336968255"/>
+      <w:bookmarkStart w:id="147" w:name="_Toc336968255"/>
       <w:r>
         <w:lastRenderedPageBreak/>
         <w:t>CONCLUSÃO</w:t>
       </w:r>
-      <w:bookmarkEnd w:id="148"/>
+      <w:bookmarkEnd w:id="147"/>
     </w:p>
     <w:p>
       <w:pPr>
@@ -23886,12 +25415,12 @@
       <w:pPr>
         <w:pStyle w:val="Heading1"/>
       </w:pPr>
-      <w:bookmarkStart w:id="149" w:name="_Toc336968256"/>
+      <w:bookmarkStart w:id="148" w:name="_Toc336968256"/>
       <w:r>
         <w:lastRenderedPageBreak/>
         <w:t>BIBLIOGRAFIA</w:t>
       </w:r>
-      <w:bookmarkEnd w:id="149"/>
+      <w:bookmarkEnd w:id="148"/>
     </w:p>
     <w:p>
       <w:pPr>
@@ -27046,7 +28575,7 @@
 </file>
 
 <file path=customXml/itemProps1.xml><?xml version="1.0" encoding="utf-8"?>
-<ds:datastoreItem xmlns:ds="http://schemas.openxmlformats.org/officeDocument/2006/customXml" ds:itemID="{B2076273-AC93-458F-8D16-C61BDF8CCDCA}">
+<ds:datastoreItem xmlns:ds="http://schemas.openxmlformats.org/officeDocument/2006/customXml" ds:itemID="{614AB020-5FC4-4AAD-878E-26D7717254F6}">
   <ds:schemaRefs>
     <ds:schemaRef ds:uri="http://schemas.openxmlformats.org/officeDocument/2006/bibliography"/>
   </ds:schemaRefs>

--- a/trunk/analise/projeto/Modelo de documento para Projeto de Software (1).docx
+++ b/trunk/analise/projeto/Modelo de documento para Projeto de Software (1).docx
@@ -21625,13 +21625,7 @@
         <w:t xml:space="preserve">O </w:t>
       </w:r>
       <w:r>
-        <w:t>DER</w:t>
-      </w:r>
-      <w:r>
-        <w:t xml:space="preserve"> </w:t>
-      </w:r>
-      <w:r>
-        <w:t>visa representar o banco de dados em um alto nível de abstração, facilitando assim o seu entendimento</w:t>
+        <w:t>DER visa representar o banco de dados em um alto nível de abstração, facilitando assim o seu entendimento</w:t>
       </w:r>
       <w:r>
         <w:t xml:space="preserve"> da estrutura</w:t>
@@ -21748,19 +21742,7 @@
         <w:rPr>
           <w:color w:val="auto"/>
         </w:rPr>
-        <w:t>DER(</w:t>
-      </w:r>
-      <w:r>
-        <w:rPr>
-          <w:color w:val="auto"/>
-        </w:rPr>
-        <w:t>Diagrama entidade-relacionamento</w:t>
-      </w:r>
-      <w:r>
-        <w:rPr>
-          <w:color w:val="auto"/>
-        </w:rPr>
-        <w:t xml:space="preserve"> )</w:t>
+        <w:t>DER(Diagrama entidade-relacionamento )</w:t>
       </w:r>
     </w:p>
     <w:p>
@@ -21788,8 +21770,6 @@
       <w:r>
         <w:t>visualizamos facilmente quatro entidades e três relacionamentos que é a representação abstraída do modelo físico.</w:t>
       </w:r>
-      <w:bookmarkStart w:id="91" w:name="_GoBack"/>
-      <w:bookmarkEnd w:id="91"/>
     </w:p>
     <w:p>
       <w:pPr>
@@ -21833,8 +21813,8 @@
           <w:color w:val="auto"/>
         </w:rPr>
       </w:pPr>
-      <w:bookmarkStart w:id="92" w:name="_Toc323734901"/>
-      <w:bookmarkStart w:id="93" w:name="_Toc336968225"/>
+      <w:bookmarkStart w:id="91" w:name="_Toc323734901"/>
+      <w:bookmarkStart w:id="92" w:name="_Toc336968225"/>
       <w:r>
         <w:rPr>
           <w:color w:val="auto"/>
@@ -21860,8 +21840,8 @@
         </w:rPr>
         <w:t xml:space="preserve"> </w:t>
       </w:r>
+      <w:bookmarkEnd w:id="91"/>
       <w:bookmarkEnd w:id="92"/>
-      <w:bookmarkEnd w:id="93"/>
       <w:r>
         <w:rPr>
           <w:color w:val="auto"/>
@@ -22069,7 +22049,7 @@
       <w:pPr>
         <w:pStyle w:val="Heading1"/>
       </w:pPr>
-      <w:bookmarkStart w:id="94" w:name="_Toc336968226"/>
+      <w:bookmarkStart w:id="93" w:name="_Toc336968226"/>
     </w:p>
     <w:p>
       <w:pPr>
@@ -22111,17 +22091,90 @@
       <w:r>
         <w:t>CAPÍTULO VII</w:t>
       </w:r>
+      <w:bookmarkEnd w:id="93"/>
+    </w:p>
+    <w:p>
+      <w:pPr>
+        <w:pStyle w:val="Heading1"/>
+      </w:pPr>
+      <w:bookmarkStart w:id="94" w:name="_Toc336968227"/>
+      <w:r>
+        <w:t>CLASSE DE ANÁLISE</w:t>
+      </w:r>
       <w:bookmarkEnd w:id="94"/>
     </w:p>
     <w:p>
       <w:pPr>
-        <w:pStyle w:val="Heading1"/>
-      </w:pPr>
-      <w:bookmarkStart w:id="95" w:name="_Toc336968227"/>
-      <w:r>
-        <w:t>CLASSE DE ANÁLISE</w:t>
+        <w:pStyle w:val="Pargrafo"/>
+        <w:rPr>
+          <w:color w:val="auto"/>
+        </w:rPr>
+      </w:pPr>
+      <w:r>
+        <w:rPr>
+          <w:color w:val="auto"/>
+        </w:rPr>
+        <w:t>Este tópico deverá apresentar as classes de análise para cada use case.</w:t>
+      </w:r>
+    </w:p>
+    <w:p>
+      <w:pPr>
+        <w:pStyle w:val="Pargrafo"/>
+        <w:rPr>
+          <w:i/>
+          <w:color w:val="auto"/>
+        </w:rPr>
+      </w:pPr>
+      <w:r>
+        <w:rPr>
+          <w:color w:val="auto"/>
+        </w:rPr>
+        <w:t>Consulte o capítulo 5 do livro para saber mais detalhes sobre classes de análise</w:t>
+      </w:r>
+    </w:p>
+    <w:p>
+      <w:pPr>
+        <w:pStyle w:val="Heading3"/>
+        <w:rPr>
+          <w:color w:val="auto"/>
+        </w:rPr>
+      </w:pPr>
+      <w:bookmarkStart w:id="95" w:name="_Toc323734903"/>
+      <w:bookmarkStart w:id="96" w:name="_Toc336968228"/>
+      <w:r>
+        <w:rPr>
+          <w:color w:val="auto"/>
+        </w:rPr>
+        <w:t>7.1 - Classes de Análise da</w:t>
+      </w:r>
+      <w:r>
+        <w:rPr>
+          <w:i/>
+          <w:color w:val="auto"/>
+        </w:rPr>
+        <w:t xml:space="preserve"> </w:t>
+      </w:r>
+      <w:r>
+        <w:rPr>
+          <w:color w:val="auto"/>
+        </w:rPr>
+        <w:t xml:space="preserve">[Nome da </w:t>
+      </w:r>
+      <w:r>
+        <w:rPr>
+          <w:i/>
+          <w:color w:val="auto"/>
+        </w:rPr>
+        <w:t>Use Case</w:t>
+      </w:r>
+      <w:r>
+        <w:rPr>
+          <w:color w:val="auto"/>
+        </w:rPr>
+        <w:t xml:space="preserve"> N]</w:t>
       </w:r>
       <w:bookmarkEnd w:id="95"/>
+      <w:bookmarkEnd w:id="96"/>
     </w:p>
     <w:p>
       <w:pPr>
@@ -22134,22 +22187,21 @@
         <w:rPr>
           <w:color w:val="auto"/>
         </w:rPr>
-        <w:t>Este tópico deverá apresentar as classes de análise para cada use case.</w:t>
+        <w:t>Você deverá detalhar todas as classes de análise encontradas para o sistema, caso uma use case utilize uma classe de outra descrita antes deve-se relacioná-la da seguinte forma:</w:t>
       </w:r>
     </w:p>
     <w:p>
       <w:pPr>
         <w:pStyle w:val="Pargrafo"/>
         <w:rPr>
-          <w:i/>
-          <w:color w:val="auto"/>
-        </w:rPr>
-      </w:pPr>
-      <w:r>
-        <w:rPr>
-          <w:color w:val="auto"/>
-        </w:rPr>
-        <w:t>Consulte o capítulo 5 do livro para saber mais detalhes sobre classes de análise</w:t>
+          <w:color w:val="auto"/>
+        </w:rPr>
+      </w:pPr>
+      <w:r>
+        <w:rPr>
+          <w:color w:val="auto"/>
+        </w:rPr>
+        <w:t>“Classe de [Tipo da Classe] [Nome da Classe] descrita na use case [Nome da use case]”</w:t>
       </w:r>
     </w:p>
     <w:p>
@@ -22159,41 +22211,13 @@
           <w:color w:val="auto"/>
         </w:rPr>
       </w:pPr>
-      <w:bookmarkStart w:id="96" w:name="_Toc323734903"/>
-      <w:bookmarkStart w:id="97" w:name="_Toc336968228"/>
-      <w:r>
-        <w:rPr>
-          <w:color w:val="auto"/>
-        </w:rPr>
-        <w:t>7.1 - Classes de Análise da</w:t>
-      </w:r>
-      <w:r>
-        <w:rPr>
-          <w:i/>
-          <w:color w:val="auto"/>
-        </w:rPr>
-        <w:t xml:space="preserve"> </w:t>
-      </w:r>
-      <w:r>
-        <w:rPr>
-          <w:color w:val="auto"/>
-        </w:rPr>
-        <w:t xml:space="preserve">[Nome da </w:t>
-      </w:r>
-      <w:r>
-        <w:rPr>
-          <w:i/>
-          <w:color w:val="auto"/>
-        </w:rPr>
-        <w:t>Use Case</w:t>
-      </w:r>
-      <w:r>
-        <w:rPr>
-          <w:color w:val="auto"/>
-        </w:rPr>
-        <w:t xml:space="preserve"> N]</w:t>
-      </w:r>
-      <w:bookmarkEnd w:id="96"/>
+      <w:bookmarkStart w:id="97" w:name="_Toc336968229"/>
+      <w:r>
+        <w:rPr>
+          <w:color w:val="auto"/>
+        </w:rPr>
+        <w:t>7.1.1 - Classe de Fronteira N [Nome da Classe]</w:t>
+      </w:r>
       <w:bookmarkEnd w:id="97"/>
     </w:p>
     <w:p>
@@ -22207,7 +22231,21 @@
         <w:rPr>
           <w:color w:val="auto"/>
         </w:rPr>
-        <w:t>Você deverá detalhar todas as classes de análise encontradas para o sistema, caso uma use case utilize uma classe de outra descrita antes deve-se relacioná-la da seguinte forma:</w:t>
+        <w:t xml:space="preserve">Descreva a responsabilidade da classe e, se for o caso, a qual interface </w:t>
+      </w:r>
+      <w:proofErr w:type="spellStart"/>
+      <w:r>
+        <w:rPr>
+          <w:color w:val="auto"/>
+        </w:rPr>
+        <w:t>esta</w:t>
+      </w:r>
+      <w:proofErr w:type="spellEnd"/>
+      <w:r>
+        <w:rPr>
+          <w:color w:val="auto"/>
+        </w:rPr>
+        <w:t xml:space="preserve"> relacionada. Se esta classe se relaciona com outros sistemas através de um protocolo descreva o mais detalhado possível este protocolo. Faça uma descrição para cada classe de fronteira. N significa o número da classe caso existam mais de uma, caso contrário não é necessário.</w:t>
       </w:r>
     </w:p>
     <w:p>
@@ -22217,12 +22255,6 @@
           <w:color w:val="auto"/>
         </w:rPr>
       </w:pPr>
-      <w:r>
-        <w:rPr>
-          <w:color w:val="auto"/>
-        </w:rPr>
-        <w:t>“Classe de [Tipo da Classe] [Nome da Classe] descrita na use case [Nome da use case]”</w:t>
-      </w:r>
     </w:p>
     <w:p>
       <w:pPr>
@@ -22231,59 +22263,7 @@
           <w:color w:val="auto"/>
         </w:rPr>
       </w:pPr>
-      <w:bookmarkStart w:id="98" w:name="_Toc336968229"/>
-      <w:r>
-        <w:rPr>
-          <w:color w:val="auto"/>
-        </w:rPr>
-        <w:t>7.1.1 - Classe de Fronteira N [Nome da Classe]</w:t>
-      </w:r>
-      <w:bookmarkEnd w:id="98"/>
-    </w:p>
-    <w:p>
-      <w:pPr>
-        <w:pStyle w:val="Pargrafo"/>
-        <w:rPr>
-          <w:color w:val="auto"/>
-        </w:rPr>
-      </w:pPr>
-      <w:r>
-        <w:rPr>
-          <w:color w:val="auto"/>
-        </w:rPr>
-        <w:t xml:space="preserve">Descreva a responsabilidade da classe e, se for o caso, a qual interface </w:t>
-      </w:r>
-      <w:proofErr w:type="spellStart"/>
-      <w:r>
-        <w:rPr>
-          <w:color w:val="auto"/>
-        </w:rPr>
-        <w:t>esta</w:t>
-      </w:r>
-      <w:proofErr w:type="spellEnd"/>
-      <w:r>
-        <w:rPr>
-          <w:color w:val="auto"/>
-        </w:rPr>
-        <w:t xml:space="preserve"> relacionada. Se esta classe se relaciona com outros sistemas através de um protocolo descreva o mais detalhado possível este protocolo. Faça uma descrição para cada classe de fronteira. N significa o número da classe caso existam mais de uma, caso contrário não é necessário.</w:t>
-      </w:r>
-    </w:p>
-    <w:p>
-      <w:pPr>
-        <w:pStyle w:val="Pargrafo"/>
-        <w:rPr>
-          <w:color w:val="auto"/>
-        </w:rPr>
-      </w:pPr>
-    </w:p>
-    <w:p>
-      <w:pPr>
-        <w:pStyle w:val="Heading3"/>
-        <w:rPr>
-          <w:color w:val="auto"/>
-        </w:rPr>
-      </w:pPr>
-      <w:bookmarkStart w:id="99" w:name="_Toc336968230"/>
+      <w:bookmarkStart w:id="98" w:name="_Toc336968230"/>
       <w:r>
         <w:rPr>
           <w:color w:val="auto"/>
@@ -22291,6 +22271,44 @@
         <w:lastRenderedPageBreak/>
         <w:t>7.1.2 - Classe de Entidade N [Nome da Classe]</w:t>
       </w:r>
+      <w:bookmarkEnd w:id="98"/>
+    </w:p>
+    <w:p>
+      <w:pPr>
+        <w:pStyle w:val="Pargrafo"/>
+        <w:rPr>
+          <w:color w:val="auto"/>
+        </w:rPr>
+      </w:pPr>
+      <w:r>
+        <w:rPr>
+          <w:color w:val="auto"/>
+        </w:rPr>
+        <w:t>Descreva a responsabilidade da classe e quais as informações que são pertinentes a esta classe. Faça uma descrição para cada classe de entidade. N significa o número da classe caso existam mais de uma, caso contrário não é necessário.</w:t>
+      </w:r>
+    </w:p>
+    <w:p>
+      <w:pPr>
+        <w:pStyle w:val="Pargrafo"/>
+        <w:rPr>
+          <w:color w:val="auto"/>
+        </w:rPr>
+      </w:pPr>
+    </w:p>
+    <w:p>
+      <w:pPr>
+        <w:pStyle w:val="Heading3"/>
+        <w:rPr>
+          <w:color w:val="auto"/>
+        </w:rPr>
+      </w:pPr>
+      <w:bookmarkStart w:id="99" w:name="_Toc336968231"/>
+      <w:r>
+        <w:rPr>
+          <w:color w:val="auto"/>
+        </w:rPr>
+        <w:t>7.1.3 - Classe de Controle N [Nome da Classe]</w:t>
+      </w:r>
       <w:bookmarkEnd w:id="99"/>
     </w:p>
     <w:p>
@@ -22304,8 +22322,39 @@
         <w:rPr>
           <w:color w:val="auto"/>
         </w:rPr>
-        <w:t>Descreva a responsabilidade da classe e quais as informações que são pertinentes a esta classe. Faça uma descrição para cada classe de entidade. N significa o número da classe caso existam mais de uma, caso contrário não é necessário.</w:t>
-      </w:r>
+        <w:t xml:space="preserve">Descreva a responsabilidade da classe, a </w:t>
+      </w:r>
+      <w:proofErr w:type="spellStart"/>
+      <w:r>
+        <w:rPr>
+          <w:color w:val="auto"/>
+        </w:rPr>
+        <w:t>seqüência</w:t>
+      </w:r>
+      <w:proofErr w:type="spellEnd"/>
+      <w:r>
+        <w:rPr>
+          <w:color w:val="auto"/>
+        </w:rPr>
+        <w:t xml:space="preserve"> de controle (se necessário faça um diagrama de atividades) e os comportamentos relacionados a negócio. Faça uma descrição para cada classe de controle. N significa o número da classe caso existam mais de uma, caso contrário não é necessário.</w:t>
+      </w:r>
+    </w:p>
+    <w:p/>
+    <w:p>
+      <w:pPr>
+        <w:pStyle w:val="Heading3"/>
+        <w:rPr>
+          <w:color w:val="auto"/>
+        </w:rPr>
+      </w:pPr>
+      <w:bookmarkStart w:id="100" w:name="_Toc336968232"/>
+      <w:r>
+        <w:rPr>
+          <w:color w:val="auto"/>
+        </w:rPr>
+        <w:t>7.1.4 - Diagrama de Classes de Análise</w:t>
+      </w:r>
+      <w:bookmarkEnd w:id="100"/>
     </w:p>
     <w:p>
       <w:pPr>
@@ -22314,75 +22363,6 @@
           <w:color w:val="auto"/>
         </w:rPr>
       </w:pPr>
-    </w:p>
-    <w:p>
-      <w:pPr>
-        <w:pStyle w:val="Heading3"/>
-        <w:rPr>
-          <w:color w:val="auto"/>
-        </w:rPr>
-      </w:pPr>
-      <w:bookmarkStart w:id="100" w:name="_Toc336968231"/>
-      <w:r>
-        <w:rPr>
-          <w:color w:val="auto"/>
-        </w:rPr>
-        <w:t>7.1.3 - Classe de Controle N [Nome da Classe]</w:t>
-      </w:r>
-      <w:bookmarkEnd w:id="100"/>
-    </w:p>
-    <w:p>
-      <w:pPr>
-        <w:pStyle w:val="Pargrafo"/>
-        <w:rPr>
-          <w:color w:val="auto"/>
-        </w:rPr>
-      </w:pPr>
-      <w:r>
-        <w:rPr>
-          <w:color w:val="auto"/>
-        </w:rPr>
-        <w:t xml:space="preserve">Descreva a responsabilidade da classe, a </w:t>
-      </w:r>
-      <w:proofErr w:type="spellStart"/>
-      <w:r>
-        <w:rPr>
-          <w:color w:val="auto"/>
-        </w:rPr>
-        <w:t>seqüência</w:t>
-      </w:r>
-      <w:proofErr w:type="spellEnd"/>
-      <w:r>
-        <w:rPr>
-          <w:color w:val="auto"/>
-        </w:rPr>
-        <w:t xml:space="preserve"> de controle (se necessário faça um diagrama de atividades) e os comportamentos relacionados a negócio. Faça uma descrição para cada classe de controle. N significa o número da classe caso existam mais de uma, caso contrário não é necessário.</w:t>
-      </w:r>
-    </w:p>
-    <w:p/>
-    <w:p>
-      <w:pPr>
-        <w:pStyle w:val="Heading3"/>
-        <w:rPr>
-          <w:color w:val="auto"/>
-        </w:rPr>
-      </w:pPr>
-      <w:bookmarkStart w:id="101" w:name="_Toc336968232"/>
-      <w:r>
-        <w:rPr>
-          <w:color w:val="auto"/>
-        </w:rPr>
-        <w:t>7.1.4 - Diagrama de Classes de Análise</w:t>
-      </w:r>
-      <w:bookmarkEnd w:id="101"/>
-    </w:p>
-    <w:p>
-      <w:pPr>
-        <w:pStyle w:val="Pargrafo"/>
-        <w:rPr>
-          <w:color w:val="auto"/>
-        </w:rPr>
-      </w:pPr>
       <w:r>
         <w:rPr>
           <w:color w:val="auto"/>
@@ -22404,22 +22384,90 @@
       <w:pPr>
         <w:pStyle w:val="Heading1"/>
       </w:pPr>
-      <w:bookmarkStart w:id="102" w:name="_Toc336968233"/>
+      <w:bookmarkStart w:id="101" w:name="_Toc336968233"/>
       <w:r>
         <w:lastRenderedPageBreak/>
         <w:t>CAPÍTULO VIII</w:t>
       </w:r>
+      <w:bookmarkEnd w:id="101"/>
+    </w:p>
+    <w:p>
+      <w:pPr>
+        <w:pStyle w:val="Heading1"/>
+      </w:pPr>
+      <w:bookmarkStart w:id="102" w:name="_Toc336968234"/>
+      <w:r>
+        <w:t>CAMADAS E PACOTES</w:t>
+      </w:r>
       <w:bookmarkEnd w:id="102"/>
     </w:p>
     <w:p>
       <w:pPr>
-        <w:pStyle w:val="Heading1"/>
-      </w:pPr>
-      <w:bookmarkStart w:id="103" w:name="_Toc336968234"/>
-      <w:r>
-        <w:t>CAMADAS E PACOTES</w:t>
+        <w:pStyle w:val="Pargrafo"/>
+        <w:rPr>
+          <w:color w:val="auto"/>
+        </w:rPr>
+      </w:pPr>
+      <w:r>
+        <w:rPr>
+          <w:color w:val="auto"/>
+        </w:rPr>
+        <w:t xml:space="preserve">Este tópico </w:t>
+      </w:r>
+      <w:r>
+        <w:rPr>
+          <w:color w:val="auto"/>
+        </w:rPr>
+        <w:t>apresenta</w:t>
+      </w:r>
+      <w:r>
+        <w:rPr>
+          <w:color w:val="auto"/>
+        </w:rPr>
+        <w:t xml:space="preserve"> </w:t>
+      </w:r>
+      <w:r>
+        <w:rPr>
+          <w:color w:val="auto"/>
+        </w:rPr>
+        <w:t>o</w:t>
+      </w:r>
+      <w:r>
+        <w:rPr>
+          <w:color w:val="auto"/>
+        </w:rPr>
+        <w:t xml:space="preserve">s pacotes </w:t>
+      </w:r>
+      <w:r>
+        <w:rPr>
+          <w:color w:val="auto"/>
+        </w:rPr>
+        <w:t>do sistema</w:t>
+      </w:r>
+      <w:r>
+        <w:rPr>
+          <w:color w:val="auto"/>
+        </w:rPr>
+        <w:t>.</w:t>
+      </w:r>
+    </w:p>
+    <w:p>
+      <w:pPr>
+        <w:pStyle w:val="Heading3"/>
+        <w:rPr>
+          <w:color w:val="auto"/>
+        </w:rPr>
+      </w:pPr>
+      <w:bookmarkStart w:id="103" w:name="_Toc323734905"/>
+      <w:bookmarkStart w:id="104" w:name="_Toc336968235"/>
+      <w:r>
+        <w:rPr>
+          <w:color w:val="auto"/>
+        </w:rPr>
+        <w:t>8.1 - Diagrama de Pacotes</w:t>
       </w:r>
       <w:bookmarkEnd w:id="103"/>
+      <w:bookmarkEnd w:id="104"/>
     </w:p>
     <w:p>
       <w:pPr>
@@ -22432,7 +22480,7 @@
         <w:rPr>
           <w:color w:val="auto"/>
         </w:rPr>
-        <w:t>Este tópico deverá apresentar as camadas e pacotes determinados para o sistema, caso não exista o tópico deve ser suprimido.</w:t>
+        <w:t>Faça um diagrama das camadas (ou dos pacotes) determinados para o sistema mostrando o relacionamento entre eles e explicando o funcionamento.</w:t>
       </w:r>
     </w:p>
     <w:p>
@@ -22442,62 +22490,24 @@
           <w:color w:val="auto"/>
         </w:rPr>
       </w:pPr>
-      <w:bookmarkStart w:id="104" w:name="_Toc323734905"/>
-      <w:bookmarkStart w:id="105" w:name="_Toc336968235"/>
-      <w:r>
-        <w:rPr>
-          <w:color w:val="auto"/>
-        </w:rPr>
-        <w:t>8.1 - Diagrama de Camadas (ou Pacotes)</w:t>
-      </w:r>
-      <w:bookmarkEnd w:id="104"/>
+      <w:bookmarkStart w:id="105" w:name="_Toc323734906"/>
+      <w:bookmarkStart w:id="106" w:name="_Toc336968236"/>
+      <w:r>
+        <w:rPr>
+          <w:color w:val="auto"/>
+        </w:rPr>
+        <w:t>8.1.1 - Pacote</w:t>
+      </w:r>
+      <w:bookmarkStart w:id="107" w:name="_GoBack"/>
+      <w:bookmarkEnd w:id="107"/>
+      <w:r>
+        <w:rPr>
+          <w:color w:val="auto"/>
+        </w:rPr>
+        <w:t xml:space="preserve"> [Nome da Camada (ou do Pacote)]</w:t>
+      </w:r>
       <w:bookmarkEnd w:id="105"/>
-    </w:p>
-    <w:p>
-      <w:pPr>
-        <w:pStyle w:val="Pargrafo"/>
-        <w:rPr>
-          <w:color w:val="auto"/>
-        </w:rPr>
-      </w:pPr>
-      <w:r>
-        <w:rPr>
-          <w:color w:val="auto"/>
-        </w:rPr>
-        <w:t>Faça um diagrama das camadas (ou dos pacotes) determinados para o sistema mostrando o relacionamento entre eles e explicando o funcionamento.</w:t>
-      </w:r>
-    </w:p>
-    <w:p>
-      <w:pPr>
-        <w:pStyle w:val="Heading3"/>
-        <w:rPr>
-          <w:color w:val="auto"/>
-        </w:rPr>
-      </w:pPr>
-      <w:bookmarkStart w:id="106" w:name="_Toc323734906"/>
-      <w:bookmarkStart w:id="107" w:name="_Toc336968236"/>
-      <w:r>
-        <w:rPr>
-          <w:color w:val="auto"/>
-        </w:rPr>
-        <w:t xml:space="preserve">8.1.1 - Camada (ou </w:t>
-      </w:r>
-      <w:proofErr w:type="gramStart"/>
-      <w:r>
-        <w:rPr>
-          <w:color w:val="auto"/>
-        </w:rPr>
-        <w:t>Pacote )</w:t>
-      </w:r>
-      <w:proofErr w:type="gramEnd"/>
-      <w:r>
-        <w:rPr>
-          <w:color w:val="auto"/>
-        </w:rPr>
-        <w:t xml:space="preserve"> [Nome da Camada (ou do Pacote)]</w:t>
-      </w:r>
       <w:bookmarkEnd w:id="106"/>
-      <w:bookmarkEnd w:id="107"/>
     </w:p>
     <w:p>
       <w:pPr>
@@ -28575,7 +28585,7 @@
 </file>
 
 <file path=customXml/itemProps1.xml><?xml version="1.0" encoding="utf-8"?>
-<ds:datastoreItem xmlns:ds="http://schemas.openxmlformats.org/officeDocument/2006/customXml" ds:itemID="{614AB020-5FC4-4AAD-878E-26D7717254F6}">
+<ds:datastoreItem xmlns:ds="http://schemas.openxmlformats.org/officeDocument/2006/customXml" ds:itemID="{7C0DDE6C-35D8-4FC8-8849-87F44DE5B43D}">
   <ds:schemaRefs>
     <ds:schemaRef ds:uri="http://schemas.openxmlformats.org/officeDocument/2006/bibliography"/>
   </ds:schemaRefs>

--- a/trunk/analise/projeto/Modelo de documento para Projeto de Software (1).docx
+++ b/trunk/analise/projeto/Modelo de documento para Projeto de Software (1).docx
@@ -22462,6 +22462,74 @@
       <w:bookmarkStart w:id="104" w:name="_Toc336968235"/>
       <w:r>
         <w:rPr>
+          <w:noProof/>
+          <w:color w:val="auto"/>
+        </w:rPr>
+        <w:drawing>
+          <wp:anchor distT="0" distB="0" distL="114300" distR="114300" simplePos="0" relativeHeight="251630592" behindDoc="0" locked="0" layoutInCell="1" allowOverlap="1" wp14:anchorId="2D21E245" wp14:editId="07F24E8B">
+            <wp:simplePos x="0" y="0"/>
+            <wp:positionH relativeFrom="column">
+              <wp:posOffset>367665</wp:posOffset>
+            </wp:positionH>
+            <wp:positionV relativeFrom="line">
+              <wp:posOffset>438785</wp:posOffset>
+            </wp:positionV>
+            <wp:extent cx="5033645" cy="4162425"/>
+            <wp:effectExtent l="0" t="0" r="0" b="0"/>
+            <wp:wrapTopAndBottom/>
+            <wp:docPr id="3" name="Picture 3"/>
+            <wp:cNvGraphicFramePr>
+              <a:graphicFrameLocks xmlns:a="http://schemas.openxmlformats.org/drawingml/2006/main" noChangeAspect="1"/>
+            </wp:cNvGraphicFramePr>
+            <a:graphic xmlns:a="http://schemas.openxmlformats.org/drawingml/2006/main">
+              <a:graphicData uri="http://schemas.openxmlformats.org/drawingml/2006/picture">
+                <pic:pic xmlns:pic="http://schemas.openxmlformats.org/drawingml/2006/picture">
+                  <pic:nvPicPr>
+                    <pic:cNvPr id="0" name="Picture 2"/>
+                    <pic:cNvPicPr>
+                      <a:picLocks noChangeAspect="1" noChangeArrowheads="1"/>
+                    </pic:cNvPicPr>
+                  </pic:nvPicPr>
+                  <pic:blipFill>
+                    <a:blip r:embed="rId11">
+                      <a:extLst>
+                        <a:ext uri="{28A0092B-C50C-407E-A947-70E740481C1C}">
+                          <a14:useLocalDpi xmlns:a14="http://schemas.microsoft.com/office/drawing/2010/main" val="0"/>
+                        </a:ext>
+                      </a:extLst>
+                    </a:blip>
+                    <a:srcRect/>
+                    <a:stretch>
+                      <a:fillRect/>
+                    </a:stretch>
+                  </pic:blipFill>
+                  <pic:spPr bwMode="auto">
+                    <a:xfrm>
+                      <a:off x="0" y="0"/>
+                      <a:ext cx="5033645" cy="4162425"/>
+                    </a:xfrm>
+                    <a:prstGeom prst="rect">
+                      <a:avLst/>
+                    </a:prstGeom>
+                    <a:noFill/>
+                    <a:ln>
+                      <a:noFill/>
+                    </a:ln>
+                  </pic:spPr>
+                </pic:pic>
+              </a:graphicData>
+            </a:graphic>
+            <wp14:sizeRelH relativeFrom="page">
+              <wp14:pctWidth>0</wp14:pctWidth>
+            </wp14:sizeRelH>
+            <wp14:sizeRelV relativeFrom="page">
+              <wp14:pctHeight>0</wp14:pctHeight>
+            </wp14:sizeRelV>
+          </wp:anchor>
+        </w:drawing>
+      </w:r>
+      <w:r>
+        <w:rPr>
           <w:color w:val="auto"/>
         </w:rPr>
         <w:t>8.1 - Diagrama de Pacotes</w:t>
@@ -22471,20 +22539,6 @@
     </w:p>
     <w:p>
       <w:pPr>
-        <w:pStyle w:val="Pargrafo"/>
-        <w:rPr>
-          <w:color w:val="auto"/>
-        </w:rPr>
-      </w:pPr>
-      <w:r>
-        <w:rPr>
-          <w:color w:val="auto"/>
-        </w:rPr>
-        <w:t>Faça um diagrama das camadas (ou dos pacotes) determinados para o sistema mostrando o relacionamento entre eles e explicando o funcionamento.</w:t>
-      </w:r>
-    </w:p>
-    <w:p>
-      <w:pPr>
         <w:pStyle w:val="Heading3"/>
         <w:rPr>
           <w:color w:val="auto"/>
@@ -22494,21 +22548,95 @@
       <w:bookmarkStart w:id="106" w:name="_Toc336968236"/>
       <w:r>
         <w:rPr>
+          <w:noProof/>
+        </w:rPr>
+        <w:drawing>
+          <wp:anchor distT="0" distB="0" distL="114300" distR="114300" simplePos="0" relativeHeight="251685888" behindDoc="0" locked="0" layoutInCell="1" allowOverlap="1" wp14:anchorId="459B2401" wp14:editId="6BC10B6F">
+            <wp:simplePos x="0" y="0"/>
+            <wp:positionH relativeFrom="column">
+              <wp:posOffset>672465</wp:posOffset>
+            </wp:positionH>
+            <wp:positionV relativeFrom="line">
+              <wp:posOffset>4544695</wp:posOffset>
+            </wp:positionV>
+            <wp:extent cx="4057015" cy="1495425"/>
+            <wp:effectExtent l="0" t="0" r="0" b="0"/>
+            <wp:wrapTopAndBottom/>
+            <wp:docPr id="7" name="Picture 7"/>
+            <wp:cNvGraphicFramePr>
+              <a:graphicFrameLocks xmlns:a="http://schemas.openxmlformats.org/drawingml/2006/main" noChangeAspect="1"/>
+            </wp:cNvGraphicFramePr>
+            <a:graphic xmlns:a="http://schemas.openxmlformats.org/drawingml/2006/main">
+              <a:graphicData uri="http://schemas.openxmlformats.org/drawingml/2006/picture">
+                <pic:pic xmlns:pic="http://schemas.openxmlformats.org/drawingml/2006/picture">
+                  <pic:nvPicPr>
+                    <pic:cNvPr id="0" name="Picture 3"/>
+                    <pic:cNvPicPr>
+                      <a:picLocks noChangeAspect="1" noChangeArrowheads="1"/>
+                    </pic:cNvPicPr>
+                  </pic:nvPicPr>
+                  <pic:blipFill>
+                    <a:blip r:embed="rId12">
+                      <a:extLst>
+                        <a:ext uri="{28A0092B-C50C-407E-A947-70E740481C1C}">
+                          <a14:useLocalDpi xmlns:a14="http://schemas.microsoft.com/office/drawing/2010/main" val="0"/>
+                        </a:ext>
+                      </a:extLst>
+                    </a:blip>
+                    <a:srcRect/>
+                    <a:stretch>
+                      <a:fillRect/>
+                    </a:stretch>
+                  </pic:blipFill>
+                  <pic:spPr bwMode="auto">
+                    <a:xfrm>
+                      <a:off x="0" y="0"/>
+                      <a:ext cx="4057015" cy="1495425"/>
+                    </a:xfrm>
+                    <a:prstGeom prst="rect">
+                      <a:avLst/>
+                    </a:prstGeom>
+                    <a:noFill/>
+                    <a:ln>
+                      <a:noFill/>
+                    </a:ln>
+                  </pic:spPr>
+                </pic:pic>
+              </a:graphicData>
+            </a:graphic>
+            <wp14:sizeRelH relativeFrom="page">
+              <wp14:pctWidth>0</wp14:pctWidth>
+            </wp14:sizeRelH>
+            <wp14:sizeRelV relativeFrom="page">
+              <wp14:pctHeight>0</wp14:pctHeight>
+            </wp14:sizeRelV>
+          </wp:anchor>
+        </w:drawing>
+      </w:r>
+      <w:r>
+        <w:rPr>
           <w:color w:val="auto"/>
         </w:rPr>
         <w:t>8.1.1 - Pacote</w:t>
       </w:r>
-      <w:bookmarkStart w:id="107" w:name="_GoBack"/>
-      <w:bookmarkEnd w:id="107"/>
-      <w:r>
-        <w:rPr>
-          <w:color w:val="auto"/>
-        </w:rPr>
-        <w:t xml:space="preserve"> [Nome da Camada (ou do Pacote)]</w:t>
+      <w:r>
+        <w:rPr>
+          <w:color w:val="auto"/>
+        </w:rPr>
+        <w:t xml:space="preserve"> </w:t>
+      </w:r>
+      <w:proofErr w:type="spellStart"/>
+      <w:r>
+        <w:rPr>
+          <w:color w:val="auto"/>
+        </w:rPr>
+        <w:t>Client</w:t>
       </w:r>
       <w:bookmarkEnd w:id="105"/>
       <w:bookmarkEnd w:id="106"/>
-    </w:p>
+      <w:proofErr w:type="spellEnd"/>
+    </w:p>
+    <w:p/>
     <w:p>
       <w:pPr>
         <w:pStyle w:val="Pargrafo"/>
@@ -22520,32 +22648,966 @@
         <w:rPr>
           <w:color w:val="auto"/>
         </w:rPr>
-        <w:t xml:space="preserve">Descreva a responsabilidade da camada (ou pacote) e como é </w:t>
-      </w:r>
-      <w:proofErr w:type="gramStart"/>
-      <w:r>
-        <w:rPr>
-          <w:color w:val="auto"/>
-        </w:rPr>
-        <w:t>realizada  a</w:t>
-      </w:r>
-      <w:proofErr w:type="gramEnd"/>
-      <w:r>
-        <w:rPr>
-          <w:color w:val="auto"/>
-        </w:rPr>
-        <w:t xml:space="preserve"> interface entre esta camada (ou pacote) e as camadas (ou pacotes) relacionadas. Faça um para cada camada (ou pacote) definido para o sistema.</w:t>
-      </w:r>
-    </w:p>
-    <w:p>
-      <w:pPr>
-        <w:rPr>
-          <w:rFonts w:ascii="Arial" w:hAnsi="Arial" w:cs="Arial"/>
-        </w:rPr>
-      </w:pPr>
-      <w:r>
-        <w:br w:type="page"/>
-      </w:r>
+        <w:t xml:space="preserve">O pacote </w:t>
+      </w:r>
+      <w:proofErr w:type="spellStart"/>
+      <w:r>
+        <w:rPr>
+          <w:color w:val="auto"/>
+        </w:rPr>
+        <w:t>Client</w:t>
+      </w:r>
+      <w:proofErr w:type="spellEnd"/>
+      <w:r>
+        <w:rPr>
+          <w:color w:val="auto"/>
+        </w:rPr>
+        <w:t xml:space="preserve"> é composto por outros dois pacotes, Páginas Web e Controle. Relaciona-se com o pacote EJB, trocando informações pertinentes a </w:t>
+      </w:r>
+      <w:r>
+        <w:rPr>
+          <w:color w:val="auto"/>
+        </w:rPr>
+        <w:t>persistência e</w:t>
+      </w:r>
+      <w:r>
+        <w:rPr>
+          <w:color w:val="auto"/>
+        </w:rPr>
+        <w:t xml:space="preserve"> acesso dos dados.</w:t>
+      </w:r>
+    </w:p>
+    <w:p>
+      <w:pPr>
+        <w:pStyle w:val="Heading3"/>
+        <w:rPr>
+          <w:color w:val="auto"/>
+        </w:rPr>
+      </w:pPr>
+      <w:r>
+        <w:rPr>
+          <w:noProof/>
+        </w:rPr>
+        <w:lastRenderedPageBreak/>
+        <w:drawing>
+          <wp:anchor distT="0" distB="0" distL="114300" distR="114300" simplePos="0" relativeHeight="251722752" behindDoc="0" locked="0" layoutInCell="1" allowOverlap="1">
+            <wp:simplePos x="0" y="0"/>
+            <wp:positionH relativeFrom="column">
+              <wp:posOffset>1901190</wp:posOffset>
+            </wp:positionH>
+            <wp:positionV relativeFrom="line">
+              <wp:posOffset>339090</wp:posOffset>
+            </wp:positionV>
+            <wp:extent cx="1590675" cy="847725"/>
+            <wp:effectExtent l="0" t="0" r="0" b="0"/>
+            <wp:wrapTopAndBottom/>
+            <wp:docPr id="9" name="Picture 9"/>
+            <wp:cNvGraphicFramePr>
+              <a:graphicFrameLocks xmlns:a="http://schemas.openxmlformats.org/drawingml/2006/main" noChangeAspect="1"/>
+            </wp:cNvGraphicFramePr>
+            <a:graphic xmlns:a="http://schemas.openxmlformats.org/drawingml/2006/main">
+              <a:graphicData uri="http://schemas.openxmlformats.org/drawingml/2006/picture">
+                <pic:pic xmlns:pic="http://schemas.openxmlformats.org/drawingml/2006/picture">
+                  <pic:nvPicPr>
+                    <pic:cNvPr id="0" name="Picture 4"/>
+                    <pic:cNvPicPr>
+                      <a:picLocks noChangeAspect="1" noChangeArrowheads="1"/>
+                    </pic:cNvPicPr>
+                  </pic:nvPicPr>
+                  <pic:blipFill>
+                    <a:blip r:embed="rId13">
+                      <a:extLst>
+                        <a:ext uri="{28A0092B-C50C-407E-A947-70E740481C1C}">
+                          <a14:useLocalDpi xmlns:a14="http://schemas.microsoft.com/office/drawing/2010/main" val="0"/>
+                        </a:ext>
+                      </a:extLst>
+                    </a:blip>
+                    <a:srcRect/>
+                    <a:stretch>
+                      <a:fillRect/>
+                    </a:stretch>
+                  </pic:blipFill>
+                  <pic:spPr bwMode="auto">
+                    <a:xfrm>
+                      <a:off x="0" y="0"/>
+                      <a:ext cx="1590675" cy="847725"/>
+                    </a:xfrm>
+                    <a:prstGeom prst="rect">
+                      <a:avLst/>
+                    </a:prstGeom>
+                    <a:noFill/>
+                    <a:ln>
+                      <a:noFill/>
+                    </a:ln>
+                  </pic:spPr>
+                </pic:pic>
+              </a:graphicData>
+            </a:graphic>
+            <wp14:sizeRelH relativeFrom="page">
+              <wp14:pctWidth>0</wp14:pctWidth>
+            </wp14:sizeRelH>
+            <wp14:sizeRelV relativeFrom="page">
+              <wp14:pctHeight>0</wp14:pctHeight>
+            </wp14:sizeRelV>
+          </wp:anchor>
+        </w:drawing>
+      </w:r>
+      <w:r>
+        <w:rPr>
+          <w:color w:val="auto"/>
+        </w:rPr>
+        <w:t>8.1.2</w:t>
+      </w:r>
+      <w:r>
+        <w:rPr>
+          <w:color w:val="auto"/>
+        </w:rPr>
+        <w:t xml:space="preserve"> - Pacote </w:t>
+      </w:r>
+      <w:r>
+        <w:rPr>
+          <w:color w:val="auto"/>
+        </w:rPr>
+        <w:t>Páginas Web</w:t>
+      </w:r>
+    </w:p>
+    <w:p/>
+    <w:p>
+      <w:pPr>
+        <w:pStyle w:val="Pargrafo"/>
+        <w:rPr>
+          <w:color w:val="auto"/>
+        </w:rPr>
+      </w:pPr>
+      <w:r>
+        <w:rPr>
+          <w:color w:val="auto"/>
+        </w:rPr>
+        <w:t xml:space="preserve">O pacote </w:t>
+      </w:r>
+      <w:r>
+        <w:rPr>
+          <w:color w:val="auto"/>
+        </w:rPr>
+        <w:t>Páginas</w:t>
+      </w:r>
+      <w:r>
+        <w:rPr>
+          <w:color w:val="auto"/>
+        </w:rPr>
+        <w:t xml:space="preserve"> Web </w:t>
+      </w:r>
+      <w:r>
+        <w:rPr>
+          <w:color w:val="auto"/>
+        </w:rPr>
+        <w:t>está contido no</w:t>
+      </w:r>
+      <w:r>
+        <w:rPr>
+          <w:color w:val="auto"/>
+        </w:rPr>
+        <w:t xml:space="preserve"> pacote </w:t>
+      </w:r>
+      <w:proofErr w:type="spellStart"/>
+      <w:r>
+        <w:rPr>
+          <w:color w:val="auto"/>
+        </w:rPr>
+        <w:t>Client</w:t>
+      </w:r>
+      <w:proofErr w:type="spellEnd"/>
+      <w:r>
+        <w:rPr>
+          <w:color w:val="auto"/>
+        </w:rPr>
+        <w:t xml:space="preserve">. Relaciona-se com o </w:t>
+      </w:r>
+      <w:r>
+        <w:rPr>
+          <w:color w:val="auto"/>
+        </w:rPr>
+        <w:t>controle, repassando ao mesmo informações fornecidas pelo usuário por meio de formulários</w:t>
+      </w:r>
+      <w:r>
+        <w:rPr>
+          <w:color w:val="auto"/>
+        </w:rPr>
+        <w:t>.</w:t>
+      </w:r>
+    </w:p>
+    <w:p>
+      <w:pPr>
+        <w:pStyle w:val="Heading3"/>
+        <w:rPr>
+          <w:color w:val="auto"/>
+        </w:rPr>
+      </w:pPr>
+      <w:r>
+        <w:rPr>
+          <w:noProof/>
+        </w:rPr>
+        <w:drawing>
+          <wp:anchor distT="0" distB="0" distL="114300" distR="114300" simplePos="0" relativeHeight="251725824" behindDoc="0" locked="0" layoutInCell="1" allowOverlap="1">
+            <wp:simplePos x="0" y="0"/>
+            <wp:positionH relativeFrom="column">
+              <wp:posOffset>1824990</wp:posOffset>
+            </wp:positionH>
+            <wp:positionV relativeFrom="line">
+              <wp:posOffset>493395</wp:posOffset>
+            </wp:positionV>
+            <wp:extent cx="1752600" cy="809625"/>
+            <wp:effectExtent l="0" t="0" r="0" b="0"/>
+            <wp:wrapTopAndBottom/>
+            <wp:docPr id="11" name="Picture 11"/>
+            <wp:cNvGraphicFramePr>
+              <a:graphicFrameLocks xmlns:a="http://schemas.openxmlformats.org/drawingml/2006/main" noChangeAspect="1"/>
+            </wp:cNvGraphicFramePr>
+            <a:graphic xmlns:a="http://schemas.openxmlformats.org/drawingml/2006/main">
+              <a:graphicData uri="http://schemas.openxmlformats.org/drawingml/2006/picture">
+                <pic:pic xmlns:pic="http://schemas.openxmlformats.org/drawingml/2006/picture">
+                  <pic:nvPicPr>
+                    <pic:cNvPr id="0" name="Picture 5"/>
+                    <pic:cNvPicPr>
+                      <a:picLocks noChangeAspect="1" noChangeArrowheads="1"/>
+                    </pic:cNvPicPr>
+                  </pic:nvPicPr>
+                  <pic:blipFill>
+                    <a:blip r:embed="rId14">
+                      <a:extLst>
+                        <a:ext uri="{28A0092B-C50C-407E-A947-70E740481C1C}">
+                          <a14:useLocalDpi xmlns:a14="http://schemas.microsoft.com/office/drawing/2010/main" val="0"/>
+                        </a:ext>
+                      </a:extLst>
+                    </a:blip>
+                    <a:srcRect/>
+                    <a:stretch>
+                      <a:fillRect/>
+                    </a:stretch>
+                  </pic:blipFill>
+                  <pic:spPr bwMode="auto">
+                    <a:xfrm>
+                      <a:off x="0" y="0"/>
+                      <a:ext cx="1752600" cy="809625"/>
+                    </a:xfrm>
+                    <a:prstGeom prst="rect">
+                      <a:avLst/>
+                    </a:prstGeom>
+                    <a:noFill/>
+                    <a:ln>
+                      <a:noFill/>
+                    </a:ln>
+                  </pic:spPr>
+                </pic:pic>
+              </a:graphicData>
+            </a:graphic>
+            <wp14:sizeRelH relativeFrom="page">
+              <wp14:pctWidth>0</wp14:pctWidth>
+            </wp14:sizeRelH>
+            <wp14:sizeRelV relativeFrom="page">
+              <wp14:pctHeight>0</wp14:pctHeight>
+            </wp14:sizeRelV>
+          </wp:anchor>
+        </w:drawing>
+      </w:r>
+      <w:r>
+        <w:rPr>
+          <w:color w:val="auto"/>
+        </w:rPr>
+        <w:t>8.1.3</w:t>
+      </w:r>
+      <w:r>
+        <w:rPr>
+          <w:color w:val="auto"/>
+        </w:rPr>
+        <w:t xml:space="preserve">- Pacote </w:t>
+      </w:r>
+      <w:r>
+        <w:rPr>
+          <w:color w:val="auto"/>
+        </w:rPr>
+        <w:t>Controle</w:t>
+      </w:r>
+    </w:p>
+    <w:p/>
+    <w:p>
+      <w:pPr>
+        <w:pStyle w:val="Pargrafo"/>
+        <w:rPr>
+          <w:color w:val="auto"/>
+        </w:rPr>
+      </w:pPr>
+      <w:r>
+        <w:rPr>
+          <w:color w:val="auto"/>
+        </w:rPr>
+        <w:t xml:space="preserve">O pacote </w:t>
+      </w:r>
+      <w:r>
+        <w:rPr>
+          <w:color w:val="auto"/>
+        </w:rPr>
+        <w:t>Controle</w:t>
+      </w:r>
+      <w:r>
+        <w:rPr>
+          <w:color w:val="auto"/>
+        </w:rPr>
+        <w:t xml:space="preserve"> está contido no pacote </w:t>
+      </w:r>
+      <w:proofErr w:type="spellStart"/>
+      <w:r>
+        <w:rPr>
+          <w:color w:val="auto"/>
+        </w:rPr>
+        <w:t>Client</w:t>
+      </w:r>
+      <w:proofErr w:type="spellEnd"/>
+      <w:r>
+        <w:rPr>
+          <w:color w:val="auto"/>
+        </w:rPr>
+        <w:t xml:space="preserve">. Relaciona-se com o </w:t>
+      </w:r>
+      <w:r>
+        <w:rPr>
+          <w:color w:val="auto"/>
+        </w:rPr>
+        <w:t>Páginas Web</w:t>
+      </w:r>
+      <w:r>
+        <w:rPr>
+          <w:color w:val="auto"/>
+        </w:rPr>
+        <w:t xml:space="preserve">, </w:t>
+      </w:r>
+      <w:r>
+        <w:rPr>
+          <w:color w:val="auto"/>
+        </w:rPr>
+        <w:t xml:space="preserve">recebendo do </w:t>
+      </w:r>
+      <w:r>
+        <w:rPr>
+          <w:color w:val="auto"/>
+        </w:rPr>
+        <w:t>mesmo informações fornecidas pelo usuário por meio de formulários</w:t>
+      </w:r>
+      <w:r>
+        <w:rPr>
+          <w:color w:val="auto"/>
+        </w:rPr>
+        <w:t>, após a recepção dos dados, conforme a ação do usuário (salvar, excluir), o pacote Controle relaciona-se com o pacote EJB</w:t>
+      </w:r>
+      <w:r>
+        <w:rPr>
+          <w:color w:val="auto"/>
+        </w:rPr>
+        <w:t>.</w:t>
+      </w:r>
+    </w:p>
+    <w:p>
+      <w:pPr>
+        <w:pStyle w:val="Heading3"/>
+        <w:rPr>
+          <w:color w:val="auto"/>
+        </w:rPr>
+      </w:pPr>
+      <w:r>
+        <w:rPr>
+          <w:noProof/>
+        </w:rPr>
+        <w:drawing>
+          <wp:anchor distT="0" distB="0" distL="114300" distR="114300" simplePos="0" relativeHeight="251728896" behindDoc="0" locked="0" layoutInCell="1" allowOverlap="1">
+            <wp:simplePos x="0" y="0"/>
+            <wp:positionH relativeFrom="column">
+              <wp:posOffset>1510665</wp:posOffset>
+            </wp:positionH>
+            <wp:positionV relativeFrom="line">
+              <wp:posOffset>525780</wp:posOffset>
+            </wp:positionV>
+            <wp:extent cx="2734310" cy="1704975"/>
+            <wp:effectExtent l="0" t="0" r="0" b="0"/>
+            <wp:wrapTopAndBottom/>
+            <wp:docPr id="15" name="Picture 15"/>
+            <wp:cNvGraphicFramePr>
+              <a:graphicFrameLocks xmlns:a="http://schemas.openxmlformats.org/drawingml/2006/main" noChangeAspect="1"/>
+            </wp:cNvGraphicFramePr>
+            <a:graphic xmlns:a="http://schemas.openxmlformats.org/drawingml/2006/main">
+              <a:graphicData uri="http://schemas.openxmlformats.org/drawingml/2006/picture">
+                <pic:pic xmlns:pic="http://schemas.openxmlformats.org/drawingml/2006/picture">
+                  <pic:nvPicPr>
+                    <pic:cNvPr id="0" name="Picture 8"/>
+                    <pic:cNvPicPr>
+                      <a:picLocks noChangeAspect="1" noChangeArrowheads="1"/>
+                    </pic:cNvPicPr>
+                  </pic:nvPicPr>
+                  <pic:blipFill>
+                    <a:blip r:embed="rId15">
+                      <a:extLst>
+                        <a:ext uri="{28A0092B-C50C-407E-A947-70E740481C1C}">
+                          <a14:useLocalDpi xmlns:a14="http://schemas.microsoft.com/office/drawing/2010/main" val="0"/>
+                        </a:ext>
+                      </a:extLst>
+                    </a:blip>
+                    <a:srcRect/>
+                    <a:stretch>
+                      <a:fillRect/>
+                    </a:stretch>
+                  </pic:blipFill>
+                  <pic:spPr bwMode="auto">
+                    <a:xfrm>
+                      <a:off x="0" y="0"/>
+                      <a:ext cx="2734310" cy="1704975"/>
+                    </a:xfrm>
+                    <a:prstGeom prst="rect">
+                      <a:avLst/>
+                    </a:prstGeom>
+                    <a:noFill/>
+                    <a:ln>
+                      <a:noFill/>
+                    </a:ln>
+                  </pic:spPr>
+                </pic:pic>
+              </a:graphicData>
+            </a:graphic>
+            <wp14:sizeRelH relativeFrom="page">
+              <wp14:pctWidth>0</wp14:pctWidth>
+            </wp14:sizeRelH>
+            <wp14:sizeRelV relativeFrom="page">
+              <wp14:pctHeight>0</wp14:pctHeight>
+            </wp14:sizeRelV>
+          </wp:anchor>
+        </w:drawing>
+      </w:r>
+      <w:r>
+        <w:rPr>
+          <w:color w:val="auto"/>
+        </w:rPr>
+        <w:t>8.1.</w:t>
+      </w:r>
+      <w:r>
+        <w:rPr>
+          <w:color w:val="auto"/>
+        </w:rPr>
+        <w:t>4</w:t>
+      </w:r>
+      <w:r>
+        <w:rPr>
+          <w:color w:val="auto"/>
+        </w:rPr>
+        <w:t xml:space="preserve">- Pacote </w:t>
+      </w:r>
+      <w:r>
+        <w:rPr>
+          <w:color w:val="auto"/>
+        </w:rPr>
+        <w:t>EJB</w:t>
+      </w:r>
+    </w:p>
+    <w:p/>
+    <w:p>
+      <w:pPr>
+        <w:pStyle w:val="Pargrafo"/>
+        <w:rPr>
+          <w:color w:val="auto"/>
+        </w:rPr>
+      </w:pPr>
+      <w:r>
+        <w:rPr>
+          <w:color w:val="auto"/>
+        </w:rPr>
+        <w:t xml:space="preserve">O pacote </w:t>
+      </w:r>
+      <w:r>
+        <w:rPr>
+          <w:color w:val="auto"/>
+        </w:rPr>
+        <w:t>EJB</w:t>
+      </w:r>
+      <w:r>
+        <w:rPr>
+          <w:color w:val="auto"/>
+        </w:rPr>
+        <w:t xml:space="preserve"> é composto por outros dois pacotes, </w:t>
+      </w:r>
+      <w:r>
+        <w:rPr>
+          <w:color w:val="auto"/>
+        </w:rPr>
+        <w:t>Modelo e Persistência</w:t>
+      </w:r>
+      <w:r>
+        <w:rPr>
+          <w:color w:val="auto"/>
+        </w:rPr>
+        <w:t xml:space="preserve">. Relaciona-se com o pacote </w:t>
+      </w:r>
+      <w:proofErr w:type="spellStart"/>
+      <w:r>
+        <w:rPr>
+          <w:color w:val="auto"/>
+        </w:rPr>
+        <w:t>Client</w:t>
+      </w:r>
+      <w:proofErr w:type="spellEnd"/>
+      <w:r>
+        <w:rPr>
+          <w:color w:val="auto"/>
+        </w:rPr>
+        <w:t xml:space="preserve">, </w:t>
+      </w:r>
+      <w:r>
+        <w:rPr>
+          <w:color w:val="auto"/>
+        </w:rPr>
+        <w:t xml:space="preserve">recebendo </w:t>
+      </w:r>
+      <w:r>
+        <w:rPr>
+          <w:color w:val="auto"/>
+        </w:rPr>
+        <w:t>informações pertinentes a persistência e acesso dos dados.</w:t>
+      </w:r>
+    </w:p>
+    <w:p>
+      <w:pPr>
+        <w:pStyle w:val="Pargrafo"/>
+        <w:rPr>
+          <w:color w:val="auto"/>
+        </w:rPr>
+      </w:pPr>
+    </w:p>
+    <w:p>
+      <w:pPr>
+        <w:pStyle w:val="Heading3"/>
+        <w:rPr>
+          <w:color w:val="auto"/>
+        </w:rPr>
+      </w:pPr>
+      <w:r>
+        <w:rPr>
+          <w:noProof/>
+        </w:rPr>
+        <w:lastRenderedPageBreak/>
+        <w:drawing>
+          <wp:anchor distT="0" distB="0" distL="114300" distR="114300" simplePos="0" relativeHeight="251714560" behindDoc="0" locked="0" layoutInCell="1" allowOverlap="1" wp14:anchorId="571E1EF9" wp14:editId="399721C1">
+            <wp:simplePos x="0" y="0"/>
+            <wp:positionH relativeFrom="column">
+              <wp:posOffset>2196465</wp:posOffset>
+            </wp:positionH>
+            <wp:positionV relativeFrom="line">
+              <wp:posOffset>415290</wp:posOffset>
+            </wp:positionV>
+            <wp:extent cx="1000125" cy="781050"/>
+            <wp:effectExtent l="0" t="0" r="0" b="0"/>
+            <wp:wrapTopAndBottom/>
+            <wp:docPr id="17" name="Picture 17"/>
+            <wp:cNvGraphicFramePr>
+              <a:graphicFrameLocks xmlns:a="http://schemas.openxmlformats.org/drawingml/2006/main" noChangeAspect="1"/>
+            </wp:cNvGraphicFramePr>
+            <a:graphic xmlns:a="http://schemas.openxmlformats.org/drawingml/2006/main">
+              <a:graphicData uri="http://schemas.openxmlformats.org/drawingml/2006/picture">
+                <pic:pic xmlns:pic="http://schemas.openxmlformats.org/drawingml/2006/picture">
+                  <pic:nvPicPr>
+                    <pic:cNvPr id="0" name="Picture 9"/>
+                    <pic:cNvPicPr>
+                      <a:picLocks noChangeAspect="1" noChangeArrowheads="1"/>
+                    </pic:cNvPicPr>
+                  </pic:nvPicPr>
+                  <pic:blipFill>
+                    <a:blip r:embed="rId16">
+                      <a:extLst>
+                        <a:ext uri="{28A0092B-C50C-407E-A947-70E740481C1C}">
+                          <a14:useLocalDpi xmlns:a14="http://schemas.microsoft.com/office/drawing/2010/main" val="0"/>
+                        </a:ext>
+                      </a:extLst>
+                    </a:blip>
+                    <a:srcRect/>
+                    <a:stretch>
+                      <a:fillRect/>
+                    </a:stretch>
+                  </pic:blipFill>
+                  <pic:spPr bwMode="auto">
+                    <a:xfrm>
+                      <a:off x="0" y="0"/>
+                      <a:ext cx="1000125" cy="781050"/>
+                    </a:xfrm>
+                    <a:prstGeom prst="rect">
+                      <a:avLst/>
+                    </a:prstGeom>
+                    <a:noFill/>
+                    <a:ln>
+                      <a:noFill/>
+                    </a:ln>
+                  </pic:spPr>
+                </pic:pic>
+              </a:graphicData>
+            </a:graphic>
+            <wp14:sizeRelH relativeFrom="page">
+              <wp14:pctWidth>0</wp14:pctWidth>
+            </wp14:sizeRelH>
+            <wp14:sizeRelV relativeFrom="page">
+              <wp14:pctHeight>0</wp14:pctHeight>
+            </wp14:sizeRelV>
+          </wp:anchor>
+        </w:drawing>
+      </w:r>
+      <w:r>
+        <w:rPr>
+          <w:color w:val="auto"/>
+        </w:rPr>
+        <w:t>8.1.</w:t>
+      </w:r>
+      <w:r>
+        <w:rPr>
+          <w:color w:val="auto"/>
+        </w:rPr>
+        <w:t>5</w:t>
+      </w:r>
+      <w:r>
+        <w:rPr>
+          <w:color w:val="auto"/>
+        </w:rPr>
+        <w:t xml:space="preserve">- Pacote </w:t>
+      </w:r>
+      <w:r>
+        <w:rPr>
+          <w:color w:val="auto"/>
+        </w:rPr>
+        <w:t>Modelo</w:t>
+      </w:r>
+    </w:p>
+    <w:p/>
+    <w:p>
+      <w:pPr>
+        <w:pStyle w:val="Pargrafo"/>
+        <w:rPr>
+          <w:color w:val="auto"/>
+        </w:rPr>
+      </w:pPr>
+      <w:r>
+        <w:rPr>
+          <w:color w:val="auto"/>
+        </w:rPr>
+        <w:t xml:space="preserve">O pacote </w:t>
+      </w:r>
+      <w:r>
+        <w:rPr>
+          <w:color w:val="auto"/>
+        </w:rPr>
+        <w:t xml:space="preserve">Modelo </w:t>
+      </w:r>
+      <w:r>
+        <w:rPr>
+          <w:color w:val="auto"/>
+        </w:rPr>
+        <w:t xml:space="preserve">está contido no pacote </w:t>
+      </w:r>
+      <w:r>
+        <w:rPr>
+          <w:color w:val="auto"/>
+        </w:rPr>
+        <w:t>EJB</w:t>
+      </w:r>
+      <w:r>
+        <w:rPr>
+          <w:color w:val="auto"/>
+        </w:rPr>
+        <w:t xml:space="preserve">. Sua função é conter as Entidades do sistema, que serão usadas para a persistência dos dados, e transportado para a camada </w:t>
+      </w:r>
+      <w:proofErr w:type="spellStart"/>
+      <w:r>
+        <w:rPr>
+          <w:color w:val="auto"/>
+        </w:rPr>
+        <w:t>Client</w:t>
+      </w:r>
+      <w:proofErr w:type="spellEnd"/>
+      <w:r>
+        <w:rPr>
+          <w:color w:val="auto"/>
+        </w:rPr>
+        <w:t xml:space="preserve">, afim de contar os dados </w:t>
+      </w:r>
+      <w:proofErr w:type="spellStart"/>
+      <w:r>
+        <w:rPr>
+          <w:color w:val="auto"/>
+        </w:rPr>
+        <w:t>populados</w:t>
+      </w:r>
+      <w:proofErr w:type="spellEnd"/>
+      <w:r>
+        <w:rPr>
+          <w:color w:val="auto"/>
+        </w:rPr>
+        <w:t xml:space="preserve"> das entidades.</w:t>
+      </w:r>
+    </w:p>
+    <w:p>
+      <w:pPr>
+        <w:pStyle w:val="Heading3"/>
+        <w:rPr>
+          <w:color w:val="auto"/>
+        </w:rPr>
+      </w:pPr>
+      <w:r>
+        <w:rPr>
+          <w:noProof/>
+        </w:rPr>
+        <w:drawing>
+          <wp:anchor distT="0" distB="0" distL="114300" distR="114300" simplePos="0" relativeHeight="251730944" behindDoc="0" locked="0" layoutInCell="1" allowOverlap="1" wp14:anchorId="65A4E19C" wp14:editId="0170103E">
+            <wp:simplePos x="0" y="0"/>
+            <wp:positionH relativeFrom="column">
+              <wp:posOffset>2291715</wp:posOffset>
+            </wp:positionH>
+            <wp:positionV relativeFrom="line">
+              <wp:posOffset>421005</wp:posOffset>
+            </wp:positionV>
+            <wp:extent cx="1181100" cy="790575"/>
+            <wp:effectExtent l="0" t="0" r="0" b="0"/>
+            <wp:wrapTopAndBottom/>
+            <wp:docPr id="19" name="Picture 19"/>
+            <wp:cNvGraphicFramePr>
+              <a:graphicFrameLocks xmlns:a="http://schemas.openxmlformats.org/drawingml/2006/main" noChangeAspect="1"/>
+            </wp:cNvGraphicFramePr>
+            <a:graphic xmlns:a="http://schemas.openxmlformats.org/drawingml/2006/main">
+              <a:graphicData uri="http://schemas.openxmlformats.org/drawingml/2006/picture">
+                <pic:pic xmlns:pic="http://schemas.openxmlformats.org/drawingml/2006/picture">
+                  <pic:nvPicPr>
+                    <pic:cNvPr id="0" name="Picture 10"/>
+                    <pic:cNvPicPr>
+                      <a:picLocks noChangeAspect="1" noChangeArrowheads="1"/>
+                    </pic:cNvPicPr>
+                  </pic:nvPicPr>
+                  <pic:blipFill>
+                    <a:blip r:embed="rId17">
+                      <a:extLst>
+                        <a:ext uri="{28A0092B-C50C-407E-A947-70E740481C1C}">
+                          <a14:useLocalDpi xmlns:a14="http://schemas.microsoft.com/office/drawing/2010/main" val="0"/>
+                        </a:ext>
+                      </a:extLst>
+                    </a:blip>
+                    <a:srcRect/>
+                    <a:stretch>
+                      <a:fillRect/>
+                    </a:stretch>
+                  </pic:blipFill>
+                  <pic:spPr bwMode="auto">
+                    <a:xfrm>
+                      <a:off x="0" y="0"/>
+                      <a:ext cx="1181100" cy="790575"/>
+                    </a:xfrm>
+                    <a:prstGeom prst="rect">
+                      <a:avLst/>
+                    </a:prstGeom>
+                    <a:noFill/>
+                    <a:ln>
+                      <a:noFill/>
+                    </a:ln>
+                  </pic:spPr>
+                </pic:pic>
+              </a:graphicData>
+            </a:graphic>
+            <wp14:sizeRelH relativeFrom="page">
+              <wp14:pctWidth>0</wp14:pctWidth>
+            </wp14:sizeRelH>
+            <wp14:sizeRelV relativeFrom="page">
+              <wp14:pctHeight>0</wp14:pctHeight>
+            </wp14:sizeRelV>
+          </wp:anchor>
+        </w:drawing>
+      </w:r>
+      <w:r>
+        <w:rPr>
+          <w:color w:val="auto"/>
+        </w:rPr>
+        <w:t>8.1.5- Pacote Modelo</w:t>
+      </w:r>
+    </w:p>
+    <w:p/>
+    <w:p>
+      <w:pPr>
+        <w:pStyle w:val="Pargrafo"/>
+        <w:rPr>
+          <w:color w:val="auto"/>
+        </w:rPr>
+      </w:pPr>
+      <w:r>
+        <w:rPr>
+          <w:color w:val="auto"/>
+        </w:rPr>
+        <w:t xml:space="preserve">O pacote </w:t>
+      </w:r>
+      <w:r>
+        <w:rPr>
+          <w:color w:val="auto"/>
+        </w:rPr>
+        <w:t>Persistência</w:t>
+      </w:r>
+      <w:r>
+        <w:rPr>
+          <w:color w:val="auto"/>
+        </w:rPr>
+        <w:t xml:space="preserve"> está contido no pacote EJB. </w:t>
+      </w:r>
+      <w:r>
+        <w:rPr>
+          <w:color w:val="auto"/>
+        </w:rPr>
+        <w:t xml:space="preserve">Sua função é inserir, alterar, consultar </w:t>
+      </w:r>
+      <w:bookmarkStart w:id="107" w:name="_GoBack"/>
+      <w:r>
+        <w:rPr>
+          <w:color w:val="auto"/>
+        </w:rPr>
+        <w:t xml:space="preserve">dados </w:t>
+      </w:r>
+      <w:bookmarkEnd w:id="107"/>
+      <w:r>
+        <w:rPr>
+          <w:color w:val="auto"/>
+        </w:rPr>
+        <w:t>no Bando de Dados.</w:t>
+      </w:r>
+    </w:p>
+    <w:p>
+      <w:pPr>
+        <w:pStyle w:val="Pargrafo"/>
+        <w:rPr>
+          <w:color w:val="auto"/>
+        </w:rPr>
+      </w:pPr>
+    </w:p>
+    <w:p>
+      <w:pPr>
+        <w:pStyle w:val="Pargrafo"/>
+        <w:rPr>
+          <w:color w:val="auto"/>
+        </w:rPr>
+      </w:pPr>
+    </w:p>
+    <w:p>
+      <w:pPr>
+        <w:pStyle w:val="Pargrafo"/>
+        <w:rPr>
+          <w:color w:val="auto"/>
+        </w:rPr>
+      </w:pPr>
+    </w:p>
+    <w:p>
+      <w:pPr>
+        <w:pStyle w:val="Pargrafo"/>
+        <w:rPr>
+          <w:color w:val="auto"/>
+        </w:rPr>
+      </w:pPr>
+    </w:p>
+    <w:p>
+      <w:pPr>
+        <w:pStyle w:val="Pargrafo"/>
+        <w:rPr>
+          <w:color w:val="auto"/>
+        </w:rPr>
+      </w:pPr>
+    </w:p>
+    <w:p>
+      <w:pPr>
+        <w:pStyle w:val="Pargrafo"/>
+        <w:rPr>
+          <w:color w:val="auto"/>
+        </w:rPr>
+      </w:pPr>
+    </w:p>
+    <w:p>
+      <w:pPr>
+        <w:pStyle w:val="Pargrafo"/>
+        <w:rPr>
+          <w:color w:val="auto"/>
+        </w:rPr>
+      </w:pPr>
+    </w:p>
+    <w:p>
+      <w:pPr>
+        <w:pStyle w:val="Pargrafo"/>
+        <w:rPr>
+          <w:color w:val="auto"/>
+        </w:rPr>
+      </w:pPr>
+    </w:p>
+    <w:p>
+      <w:pPr>
+        <w:pStyle w:val="Pargrafo"/>
+        <w:rPr>
+          <w:color w:val="auto"/>
+        </w:rPr>
+      </w:pPr>
+    </w:p>
+    <w:p>
+      <w:pPr>
+        <w:pStyle w:val="Pargrafo"/>
+        <w:rPr>
+          <w:color w:val="auto"/>
+        </w:rPr>
+      </w:pPr>
+    </w:p>
+    <w:p>
+      <w:pPr>
+        <w:pStyle w:val="Pargrafo"/>
+        <w:rPr>
+          <w:color w:val="auto"/>
+        </w:rPr>
+      </w:pPr>
+    </w:p>
+    <w:p>
+      <w:pPr>
+        <w:pStyle w:val="Pargrafo"/>
+        <w:rPr>
+          <w:color w:val="auto"/>
+        </w:rPr>
+      </w:pPr>
+    </w:p>
+    <w:p>
+      <w:pPr>
+        <w:pStyle w:val="Pargrafo"/>
+        <w:rPr>
+          <w:color w:val="auto"/>
+        </w:rPr>
+      </w:pPr>
+    </w:p>
+    <w:p>
+      <w:pPr>
+        <w:pStyle w:val="Pargrafo"/>
+        <w:rPr>
+          <w:color w:val="auto"/>
+        </w:rPr>
+      </w:pPr>
+    </w:p>
+    <w:p>
+      <w:pPr>
+        <w:pStyle w:val="Pargrafo"/>
+        <w:rPr>
+          <w:color w:val="auto"/>
+        </w:rPr>
+      </w:pPr>
+    </w:p>
+    <w:p>
+      <w:pPr>
+        <w:pStyle w:val="Pargrafo"/>
+        <w:rPr>
+          <w:color w:val="auto"/>
+        </w:rPr>
+      </w:pPr>
+    </w:p>
+    <w:p>
+      <w:pPr>
+        <w:pStyle w:val="Pargrafo"/>
+        <w:rPr>
+          <w:color w:val="auto"/>
+        </w:rPr>
+      </w:pPr>
     </w:p>
     <w:p>
       <w:pPr>
@@ -22553,7 +23615,6 @@
       </w:pPr>
       <w:bookmarkStart w:id="108" w:name="_Toc336968237"/>
       <w:r>
-        <w:lastRenderedPageBreak/>
         <w:t>CAPÍTULO IX</w:t>
       </w:r>
       <w:bookmarkEnd w:id="108"/>
@@ -28294,6 +29355,17 @@
       <w:szCs w:val="18"/>
     </w:rPr>
   </w:style>
+  <w:style w:type="paragraph" w:styleId="ListParagraph">
+    <w:name w:val="List Paragraph"/>
+    <w:basedOn w:val="Normal"/>
+    <w:uiPriority w:val="34"/>
+    <w:qFormat/>
+    <w:rsid w:val="002C4C1E"/>
+    <w:pPr>
+      <w:ind w:left="720"/>
+      <w:contextualSpacing/>
+    </w:pPr>
+  </w:style>
 </w:styles>
 </file>
 
@@ -28585,7 +29657,7 @@
 </file>
 
 <file path=customXml/itemProps1.xml><?xml version="1.0" encoding="utf-8"?>
-<ds:datastoreItem xmlns:ds="http://schemas.openxmlformats.org/officeDocument/2006/customXml" ds:itemID="{7C0DDE6C-35D8-4FC8-8849-87F44DE5B43D}">
+<ds:datastoreItem xmlns:ds="http://schemas.openxmlformats.org/officeDocument/2006/customXml" ds:itemID="{58207DCB-823C-41B2-B6CD-BAB468E33E84}">
   <ds:schemaRefs>
     <ds:schemaRef ds:uri="http://schemas.openxmlformats.org/officeDocument/2006/bibliography"/>
   </ds:schemaRefs>
